--- a/Assets/UIFramework使用介绍.docx
+++ b/Assets/UIFramework使用介绍.docx
@@ -1627,7 +1627,34 @@
         <w:rPr>
           <w:rFonts w:hint="eastAsia"/>
         </w:rPr>
-        <w:t>控件的初始化，千万别访问数据相关的东西</w:t>
+        <w:t>控件的初始化</w:t>
+      </w:r>
+      <w:r>
+        <w:rPr>
+          <w:rFonts w:hint="eastAsia"/>
+          <w:lang w:eastAsia="zh-CN"/>
+        </w:rPr>
+        <w:t>、</w:t>
+      </w:r>
+      <w:r>
+        <w:rPr>
+          <w:rFonts w:hint="eastAsia"/>
+          <w:lang w:val="en-US" w:eastAsia="zh-CN"/>
+        </w:rPr>
+        <w:t>音效初始化，以及一些耗时的加载会放到该函数去做</w:t>
+      </w:r>
+      <w:r>
+        <w:rPr>
+          <w:rFonts w:hint="eastAsia"/>
+        </w:rPr>
+        <w:t>，</w:t>
+      </w:r>
+      <w:r>
+        <w:rPr>
+          <w:rFonts w:hint="eastAsia"/>
+          <w:color w:val="FF0000"/>
+        </w:rPr>
+        <w:t>别访问数据相关的东西</w:t>
       </w:r>
     </w:p>
     <w:p>
@@ -1643,6 +1670,11 @@
     <w:p>
       <w:pPr>
         <w:pStyle w:val="27"/>
+        <w:ind w:left="1470" w:leftChars="700" w:firstLine="210" w:firstLineChars="100"/>
+        <w:rPr>
+          <w:rFonts w:hint="default" w:eastAsia="宋体"/>
+          <w:lang w:val="en-US" w:eastAsia="zh-CN"/>
+        </w:rPr>
       </w:pPr>
       <w:r>
         <w:t>UI</w:t>
@@ -1673,7 +1705,20 @@
         <w:rPr>
           <w:rFonts w:hint="eastAsia"/>
         </w:rPr>
-        <w:t>该函数有能力处理外部传参</w:t>
+        <w:t>该函数</w:t>
+      </w:r>
+      <w:r>
+        <w:rPr>
+          <w:rFonts w:hint="eastAsia"/>
+          <w:lang w:val="en-US" w:eastAsia="zh-CN"/>
+        </w:rPr>
+        <w:t>可以接收</w:t>
+      </w:r>
+      <w:r>
+        <w:rPr>
+          <w:rFonts w:hint="eastAsia"/>
+        </w:rPr>
+        <w:t>外部传参</w:t>
       </w:r>
       <w:r>
         <w:t xml:space="preserve"> </w:t>
@@ -1685,7 +1730,17 @@
         <w:t>如：</w:t>
       </w:r>
       <w:r>
-        <w:t>UIManager.Instance.Push(“xx”,args)</w:t>
+        <w:t>UIManager.Instance.</w:t>
+      </w:r>
+      <w:r>
+        <w:rPr>
+          <w:rFonts w:hint="eastAsia"/>
+          <w:lang w:val="en-US" w:eastAsia="zh-CN"/>
+        </w:rPr>
+        <w:t>Open</w:t>
+      </w:r>
+      <w:r>
+        <w:t>(“xx”,args)</w:t>
       </w:r>
       <w:r>
         <w:rPr>
@@ -1719,7 +1774,37 @@
     <w:p>
       <w:pPr>
         <w:pStyle w:val="27"/>
-      </w:pPr>
+        <w:rPr>
+          <w:rFonts w:hint="eastAsia" w:eastAsia="宋体"/>
+          <w:lang w:val="en-US" w:eastAsia="zh-CN"/>
+        </w:rPr>
+      </w:pPr>
+      <w:r>
+        <w:rPr>
+          <w:rFonts w:hint="eastAsia"/>
+          <w:lang w:val="en-US" w:eastAsia="zh-CN"/>
+        </w:rPr>
+        <w:t>执行OnStart后会执行OnEnable</w:t>
+      </w:r>
+      <w:r>
+        <w:rPr>
+          <w:rFonts w:hint="eastAsia"/>
+        </w:rPr>
+        <w:t>，</w:t>
+      </w:r>
+      <w:r>
+        <w:rPr>
+          <w:rFonts w:hint="eastAsia"/>
+          <w:lang w:val="en-US" w:eastAsia="zh-CN"/>
+        </w:rPr>
+        <w:t>栈中UI从新激活也会调用OnEnable，该函数和OnDisable是一对的</w:t>
+      </w:r>
+      <w:r>
+        <w:rPr>
+          <w:rFonts w:hint="eastAsia"/>
+        </w:rPr>
+        <w:t>，建议</w:t>
+      </w:r>
       <w:r>
         <w:t>UI</w:t>
       </w:r>
@@ -1727,8 +1812,23 @@
         <w:rPr>
           <w:rFonts w:hint="eastAsia"/>
         </w:rPr>
-        <w:t>每次显示都会调用，包括从栈中激活，建议</w:t>
-      </w:r>
+        <w:t>的显示都可以在该函数处理</w:t>
+      </w:r>
+    </w:p>
+    <w:p>
+      <w:pPr>
+        <w:pStyle w:val="26"/>
+      </w:pPr>
+      <w:bookmarkStart w:id="4" w:name="_Toc3016"/>
+      <w:r>
+        <w:t>OnDisable</w:t>
+      </w:r>
+      <w:bookmarkEnd w:id="4"/>
+    </w:p>
+    <w:p>
+      <w:pPr>
+        <w:pStyle w:val="27"/>
+      </w:pPr>
       <w:r>
         <w:t>UI</w:t>
       </w:r>
@@ -1736,22 +1836,43 @@
         <w:rPr>
           <w:rFonts w:hint="eastAsia"/>
         </w:rPr>
-        <w:t>的显示都可以在该函数处理</w:t>
+        <w:t>每次隐藏都会调用，</w:t>
+      </w:r>
+      <w:r>
+        <w:t>OnDestroy</w:t>
+      </w:r>
+      <w:r>
+        <w:rPr>
+          <w:rFonts w:hint="eastAsia"/>
+        </w:rPr>
+        <w:t>之前也会先调用</w:t>
+      </w:r>
+      <w:r>
+        <w:t>OnDisable</w:t>
+      </w:r>
+      <w:r>
+        <w:rPr>
+          <w:rFonts w:hint="eastAsia"/>
+        </w:rPr>
+        <w:t>，隐藏需要释放的东西可以在该函数处理</w:t>
       </w:r>
     </w:p>
     <w:p>
       <w:pPr>
         <w:pStyle w:val="26"/>
       </w:pPr>
-      <w:bookmarkStart w:id="4" w:name="_Toc3016"/>
-      <w:r>
-        <w:t>OnDisable</w:t>
-      </w:r>
-      <w:bookmarkEnd w:id="4"/>
-    </w:p>
-    <w:p>
-      <w:pPr>
-        <w:pStyle w:val="27"/>
+      <w:bookmarkStart w:id="5" w:name="_Toc20730"/>
+      <w:r>
+        <w:t>1.5 OnDestroy</w:t>
+      </w:r>
+      <w:bookmarkEnd w:id="5"/>
+    </w:p>
+    <w:p>
+      <w:pPr>
+        <w:pStyle w:val="27"/>
+        <w:rPr>
+          <w:rFonts w:hint="eastAsia"/>
+        </w:rPr>
       </w:pPr>
       <w:r>
         <w:t>UI</w:t>
@@ -1760,88 +1881,43 @@
         <w:rPr>
           <w:rFonts w:hint="eastAsia"/>
         </w:rPr>
-        <w:t>每次隐藏都会调用，</w:t>
-      </w:r>
-      <w:r>
-        <w:t>OnDestroy</w:t>
-      </w:r>
-      <w:r>
-        <w:rPr>
-          <w:rFonts w:hint="eastAsia"/>
-        </w:rPr>
-        <w:t>之前也会先调用</w:t>
-      </w:r>
-      <w:r>
-        <w:t>OnDisable</w:t>
-      </w:r>
-      <w:r>
-        <w:rPr>
-          <w:rFonts w:hint="eastAsia"/>
-        </w:rPr>
-        <w:t>，隐藏需要释放的东西可以在该函数处理</w:t>
+        <w:t>销毁会调用，前提是</w:t>
+      </w:r>
+      <w:r>
+        <w:t>UI</w:t>
+      </w:r>
+      <w:r>
+        <w:rPr>
+          <w:rFonts w:hint="eastAsia"/>
+        </w:rPr>
+        <w:t>执行过</w:t>
+      </w:r>
+      <w:r>
+        <w:t>OnAwake</w:t>
+      </w:r>
+      <w:r>
+        <w:rPr>
+          <w:rFonts w:hint="eastAsia"/>
+        </w:rPr>
+        <w:t>，建议</w:t>
+      </w:r>
+      <w:r>
+        <w:t>UI</w:t>
+      </w:r>
+      <w:r>
+        <w:rPr>
+          <w:rFonts w:hint="eastAsia"/>
+        </w:rPr>
+        <w:t>加载的资源都要在该函数处理释放</w:t>
       </w:r>
     </w:p>
     <w:p>
       <w:pPr>
         <w:pStyle w:val="26"/>
       </w:pPr>
-      <w:bookmarkStart w:id="5" w:name="_Toc20730"/>
-      <w:r>
-        <w:t>1.5 OnDestroy</w:t>
-      </w:r>
-      <w:bookmarkEnd w:id="5"/>
-    </w:p>
-    <w:p>
-      <w:pPr>
-        <w:pStyle w:val="27"/>
-        <w:rPr>
-          <w:rFonts w:hint="eastAsia"/>
-        </w:rPr>
-      </w:pPr>
-      <w:r>
-        <w:t>UI</w:t>
-      </w:r>
-      <w:r>
-        <w:rPr>
-          <w:rFonts w:hint="eastAsia"/>
-        </w:rPr>
-        <w:t>销毁会调用，前提是</w:t>
-      </w:r>
-      <w:r>
-        <w:t>UI</w:t>
-      </w:r>
-      <w:r>
-        <w:rPr>
-          <w:rFonts w:hint="eastAsia"/>
-        </w:rPr>
-        <w:t>执行过</w:t>
-      </w:r>
-      <w:r>
-        <w:t>OnAwake</w:t>
-      </w:r>
-      <w:r>
-        <w:rPr>
-          <w:rFonts w:hint="eastAsia"/>
-        </w:rPr>
-        <w:t>，建议</w:t>
-      </w:r>
-      <w:r>
-        <w:t>UI</w:t>
-      </w:r>
-      <w:r>
-        <w:rPr>
-          <w:rFonts w:hint="eastAsia"/>
-        </w:rPr>
-        <w:t>加载的资源都要在该函数处理释放</w:t>
-      </w:r>
-    </w:p>
-    <w:p>
-      <w:pPr>
-        <w:pStyle w:val="26"/>
-      </w:pPr>
       <w:bookmarkStart w:id="6" w:name="_Toc14514"/>
       <w:r>
-        <w:t>1.6 OnNotifiy</w:t>
+        <w:t>1.6 OnNotify</w:t>
       </w:r>
       <w:bookmarkEnd w:id="6"/>
     </w:p>
@@ -1898,19 +1974,53 @@
     <w:p>
       <w:pPr>
         <w:pStyle w:val="23"/>
-      </w:pPr>
-      <w:r>
-        <w:rPr>
-          <w:rFonts w:hint="eastAsia"/>
-        </w:rPr>
-        <w:t>1、Normal</w:t>
+        <w:numPr>
+          <w:ilvl w:val="0"/>
+          <w:numId w:val="2"/>
+        </w:numPr>
+        <w:rPr>
+          <w:rFonts w:hint="eastAsia"/>
+        </w:rPr>
+      </w:pPr>
+      <w:r>
+        <w:rPr>
+          <w:rFonts w:hint="eastAsia"/>
+        </w:rPr>
+        <w:t>Normal</w:t>
+      </w:r>
+      <w:r>
+        <w:rPr>
+          <w:rFonts w:hint="eastAsia"/>
+          <w:lang w:val="en-US" w:eastAsia="zh-CN"/>
+        </w:rPr>
+        <w:t xml:space="preserve">  (栈)</w:t>
       </w:r>
     </w:p>
     <w:p>
       <w:pPr>
         <w:pStyle w:val="23"/>
-        <w:rPr>
-          <w:rFonts w:hint="eastAsia"/>
+        <w:numPr>
+          <w:ilvl w:val="0"/>
+          <w:numId w:val="2"/>
+        </w:numPr>
+        <w:rPr>
+          <w:rFonts w:hint="eastAsia"/>
+        </w:rPr>
+      </w:pPr>
+      <w:r>
+        <w:rPr>
+          <w:rFonts w:hint="eastAsia"/>
+          <w:lang w:val="en-US" w:eastAsia="zh-CN"/>
+        </w:rPr>
+        <w:t>Popup  （栈）</w:t>
+      </w:r>
+    </w:p>
+    <w:p>
+      <w:pPr>
+        <w:pStyle w:val="23"/>
+        <w:rPr>
+          <w:rFonts w:hint="default" w:eastAsia="宋体"/>
+          <w:lang w:val="en-US" w:eastAsia="zh-CN"/>
         </w:rPr>
       </w:pPr>
       <w:r>
@@ -1919,6 +2029,13 @@
         </w:rPr>
         <w:t>2、Dialog</w:t>
       </w:r>
+      <w:r>
+        <w:rPr>
+          <w:rFonts w:hint="eastAsia"/>
+          <w:lang w:val="en-US" w:eastAsia="zh-CN"/>
+        </w:rPr>
+        <w:t xml:space="preserve">  </w:t>
+      </w:r>
     </w:p>
     <w:p>
       <w:pPr>
@@ -1983,18 +2100,37 @@
           <w:rFonts w:hint="eastAsia"/>
         </w:rPr>
       </w:pPr>
-      <w:r>
-        <w:rPr>
-          <w:rFonts w:hint="eastAsia"/>
-        </w:rPr>
-        <w:t>越往下的类型的UI会更靠考前，只要UI指定了层级，</w:t>
-      </w:r>
-      <w:r>
+    </w:p>
+    <w:p>
+      <w:pPr>
+        <w:pStyle w:val="23"/>
         <w:rPr>
           <w:rFonts w:hint="eastAsia"/>
           <w:color w:val="FF0000"/>
         </w:rPr>
-        <w:t>每个类型对应一个显示堆栈</w:t>
+      </w:pPr>
+      <w:r>
+        <w:rPr>
+          <w:rFonts w:hint="eastAsia"/>
+          <w:color w:val="FF0000"/>
+          <w:lang w:val="en-US" w:eastAsia="zh-CN"/>
+        </w:rPr>
+        <w:t>目前类型Normal、Popup是用栈管理的，而且UI可以被重复创建（为了实现记录之前ui的状态），其他类型的UI只能有一个实例。</w:t>
+      </w:r>
+      <w:r>
+        <w:rPr>
+          <w:rFonts w:hint="eastAsia"/>
+          <w:color w:val="FF0000"/>
+        </w:rPr>
+        <w:t>越往下的类型</w:t>
+      </w:r>
+      <w:r>
+        <w:rPr>
+          <w:rFonts w:hint="eastAsia"/>
+          <w:color w:val="FF0000"/>
+          <w:lang w:val="en-US" w:eastAsia="zh-CN"/>
+        </w:rPr>
+        <w:t>会覆盖之前类型的UI</w:t>
       </w:r>
     </w:p>
     <w:p>
@@ -2200,7 +2336,7 @@
           <w:color w:val="000000"/>
           <w:sz w:val="19"/>
         </w:rPr>
-        <w:t xml:space="preserve">uiCloseType </w:t>
+        <w:t xml:space="preserve">hasAnimation </w:t>
       </w:r>
       <w:r>
         <w:rPr>
@@ -2208,7 +2344,7 @@
           <w:color w:val="008000"/>
           <w:sz w:val="19"/>
         </w:rPr>
-        <w:t>UI关闭方式</w:t>
+        <w:t>UI是否有动画</w:t>
       </w:r>
     </w:p>
     <w:p>
@@ -2226,15 +2362,7 @@
           <w:color w:val="000000"/>
           <w:sz w:val="19"/>
         </w:rPr>
-        <w:t xml:space="preserve">hasAnimation </w:t>
-      </w:r>
-      <w:r>
-        <w:rPr>
-          <w:rFonts w:hint="eastAsia" w:ascii="新宋体" w:hAnsi="新宋体" w:eastAsia="新宋体"/>
-          <w:color w:val="008000"/>
-          <w:sz w:val="19"/>
-        </w:rPr>
-        <w:t>UI是否有动画</w:t>
+        <w:t xml:space="preserve">             </w:t>
       </w:r>
     </w:p>
     <w:p>
@@ -2252,25 +2380,23 @@
           <w:color w:val="000000"/>
           <w:sz w:val="19"/>
         </w:rPr>
-        <w:t xml:space="preserve">             </w:t>
-      </w:r>
-    </w:p>
-    <w:p>
-      <w:pPr>
-        <w:pStyle w:val="27"/>
+        <w:t>C#：</w:t>
+      </w:r>
+      <w:r>
         <w:rPr>
           <w:rFonts w:hint="eastAsia" w:ascii="新宋体" w:hAnsi="新宋体" w:eastAsia="新宋体"/>
           <w:color w:val="000000"/>
           <w:sz w:val="19"/>
         </w:rPr>
-      </w:pPr>
+        <w:tab/>
+      </w:r>
       <w:r>
         <w:rPr>
           <w:rFonts w:hint="eastAsia" w:ascii="新宋体" w:hAnsi="新宋体" w:eastAsia="新宋体"/>
           <w:color w:val="000000"/>
           <w:sz w:val="19"/>
         </w:rPr>
-        <w:t>C#：</w:t>
+        <w:tab/>
       </w:r>
       <w:r>
         <w:rPr>
@@ -2278,57 +2404,75 @@
           <w:color w:val="000000"/>
           <w:sz w:val="19"/>
         </w:rPr>
-        <w:tab/>
-      </w:r>
-      <w:r>
+        <w:t>使用UIAttribute进行注册</w:t>
+      </w:r>
+    </w:p>
+    <w:p>
+      <w:pPr>
+        <w:pStyle w:val="27"/>
         <w:rPr>
           <w:rFonts w:hint="eastAsia" w:ascii="新宋体" w:hAnsi="新宋体" w:eastAsia="新宋体"/>
           <w:color w:val="000000"/>
           <w:sz w:val="19"/>
         </w:rPr>
-        <w:tab/>
-      </w:r>
+      </w:pPr>
       <w:r>
         <w:rPr>
           <w:rFonts w:hint="eastAsia" w:ascii="新宋体" w:hAnsi="新宋体" w:eastAsia="新宋体"/>
           <w:color w:val="000000"/>
           <w:sz w:val="19"/>
         </w:rPr>
-        <w:t>使用UIAttribute进行注册</w:t>
-      </w:r>
-    </w:p>
-    <w:p>
-      <w:pPr>
-        <w:pStyle w:val="27"/>
+        <w:t>[UIAttribute(</w:t>
+      </w:r>
+      <w:r>
+        <w:rPr>
+          <w:rFonts w:hint="eastAsia" w:ascii="新宋体" w:hAnsi="新宋体" w:eastAsia="新宋体"/>
+          <w:color w:val="A31515"/>
+          <w:sz w:val="19"/>
+        </w:rPr>
+        <w:t>"MainMenuUI"</w:t>
+      </w:r>
+      <w:r>
         <w:rPr>
           <w:rFonts w:hint="eastAsia" w:ascii="新宋体" w:hAnsi="新宋体" w:eastAsia="新宋体"/>
           <w:color w:val="000000"/>
           <w:sz w:val="19"/>
         </w:rPr>
-      </w:pPr>
+        <w:t xml:space="preserve">, UIType.Normal, UIResType.Resorces, </w:t>
+      </w:r>
+      <w:r>
+        <w:rPr>
+          <w:rFonts w:hint="eastAsia" w:ascii="新宋体" w:hAnsi="新宋体" w:eastAsia="新宋体"/>
+          <w:color w:val="0000FF"/>
+          <w:sz w:val="19"/>
+        </w:rPr>
+        <w:t>true</w:t>
+      </w:r>
       <w:r>
         <w:rPr>
           <w:rFonts w:hint="eastAsia" w:ascii="新宋体" w:hAnsi="新宋体" w:eastAsia="新宋体"/>
           <w:color w:val="000000"/>
           <w:sz w:val="19"/>
         </w:rPr>
-        <w:t>Lua:</w:t>
-      </w:r>
-      <w:r>
+        <w:t>)]</w:t>
+      </w:r>
+    </w:p>
+    <w:p>
+      <w:pPr>
+        <w:pStyle w:val="27"/>
         <w:rPr>
           <w:rFonts w:hint="eastAsia" w:ascii="新宋体" w:hAnsi="新宋体" w:eastAsia="新宋体"/>
           <w:color w:val="000000"/>
           <w:sz w:val="19"/>
         </w:rPr>
-        <w:tab/>
-      </w:r>
+      </w:pPr>
       <w:r>
         <w:rPr>
           <w:rFonts w:hint="eastAsia" w:ascii="新宋体" w:hAnsi="新宋体" w:eastAsia="新宋体"/>
           <w:color w:val="000000"/>
           <w:sz w:val="19"/>
         </w:rPr>
-        <w:tab/>
+        <w:t>Lua:</w:t>
       </w:r>
       <w:r>
         <w:rPr>
@@ -2336,7 +2480,23 @@
           <w:color w:val="000000"/>
           <w:sz w:val="19"/>
         </w:rPr>
-        <w:t xml:space="preserve">LuaUIManager.Register(LuaUI,uiName,uiType ,uiResType ,uiCloseType,hasAnimation)     </w:t>
+        <w:tab/>
+      </w:r>
+      <w:r>
+        <w:rPr>
+          <w:rFonts w:hint="eastAsia" w:ascii="新宋体" w:hAnsi="新宋体" w:eastAsia="新宋体"/>
+          <w:color w:val="000000"/>
+          <w:sz w:val="19"/>
+        </w:rPr>
+        <w:tab/>
+      </w:r>
+      <w:r>
+        <w:rPr>
+          <w:rFonts w:hint="eastAsia" w:ascii="新宋体" w:hAnsi="新宋体" w:eastAsia="新宋体"/>
+          <w:color w:val="000000"/>
+          <w:sz w:val="19"/>
+        </w:rPr>
+        <w:t xml:space="preserve">LuaUIManager.Register(LuaUI,uiName,uiType ,uiResType ,hasAnimation)     </w:t>
       </w:r>
     </w:p>
     <w:p>
@@ -2349,33 +2509,55 @@
       </w:pPr>
       <w:bookmarkStart w:id="10" w:name="_Toc5295"/>
       <w:r>
-        <w:t>UIManager.Instance.Push</w:t>
+        <w:t>UIManager.Instance</w:t>
       </w:r>
       <w:bookmarkEnd w:id="10"/>
-    </w:p>
-    <w:p>
-      <w:pPr>
-        <w:pStyle w:val="27"/>
-      </w:pPr>
-      <w:r>
-        <w:rPr>
-          <w:rFonts w:hint="eastAsia"/>
-        </w:rPr>
-        <w:t>显示</w:t>
+      <w:r>
+        <w:rPr>
+          <w:rFonts w:hint="eastAsia"/>
+          <w:lang w:val="en-US" w:eastAsia="zh-CN"/>
+        </w:rPr>
+        <w:t>.Open(uiName,args</w:t>
+      </w:r>
+      <w:r>
+        <w:rPr>
+          <w:rFonts w:hint="eastAsia"/>
+          <w:lang w:val="en-US" w:eastAsia="zh-CN"/>
+        </w:rPr>
+        <w:t>)</w:t>
+      </w:r>
+    </w:p>
+    <w:p>
+      <w:pPr>
+        <w:pStyle w:val="27"/>
+        <w:rPr>
+          <w:rFonts w:hint="default" w:eastAsia="宋体"/>
+          <w:lang w:val="en-US" w:eastAsia="zh-CN"/>
+        </w:rPr>
+      </w:pPr>
+      <w:r>
+        <w:rPr>
+          <w:rFonts w:hint="eastAsia"/>
+          <w:lang w:val="en-US" w:eastAsia="zh-CN"/>
+        </w:rPr>
+        <w:t>打开指定名字的</w:t>
       </w:r>
       <w:r>
         <w:t>UI</w:t>
       </w:r>
-    </w:p>
-    <w:p>
-      <w:pPr>
-        <w:pStyle w:val="27"/>
-        <w:rPr>
-          <w:rFonts w:hint="eastAsia"/>
-        </w:rPr>
-      </w:pPr>
-      <w:r>
-        <w:t>UIManager.Instance.Push(“xx”)</w:t>
+      <w:r>
+        <w:rPr>
+          <w:rFonts w:hint="eastAsia"/>
+          <w:lang w:eastAsia="zh-CN"/>
+        </w:rPr>
+        <w:t>，</w:t>
+      </w:r>
+      <w:r>
+        <w:rPr>
+          <w:rFonts w:hint="eastAsia"/>
+          <w:lang w:val="en-US" w:eastAsia="zh-CN"/>
+        </w:rPr>
+        <w:t>并把args参数传递到OnStart()</w:t>
       </w:r>
     </w:p>
     <w:p>
@@ -2383,35 +2565,157 @@
         <w:pStyle w:val="26"/>
       </w:pPr>
       <w:r>
-        <w:t xml:space="preserve"> </w:t>
-      </w:r>
+        <w:t>UIManager.Instance</w:t>
+      </w:r>
+      <w:r>
+        <w:rPr>
+          <w:rFonts w:hint="eastAsia"/>
+          <w:lang w:val="en-US" w:eastAsia="zh-CN"/>
+        </w:rPr>
+        <w:t>.</w:t>
+      </w:r>
+      <w:r>
+        <w:rPr>
+          <w:rFonts w:hint="eastAsia"/>
+        </w:rPr>
+        <w:t>OpenWithCallback</w:t>
+      </w:r>
+      <w:r>
+        <w:rPr>
+          <w:rFonts w:hint="eastAsia"/>
+          <w:lang w:val="en-US" w:eastAsia="zh-CN"/>
+        </w:rPr>
+        <w:t>(uiName,callback,ar</w:t>
+      </w:r>
+      <w:r>
+        <w:rPr>
+          <w:rFonts w:hint="eastAsia"/>
+          <w:lang w:val="en-US" w:eastAsia="zh-CN"/>
+        </w:rPr>
+        <w:tab/>
+        <w:t/>
+      </w:r>
+      <w:r>
+        <w:rPr>
+          <w:rFonts w:hint="eastAsia"/>
+          <w:lang w:val="en-US" w:eastAsia="zh-CN"/>
+        </w:rPr>
+        <w:tab/>
+        <w:t>gs)</w:t>
+      </w:r>
+    </w:p>
+    <w:p>
+      <w:pPr>
+        <w:pStyle w:val="27"/>
+      </w:pPr>
+      <w:r>
+        <w:rPr>
+          <w:rFonts w:hint="eastAsia"/>
+          <w:lang w:val="en-US" w:eastAsia="zh-CN"/>
+        </w:rPr>
+        <w:t>打开指定名字UI，并把args参数传递到OnStart(),打开后执行回调</w:t>
+      </w:r>
+    </w:p>
+    <w:p>
+      <w:pPr>
+        <w:pStyle w:val="26"/>
+      </w:pPr>
       <w:bookmarkStart w:id="11" w:name="_Toc19275"/>
       <w:r>
-        <w:t>UIManager.Instance.Pop</w:t>
+        <w:t>UIManager.Instance.</w:t>
       </w:r>
       <w:bookmarkEnd w:id="11"/>
-    </w:p>
-    <w:p>
-      <w:pPr>
-        <w:pStyle w:val="27"/>
-      </w:pPr>
-      <w:r>
-        <w:t>UIManager.Instance.Pop()</w:t>
-      </w:r>
-      <w:r>
-        <w:rPr>
-          <w:rFonts w:hint="eastAsia"/>
-        </w:rPr>
-        <w:t>快速关闭</w:t>
-      </w:r>
-      <w:r>
-        <w:t>UIType.Normal</w:t>
-      </w:r>
-      <w:r>
-        <w:rPr>
-          <w:rFonts w:hint="eastAsia"/>
-        </w:rPr>
-        <w:t>显示栈的最上层的一个</w:t>
+      <w:r>
+        <w:rPr>
+          <w:rFonts w:hint="eastAsia"/>
+          <w:lang w:val="en-US" w:eastAsia="zh-CN"/>
+        </w:rPr>
+        <w:t>Close(uiName)</w:t>
+      </w:r>
+    </w:p>
+    <w:p>
+      <w:pPr>
+        <w:pStyle w:val="27"/>
+        <w:rPr>
+          <w:rFonts w:hint="eastAsia"/>
+        </w:rPr>
+      </w:pPr>
+      <w:r>
+        <w:rPr>
+          <w:rFonts w:hint="eastAsia"/>
+        </w:rPr>
+        <w:t>关闭指定UI</w:t>
+      </w:r>
+    </w:p>
+    <w:p>
+      <w:pPr>
+        <w:pStyle w:val="26"/>
+      </w:pPr>
+      <w:r>
+        <w:t>UIManager.Instance.</w:t>
+      </w:r>
+      <w:r>
+        <w:rPr>
+          <w:rFonts w:hint="eastAsia"/>
+        </w:rPr>
+        <w:t>CloseWithCallback</w:t>
+      </w:r>
+      <w:r>
+        <w:rPr>
+          <w:rFonts w:hint="eastAsia"/>
+          <w:lang w:val="en-US" w:eastAsia="zh-CN"/>
+        </w:rPr>
+        <w:t>(uiName,callback)</w:t>
+      </w:r>
+    </w:p>
+    <w:p>
+      <w:pPr>
+        <w:pStyle w:val="27"/>
+        <w:rPr>
+          <w:rFonts w:hint="default" w:eastAsia="宋体"/>
+          <w:lang w:val="en-US" w:eastAsia="zh-CN"/>
+        </w:rPr>
+      </w:pPr>
+      <w:r>
+        <w:rPr>
+          <w:rFonts w:hint="eastAsia"/>
+        </w:rPr>
+        <w:t>关闭指定UI</w:t>
+      </w:r>
+      <w:r>
+        <w:rPr>
+          <w:rFonts w:hint="eastAsia"/>
+          <w:lang w:val="en-US" w:eastAsia="zh-CN"/>
+        </w:rPr>
+        <w:t>,关闭完成后有回调</w:t>
+      </w:r>
+    </w:p>
+    <w:p>
+      <w:pPr>
+        <w:pStyle w:val="26"/>
+      </w:pPr>
+      <w:bookmarkStart w:id="12" w:name="_Toc32274"/>
+      <w:r>
+        <w:t>UIManager.Instance.Clear</w:t>
+      </w:r>
+      <w:bookmarkEnd w:id="12"/>
+      <w:r>
+        <w:rPr>
+          <w:rFonts w:hint="eastAsia"/>
+          <w:lang w:val="en-US" w:eastAsia="zh-CN"/>
+        </w:rPr>
+        <w:t>()</w:t>
+      </w:r>
+    </w:p>
+    <w:p>
+      <w:pPr>
+        <w:pStyle w:val="27"/>
+      </w:pPr>
+      <w:r>
+        <w:rPr>
+          <w:rFonts w:hint="eastAsia"/>
+        </w:rPr>
+        <w:t>关闭所所有</w:t>
       </w:r>
       <w:r>
         <w:t>UI</w:t>
@@ -2419,59 +2723,202 @@
     </w:p>
     <w:p>
       <w:pPr>
-        <w:pStyle w:val="27"/>
-        <w:rPr>
-          <w:rFonts w:hint="eastAsia"/>
-        </w:rPr>
-      </w:pPr>
-      <w:r>
-        <w:t>UIManager.Instance.Pop(UIType)</w:t>
-      </w:r>
-      <w:r>
-        <w:rPr>
-          <w:rFonts w:hint="eastAsia"/>
-        </w:rPr>
-        <w:t>关闭指定类型的显示栈最上层</w:t>
-      </w:r>
-      <w:r>
-        <w:t>UI</w:t>
-      </w:r>
-    </w:p>
-    <w:p>
-      <w:pPr>
         <w:pStyle w:val="26"/>
       </w:pPr>
       <w:r>
-        <w:t xml:space="preserve"> </w:t>
-      </w:r>
-      <w:bookmarkStart w:id="12" w:name="_Toc32274"/>
-      <w:r>
-        <w:t>UIManager.Instance.Clear</w:t>
-      </w:r>
-      <w:bookmarkEnd w:id="12"/>
-    </w:p>
-    <w:p>
-      <w:pPr>
-        <w:pStyle w:val="27"/>
-        <w:rPr>
-          <w:rFonts w:hint="eastAsia"/>
-        </w:rPr>
-      </w:pPr>
-      <w:r>
-        <w:rPr>
-          <w:rFonts w:hint="eastAsia"/>
-        </w:rPr>
-        <w:t>关闭所所有</w:t>
-      </w:r>
-      <w:r>
-        <w:t>UI</w:t>
-      </w:r>
+        <w:t>UIManager.Instance.</w:t>
+      </w:r>
+      <w:r>
+        <w:rPr>
+          <w:rFonts w:hint="eastAsia"/>
+        </w:rPr>
+        <w:t>PopThenOpen</w:t>
+      </w:r>
+      <w:r>
+        <w:rPr>
+          <w:rFonts w:hint="eastAsia"/>
+          <w:lang w:val="en-US" w:eastAsia="zh-CN"/>
+        </w:rPr>
+        <w:t>(uiName,args)</w:t>
+      </w:r>
+    </w:p>
+    <w:p>
+      <w:pPr>
+        <w:pStyle w:val="27"/>
+        <w:rPr>
+          <w:rFonts w:hint="default" w:eastAsia="宋体"/>
+          <w:lang w:val="en-US" w:eastAsia="zh-CN"/>
+        </w:rPr>
+      </w:pPr>
+      <w:r>
+        <w:rPr>
+          <w:rFonts w:hint="eastAsia"/>
+          <w:lang w:val="en-US" w:eastAsia="zh-CN"/>
+        </w:rPr>
+        <w:t>前一个UI退栈，并打开一个新的ui，把args参数传递到新打开的ui</w:t>
+      </w:r>
+      <w:r>
+        <w:rPr>
+          <w:rFonts w:hint="eastAsia"/>
+          <w:lang w:val="en-US" w:eastAsia="zh-CN"/>
+        </w:rPr>
+        <w:tab/>
+        <w:t>的OnStart</w:t>
+      </w:r>
+    </w:p>
+    <w:p>
+      <w:pPr>
+        <w:pStyle w:val="26"/>
+        <w:rPr>
+          <w:rFonts w:hint="eastAsia"/>
+        </w:rPr>
+      </w:pPr>
+      <w:r>
+        <w:t>UIManager.Instance.</w:t>
+      </w:r>
+      <w:r>
+        <w:rPr>
+          <w:rFonts w:hint="eastAsia"/>
+        </w:rPr>
+        <w:t>PopAllThenOpen</w:t>
+      </w:r>
+      <w:r>
+        <w:rPr>
+          <w:rFonts w:hint="eastAsia"/>
+          <w:lang w:val="en-US" w:eastAsia="zh-CN"/>
+        </w:rPr>
+        <w:t>(uiName,args)</w:t>
+      </w:r>
+    </w:p>
+    <w:p>
+      <w:pPr>
+        <w:pStyle w:val="27"/>
+        <w:rPr>
+          <w:rFonts w:hint="eastAsia"/>
+          <w:lang w:val="en-US" w:eastAsia="zh-CN"/>
+        </w:rPr>
+      </w:pPr>
+      <w:r>
+        <w:rPr>
+          <w:rFonts w:hint="eastAsia"/>
+          <w:lang w:val="en-US" w:eastAsia="zh-CN"/>
+        </w:rPr>
+        <w:t>Noraml层级全部UI退栈，并打开新的ui，并把args传递到新打开的</w:t>
+      </w:r>
+      <w:r>
+        <w:rPr>
+          <w:rFonts w:hint="eastAsia"/>
+          <w:lang w:val="en-US" w:eastAsia="zh-CN"/>
+        </w:rPr>
+        <w:tab/>
+        <w:t>UI的OnStart</w:t>
+      </w:r>
+    </w:p>
+    <w:p>
+      <w:pPr>
+        <w:pStyle w:val="26"/>
+        <w:rPr>
+          <w:rFonts w:hint="eastAsia"/>
+        </w:rPr>
+      </w:pPr>
+      <w:bookmarkStart w:id="13" w:name="_Toc6235"/>
+      <w:r>
+        <w:t>UIManager.Instance.</w:t>
+      </w:r>
+      <w:r>
+        <w:rPr>
+          <w:rFonts w:hint="eastAsia"/>
+        </w:rPr>
+        <w:t>Remove</w:t>
+      </w:r>
+      <w:r>
+        <w:rPr>
+          <w:rFonts w:hint="eastAsia"/>
+          <w:lang w:val="en-US" w:eastAsia="zh-CN"/>
+        </w:rPr>
+        <w:t>(uiName)</w:t>
+      </w:r>
+    </w:p>
+    <w:p>
+      <w:pPr>
+        <w:pStyle w:val="27"/>
+        <w:rPr>
+          <w:rFonts w:hint="default" w:eastAsia="宋体"/>
+          <w:lang w:val="en-US" w:eastAsia="zh-CN"/>
+        </w:rPr>
+      </w:pPr>
+      <w:r>
+        <w:rPr>
+          <w:rFonts w:hint="eastAsia"/>
+          <w:lang w:val="en-US" w:eastAsia="zh-CN"/>
+        </w:rPr>
+        <w:t>移除所有名字为uiName的UI，不会播放ui退场动画</w:t>
+      </w:r>
+    </w:p>
+    <w:p>
+      <w:pPr>
+        <w:pStyle w:val="26"/>
+        <w:rPr>
+          <w:rFonts w:hint="eastAsia"/>
+        </w:rPr>
+      </w:pPr>
+      <w:r>
+        <w:t>UIManager.Instance.</w:t>
+      </w:r>
+      <w:r>
+        <w:rPr>
+          <w:rFonts w:hint="eastAsia"/>
+        </w:rPr>
+        <w:t>RemoveOne</w:t>
+      </w:r>
+      <w:r>
+        <w:rPr>
+          <w:rFonts w:hint="eastAsia"/>
+          <w:lang w:val="en-US" w:eastAsia="zh-CN"/>
+        </w:rPr>
+        <w:t>(uiName)</w:t>
+      </w:r>
+    </w:p>
+    <w:p>
+      <w:pPr>
+        <w:pStyle w:val="27"/>
+        <w:ind w:left="1680" w:leftChars="800" w:firstLine="0" w:firstLineChars="0"/>
+        <w:rPr>
+          <w:rFonts w:hint="default"/>
+          <w:color w:val="FF0000"/>
+          <w:lang w:val="en-US" w:eastAsia="zh-CN"/>
+        </w:rPr>
+      </w:pPr>
+      <w:r>
+        <w:rPr>
+          <w:rFonts w:hint="eastAsia"/>
+          <w:lang w:val="en-US" w:eastAsia="zh-CN"/>
+        </w:rPr>
+        <w:t>从UI容器删除一个指定名字的一个UI，只会删一个，</w:t>
+      </w:r>
+      <w:r>
+        <w:rPr>
+          <w:rFonts w:hint="eastAsia"/>
+          <w:color w:val="FF0000"/>
+          <w:lang w:val="en-US" w:eastAsia="zh-CN"/>
+        </w:rPr>
+        <w:t>如果出现多个也只是删一个</w:t>
+      </w:r>
+      <w:bookmarkStart w:id="21" w:name="_GoBack"/>
+      <w:bookmarkEnd w:id="21"/>
+    </w:p>
+    <w:p>
+      <w:pPr>
+        <w:pStyle w:val="27"/>
+        <w:rPr>
+          <w:rFonts w:hint="eastAsia"/>
+        </w:rPr>
+      </w:pPr>
     </w:p>
     <w:p>
       <w:pPr>
         <w:pStyle w:val="22"/>
       </w:pPr>
-      <w:bookmarkStart w:id="13" w:name="_Toc6235"/>
       <w:r>
         <w:t>GameEventManager</w:t>
       </w:r>
@@ -2674,8 +3121,6 @@
         </w:rPr>
       </w:pPr>
       <w:bookmarkStart w:id="17" w:name="_Toc27694"/>
-      <w:bookmarkStart w:id="21" w:name="_GoBack"/>
-      <w:bookmarkEnd w:id="21"/>
       <w:r>
         <w:rPr>
           <w:rFonts w:hint="eastAsia"/>
@@ -2867,17 +3312,52 @@
     <w:p>
       <w:pPr>
         <w:ind w:left="420" w:leftChars="0" w:firstLine="420" w:firstLineChars="0"/>
-      </w:pPr>
-      <w:r>
         <w:rPr>
           <w:rFonts w:hint="default"/>
         </w:rPr>
-        <w:t>self.super.RegisterListener(self, "BackButton", self.OnClickExitBtn)</w:t>
+      </w:pPr>
+      <w:r>
+        <w:rPr>
+          <w:rFonts w:hint="eastAsia"/>
+          <w:lang w:val="en-US" w:eastAsia="zh-CN"/>
+        </w:rPr>
+        <w:t>s</w:t>
       </w:r>
       <w:r>
         <w:rPr>
           <w:rFonts w:hint="default"/>
         </w:rPr>
+        <w:t>elf</w:t>
+      </w:r>
+      <w:r>
+        <w:rPr>
+          <w:rFonts w:hint="eastAsia"/>
+          <w:lang w:val="en-US" w:eastAsia="zh-CN"/>
+        </w:rPr>
+        <w:t>:</w:t>
+      </w:r>
+      <w:r>
+        <w:rPr>
+          <w:rFonts w:hint="default"/>
+        </w:rPr>
+        <w:t>RegisterListener( "BackButton", self.OnClickExitBtn)</w:t>
+      </w:r>
+    </w:p>
+    <w:p>
+      <w:pPr>
+        <w:ind w:left="420" w:leftChars="0" w:firstLine="420" w:firstLineChars="0"/>
+      </w:pPr>
+      <w:r>
+        <w:rPr>
+          <w:rFonts w:hint="eastAsia"/>
+          <w:lang w:val="en-US" w:eastAsia="zh-CN"/>
+        </w:rPr>
+        <w:t>或</w:t>
+      </w:r>
+      <w:r>
+        <w:rPr>
+          <w:rFonts w:hint="default"/>
+        </w:rPr>
         <w:br w:type="textWrapping"/>
       </w:r>
       <w:r>
@@ -2891,7 +3371,20 @@
         <w:rPr>
           <w:rFonts w:hint="default"/>
         </w:rPr>
-        <w:t>self.super.RegisterListener(self, BackButton, self.OnClickExitBtn)</w:t>
+        <w:t>self</w:t>
+      </w:r>
+      <w:r>
+        <w:rPr>
+          <w:rFonts w:hint="eastAsia"/>
+          <w:lang w:val="en-US" w:eastAsia="zh-CN"/>
+        </w:rPr>
+        <w:t>:</w:t>
+      </w:r>
+      <w:r>
+        <w:rPr>
+          <w:rFonts w:hint="default"/>
+        </w:rPr>
+        <w:t>RegisterListener( BackButton, self.OnClickExitBtn)</w:t>
       </w:r>
     </w:p>
     <w:p>
@@ -3818,6 +4311,18 @@
 <file path=word/numbering.xml><?xml version="1.0" encoding="utf-8"?>
 <w:numbering xmlns:wpc="http://schemas.microsoft.com/office/word/2010/wordprocessingCanvas" xmlns:mc="http://schemas.openxmlformats.org/markup-compatibility/2006" xmlns:o="urn:schemas-microsoft-com:office:office" xmlns:r="http://schemas.openxmlformats.org/officeDocument/2006/relationships" xmlns:m="http://schemas.openxmlformats.org/officeDocument/2006/math" xmlns:v="urn:schemas-microsoft-com:vml" xmlns:wp14="http://schemas.microsoft.com/office/word/2010/wordprocessingDrawing" xmlns:wp="http://schemas.openxmlformats.org/drawingml/2006/wordprocessingDrawing" xmlns:w10="urn:schemas-microsoft-com:office:word" xmlns:w="http://schemas.openxmlformats.org/wordprocessingml/2006/main" xmlns:w14="http://schemas.microsoft.com/office/word/2010/wordml" xmlns:wpg="http://schemas.microsoft.com/office/word/2010/wordprocessingGroup" xmlns:wpi="http://schemas.microsoft.com/office/word/2010/wordprocessingInk" xmlns:wne="http://schemas.microsoft.com/office/word/2006/wordml" xmlns:wps="http://schemas.microsoft.com/office/word/2010/wordprocessingShape" mc:Ignorable="w14 wp14">
   <w:abstractNum w:abstractNumId="0">
+    <w:nsid w:val="54484694"/>
+    <w:multiLevelType w:val="singleLevel"/>
+    <w:tmpl w:val="54484694"/>
+    <w:lvl w:ilvl="0" w:tentative="0">
+      <w:start w:val="1"/>
+      <w:numFmt w:val="decimal"/>
+      <w:suff w:val="nothing"/>
+      <w:lvlText w:val="%1、"/>
+      <w:lvlJc w:val="left"/>
+    </w:lvl>
+  </w:abstractNum>
+  <w:abstractNum w:abstractNumId="1">
     <w:nsid w:val="65A82536"/>
     <w:multiLevelType w:val="multilevel"/>
     <w:tmpl w:val="65A82536"/>
@@ -3916,6 +4421,9 @@
     </w:lvl>
   </w:abstractNum>
   <w:num w:numId="1">
+    <w:abstractNumId w:val="1"/>
+  </w:num>
+  <w:num w:numId="2">
     <w:abstractNumId w:val="0"/>
   </w:num>
 </w:numbering>

--- a/Assets/UIFramework使用介绍.docx
+++ b/Assets/UIFramework使用介绍.docx
@@ -74,7 +74,7 @@
             <w:fldChar w:fldCharType="begin"/>
           </w:r>
           <w:r>
-            <w:instrText xml:space="preserve"> HYPERLINK \l _Toc5587 </w:instrText>
+            <w:instrText xml:space="preserve"> HYPERLINK \l _Toc29739 </w:instrText>
           </w:r>
           <w:r>
             <w:fldChar w:fldCharType="separate"/>
@@ -101,7 +101,7 @@
             <w:fldChar w:fldCharType="begin"/>
           </w:r>
           <w:r>
-            <w:instrText xml:space="preserve"> PAGEREF _Toc5587 </w:instrText>
+            <w:instrText xml:space="preserve"> PAGEREF _Toc29739 </w:instrText>
           </w:r>
           <w:r>
             <w:fldChar w:fldCharType="separate"/>
@@ -135,7 +135,7 @@
               <w:bCs/>
               <w:lang w:val="zh-CN"/>
             </w:rPr>
-            <w:instrText xml:space="preserve"> HYPERLINK \l _Toc18998 </w:instrText>
+            <w:instrText xml:space="preserve"> HYPERLINK \l _Toc28798 </w:instrText>
           </w:r>
           <w:r>
             <w:rPr>
@@ -161,7 +161,7 @@
             <w:fldChar w:fldCharType="begin"/>
           </w:r>
           <w:r>
-            <w:instrText xml:space="preserve"> PAGEREF _Toc18998 </w:instrText>
+            <w:instrText xml:space="preserve"> PAGEREF _Toc28798 </w:instrText>
           </w:r>
           <w:r>
             <w:fldChar w:fldCharType="separate"/>
@@ -199,7 +199,7 @@
               <w:bCs/>
               <w:lang w:val="zh-CN"/>
             </w:rPr>
-            <w:instrText xml:space="preserve"> HYPERLINK \l _Toc31143 </w:instrText>
+            <w:instrText xml:space="preserve"> HYPERLINK \l _Toc26829 </w:instrText>
           </w:r>
           <w:r>
             <w:rPr>
@@ -225,7 +225,7 @@
             <w:fldChar w:fldCharType="begin"/>
           </w:r>
           <w:r>
-            <w:instrText xml:space="preserve"> PAGEREF _Toc31143 </w:instrText>
+            <w:instrText xml:space="preserve"> PAGEREF _Toc26829 </w:instrText>
           </w:r>
           <w:r>
             <w:fldChar w:fldCharType="separate"/>
@@ -263,7 +263,7 @@
               <w:bCs/>
               <w:lang w:val="zh-CN"/>
             </w:rPr>
-            <w:instrText xml:space="preserve"> HYPERLINK \l _Toc15993 </w:instrText>
+            <w:instrText xml:space="preserve"> HYPERLINK \l _Toc6461 </w:instrText>
           </w:r>
           <w:r>
             <w:rPr>
@@ -289,7 +289,7 @@
             <w:fldChar w:fldCharType="begin"/>
           </w:r>
           <w:r>
-            <w:instrText xml:space="preserve"> PAGEREF _Toc15993 </w:instrText>
+            <w:instrText xml:space="preserve"> PAGEREF _Toc6461 </w:instrText>
           </w:r>
           <w:r>
             <w:fldChar w:fldCharType="separate"/>
@@ -327,7 +327,7 @@
               <w:bCs/>
               <w:lang w:val="zh-CN"/>
             </w:rPr>
-            <w:instrText xml:space="preserve"> HYPERLINK \l _Toc3016 </w:instrText>
+            <w:instrText xml:space="preserve"> HYPERLINK \l _Toc22598 </w:instrText>
           </w:r>
           <w:r>
             <w:rPr>
@@ -353,7 +353,7 @@
             <w:fldChar w:fldCharType="begin"/>
           </w:r>
           <w:r>
-            <w:instrText xml:space="preserve"> PAGEREF _Toc3016 </w:instrText>
+            <w:instrText xml:space="preserve"> PAGEREF _Toc22598 </w:instrText>
           </w:r>
           <w:r>
             <w:fldChar w:fldCharType="separate"/>
@@ -391,7 +391,7 @@
               <w:bCs/>
               <w:lang w:val="zh-CN"/>
             </w:rPr>
-            <w:instrText xml:space="preserve"> HYPERLINK \l _Toc20730 </w:instrText>
+            <w:instrText xml:space="preserve"> HYPERLINK \l _Toc5322 </w:instrText>
           </w:r>
           <w:r>
             <w:rPr>
@@ -417,7 +417,7 @@
             <w:fldChar w:fldCharType="begin"/>
           </w:r>
           <w:r>
-            <w:instrText xml:space="preserve"> PAGEREF _Toc20730 </w:instrText>
+            <w:instrText xml:space="preserve"> PAGEREF _Toc5322 </w:instrText>
           </w:r>
           <w:r>
             <w:fldChar w:fldCharType="separate"/>
@@ -455,7 +455,7 @@
               <w:bCs/>
               <w:lang w:val="zh-CN"/>
             </w:rPr>
-            <w:instrText xml:space="preserve"> HYPERLINK \l _Toc14514 </w:instrText>
+            <w:instrText xml:space="preserve"> HYPERLINK \l _Toc29264 </w:instrText>
           </w:r>
           <w:r>
             <w:rPr>
@@ -472,7 +472,7 @@
             <w:t xml:space="preserve">1.6 </w:t>
           </w:r>
           <w:r>
-            <w:t>1.6 OnNotifiy</w:t>
+            <w:t>1.6 OnNotify</w:t>
           </w:r>
           <w:r>
             <w:tab/>
@@ -481,7 +481,7 @@
             <w:fldChar w:fldCharType="begin"/>
           </w:r>
           <w:r>
-            <w:instrText xml:space="preserve"> PAGEREF _Toc14514 </w:instrText>
+            <w:instrText xml:space="preserve"> PAGEREF _Toc29264 </w:instrText>
           </w:r>
           <w:r>
             <w:fldChar w:fldCharType="separate"/>
@@ -519,7 +519,7 @@
               <w:bCs/>
               <w:lang w:val="zh-CN"/>
             </w:rPr>
-            <w:instrText xml:space="preserve"> HYPERLINK \l _Toc24458 </w:instrText>
+            <w:instrText xml:space="preserve"> HYPERLINK \l _Toc24760 </w:instrText>
           </w:r>
           <w:r>
             <w:rPr>
@@ -550,13 +550,13 @@
             <w:fldChar w:fldCharType="begin"/>
           </w:r>
           <w:r>
-            <w:instrText xml:space="preserve"> PAGEREF _Toc24458 </w:instrText>
+            <w:instrText xml:space="preserve"> PAGEREF _Toc24760 </w:instrText>
           </w:r>
           <w:r>
             <w:fldChar w:fldCharType="separate"/>
           </w:r>
           <w:r>
-            <w:t>2</w:t>
+            <w:t>3</w:t>
           </w:r>
           <w:r>
             <w:fldChar w:fldCharType="end"/>
@@ -588,7 +588,7 @@
               <w:bCs/>
               <w:lang w:val="zh-CN"/>
             </w:rPr>
-            <w:instrText xml:space="preserve"> HYPERLINK \l _Toc1334 </w:instrText>
+            <w:instrText xml:space="preserve"> HYPERLINK \l _Toc6 </w:instrText>
           </w:r>
           <w:r>
             <w:rPr>
@@ -613,7 +613,7 @@
             <w:fldChar w:fldCharType="begin"/>
           </w:r>
           <w:r>
-            <w:instrText xml:space="preserve"> PAGEREF _Toc1334 </w:instrText>
+            <w:instrText xml:space="preserve"> PAGEREF _Toc6 </w:instrText>
           </w:r>
           <w:r>
             <w:fldChar w:fldCharType="separate"/>
@@ -631,6 +631,8 @@
             </w:rPr>
             <w:fldChar w:fldCharType="end"/>
           </w:r>
+          <w:bookmarkStart w:id="27" w:name="_GoBack"/>
+          <w:bookmarkEnd w:id="27"/>
         </w:p>
         <w:p>
           <w:pPr>
@@ -651,7 +653,7 @@
               <w:bCs/>
               <w:lang w:val="zh-CN"/>
             </w:rPr>
-            <w:instrText xml:space="preserve"> HYPERLINK \l _Toc26891 </w:instrText>
+            <w:instrText xml:space="preserve"> HYPERLINK \l _Toc9278 </w:instrText>
           </w:r>
           <w:r>
             <w:rPr>
@@ -677,7 +679,7 @@
             <w:fldChar w:fldCharType="begin"/>
           </w:r>
           <w:r>
-            <w:instrText xml:space="preserve"> PAGEREF _Toc26891 </w:instrText>
+            <w:instrText xml:space="preserve"> PAGEREF _Toc9278 </w:instrText>
           </w:r>
           <w:r>
             <w:fldChar w:fldCharType="separate"/>
@@ -715,7 +717,7 @@
               <w:bCs/>
               <w:lang w:val="zh-CN"/>
             </w:rPr>
-            <w:instrText xml:space="preserve"> HYPERLINK \l _Toc5295 </w:instrText>
+            <w:instrText xml:space="preserve"> HYPERLINK \l _Toc11294 </w:instrText>
           </w:r>
           <w:r>
             <w:rPr>
@@ -732,7 +734,14 @@
             <w:t xml:space="preserve">3.2 </w:t>
           </w:r>
           <w:r>
-            <w:t>UIManager.Instance.Push</w:t>
+            <w:t>UIManager.Instance</w:t>
+          </w:r>
+          <w:r>
+            <w:rPr>
+              <w:rFonts w:hint="eastAsia"/>
+              <w:lang w:val="en-US" w:eastAsia="zh-CN"/>
+            </w:rPr>
+            <w:t>.Open(uiName,args)</w:t>
           </w:r>
           <w:r>
             <w:tab/>
@@ -741,7 +750,113 @@
             <w:fldChar w:fldCharType="begin"/>
           </w:r>
           <w:r>
-            <w:instrText xml:space="preserve"> PAGEREF _Toc5295 </w:instrText>
+            <w:instrText xml:space="preserve"> PAGEREF _Toc11294 </w:instrText>
+          </w:r>
+          <w:r>
+            <w:fldChar w:fldCharType="separate"/>
+          </w:r>
+          <w:r>
+            <w:t>3</w:t>
+          </w:r>
+          <w:r>
+            <w:fldChar w:fldCharType="end"/>
+          </w:r>
+          <w:r>
+            <w:rPr>
+              <w:bCs/>
+              <w:lang w:val="zh-CN"/>
+            </w:rPr>
+            <w:fldChar w:fldCharType="end"/>
+          </w:r>
+        </w:p>
+        <w:p>
+          <w:pPr>
+            <w:pStyle w:val="10"/>
+            <w:tabs>
+              <w:tab w:val="right" w:leader="dot" w:pos="8306"/>
+              <w:tab w:val="right" w:pos="8400"/>
+            </w:tabs>
+          </w:pPr>
+          <w:r>
+            <w:rPr>
+              <w:bCs/>
+              <w:lang w:val="zh-CN"/>
+            </w:rPr>
+            <w:fldChar w:fldCharType="begin"/>
+          </w:r>
+          <w:r>
+            <w:rPr>
+              <w:bCs/>
+              <w:lang w:val="zh-CN"/>
+            </w:rPr>
+            <w:instrText xml:space="preserve"> HYPERLINK \l _Toc1552 </w:instrText>
+          </w:r>
+          <w:r>
+            <w:rPr>
+              <w:bCs/>
+              <w:lang w:val="zh-CN"/>
+            </w:rPr>
+            <w:fldChar w:fldCharType="separate"/>
+          </w:r>
+          <w:r>
+            <w:rPr>
+              <w:rFonts w:ascii="宋体" w:hAnsi="宋体" w:eastAsia="宋体"/>
+              <w:szCs w:val="28"/>
+            </w:rPr>
+            <w:t xml:space="preserve">3.3 </w:t>
+          </w:r>
+          <w:r>
+            <w:t>UIManager.Instance</w:t>
+          </w:r>
+          <w:r>
+            <w:rPr>
+              <w:rFonts w:hint="eastAsia"/>
+              <w:lang w:val="en-US" w:eastAsia="zh-CN"/>
+            </w:rPr>
+            <w:t>.</w:t>
+          </w:r>
+          <w:r>
+            <w:rPr>
+              <w:rFonts w:hint="eastAsia"/>
+            </w:rPr>
+            <w:t>OpenWithCallback</w:t>
+          </w:r>
+          <w:r>
+            <w:rPr>
+              <w:rFonts w:hint="eastAsia"/>
+              <w:lang w:val="en-US" w:eastAsia="zh-CN"/>
+            </w:rPr>
+            <w:t>(uiName,callback,ar</w:t>
+          </w:r>
+          <w:r>
+            <w:rPr>
+              <w:rFonts w:hint="eastAsia"/>
+              <w:lang w:val="en-US" w:eastAsia="zh-CN"/>
+            </w:rPr>
+            <w:tab/>
+          </w:r>
+          <w:r>
+            <w:rPr>
+              <w:rFonts w:hint="eastAsia"/>
+              <w:lang w:val="en-US" w:eastAsia="zh-CN"/>
+            </w:rPr>
+            <w:t xml:space="preserve"> </w:t>
+          </w:r>
+          <w:r>
+            <w:rPr>
+              <w:rFonts w:hint="eastAsia"/>
+              <w:lang w:val="en-US" w:eastAsia="zh-CN"/>
+            </w:rPr>
+            <w:t>gs)</w:t>
+          </w:r>
+          <w:r>
+            <w:tab/>
+          </w:r>
+          <w:r>
+            <w:fldChar w:fldCharType="begin"/>
+          </w:r>
+          <w:r>
+            <w:instrText xml:space="preserve"> PAGEREF _Toc1552 </w:instrText>
           </w:r>
           <w:r>
             <w:fldChar w:fldCharType="separate"/>
@@ -779,7 +894,7 @@
               <w:bCs/>
               <w:lang w:val="zh-CN"/>
             </w:rPr>
-            <w:instrText xml:space="preserve"> HYPERLINK \l _Toc19275 </w:instrText>
+            <w:instrText xml:space="preserve"> HYPERLINK \l _Toc30198 </w:instrText>
           </w:r>
           <w:r>
             <w:rPr>
@@ -793,10 +908,17 @@
               <w:rFonts w:ascii="宋体" w:hAnsi="宋体" w:eastAsia="宋体"/>
               <w:szCs w:val="28"/>
             </w:rPr>
-            <w:t xml:space="preserve">3.3 </w:t>
-          </w:r>
-          <w:r>
-            <w:t>UIManager.Instance.Pop</w:t>
+            <w:t xml:space="preserve">3.4 </w:t>
+          </w:r>
+          <w:r>
+            <w:t>UIManager.Instance.</w:t>
+          </w:r>
+          <w:r>
+            <w:rPr>
+              <w:rFonts w:hint="eastAsia"/>
+              <w:lang w:val="en-US" w:eastAsia="zh-CN"/>
+            </w:rPr>
+            <w:t>Close(uiName)</w:t>
           </w:r>
           <w:r>
             <w:tab/>
@@ -805,7 +927,7 @@
             <w:fldChar w:fldCharType="begin"/>
           </w:r>
           <w:r>
-            <w:instrText xml:space="preserve"> PAGEREF _Toc19275 </w:instrText>
+            <w:instrText xml:space="preserve"> PAGEREF _Toc30198 </w:instrText>
           </w:r>
           <w:r>
             <w:fldChar w:fldCharType="separate"/>
@@ -843,7 +965,7 @@
               <w:bCs/>
               <w:lang w:val="zh-CN"/>
             </w:rPr>
-            <w:instrText xml:space="preserve"> HYPERLINK \l _Toc32274 </w:instrText>
+            <w:instrText xml:space="preserve"> HYPERLINK \l _Toc30148 </w:instrText>
           </w:r>
           <w:r>
             <w:rPr>
@@ -857,25 +979,417 @@
               <w:rFonts w:ascii="宋体" w:hAnsi="宋体" w:eastAsia="宋体"/>
               <w:szCs w:val="28"/>
             </w:rPr>
-            <w:t xml:space="preserve">3.4 </w:t>
+            <w:t xml:space="preserve">3.5 </w:t>
+          </w:r>
+          <w:r>
+            <w:t>UIManager.Instance.</w:t>
+          </w:r>
+          <w:r>
+            <w:rPr>
+              <w:rFonts w:hint="eastAsia"/>
+            </w:rPr>
+            <w:t>CloseWithCallback</w:t>
+          </w:r>
+          <w:r>
+            <w:rPr>
+              <w:rFonts w:hint="eastAsia"/>
+              <w:lang w:val="en-US" w:eastAsia="zh-CN"/>
+            </w:rPr>
+            <w:t>(uiName,callback)</w:t>
+          </w:r>
+          <w:r>
+            <w:tab/>
+          </w:r>
+          <w:r>
+            <w:fldChar w:fldCharType="begin"/>
+          </w:r>
+          <w:r>
+            <w:instrText xml:space="preserve"> PAGEREF _Toc30148 </w:instrText>
+          </w:r>
+          <w:r>
+            <w:fldChar w:fldCharType="separate"/>
+          </w:r>
+          <w:r>
+            <w:t>4</w:t>
+          </w:r>
+          <w:r>
+            <w:fldChar w:fldCharType="end"/>
+          </w:r>
+          <w:r>
+            <w:rPr>
+              <w:bCs/>
+              <w:lang w:val="zh-CN"/>
+            </w:rPr>
+            <w:fldChar w:fldCharType="end"/>
+          </w:r>
+        </w:p>
+        <w:p>
+          <w:pPr>
+            <w:pStyle w:val="10"/>
+            <w:tabs>
+              <w:tab w:val="right" w:leader="dot" w:pos="8306"/>
+            </w:tabs>
+          </w:pPr>
+          <w:r>
+            <w:rPr>
+              <w:bCs/>
+              <w:lang w:val="zh-CN"/>
+            </w:rPr>
+            <w:fldChar w:fldCharType="begin"/>
+          </w:r>
+          <w:r>
+            <w:rPr>
+              <w:bCs/>
+              <w:lang w:val="zh-CN"/>
+            </w:rPr>
+            <w:instrText xml:space="preserve"> HYPERLINK \l _Toc28103 </w:instrText>
+          </w:r>
+          <w:r>
+            <w:rPr>
+              <w:bCs/>
+              <w:lang w:val="zh-CN"/>
+            </w:rPr>
+            <w:fldChar w:fldCharType="separate"/>
+          </w:r>
+          <w:r>
+            <w:rPr>
+              <w:rFonts w:ascii="宋体" w:hAnsi="宋体" w:eastAsia="宋体"/>
+              <w:szCs w:val="28"/>
+            </w:rPr>
+            <w:t xml:space="preserve">3.6 </w:t>
           </w:r>
           <w:r>
             <w:t>UIManager.Instance.Clear</w:t>
           </w:r>
           <w:r>
+            <w:rPr>
+              <w:rFonts w:hint="eastAsia"/>
+              <w:lang w:val="en-US" w:eastAsia="zh-CN"/>
+            </w:rPr>
+            <w:t>()</w:t>
+          </w:r>
+          <w:r>
             <w:tab/>
           </w:r>
           <w:r>
             <w:fldChar w:fldCharType="begin"/>
           </w:r>
           <w:r>
-            <w:instrText xml:space="preserve"> PAGEREF _Toc32274 </w:instrText>
+            <w:instrText xml:space="preserve"> PAGEREF _Toc28103 </w:instrText>
           </w:r>
           <w:r>
             <w:fldChar w:fldCharType="separate"/>
           </w:r>
           <w:r>
-            <w:t>3</w:t>
+            <w:t>4</w:t>
+          </w:r>
+          <w:r>
+            <w:fldChar w:fldCharType="end"/>
+          </w:r>
+          <w:r>
+            <w:rPr>
+              <w:bCs/>
+              <w:lang w:val="zh-CN"/>
+            </w:rPr>
+            <w:fldChar w:fldCharType="end"/>
+          </w:r>
+        </w:p>
+        <w:p>
+          <w:pPr>
+            <w:pStyle w:val="10"/>
+            <w:tabs>
+              <w:tab w:val="right" w:leader="dot" w:pos="8306"/>
+            </w:tabs>
+          </w:pPr>
+          <w:r>
+            <w:rPr>
+              <w:bCs/>
+              <w:lang w:val="zh-CN"/>
+            </w:rPr>
+            <w:fldChar w:fldCharType="begin"/>
+          </w:r>
+          <w:r>
+            <w:rPr>
+              <w:bCs/>
+              <w:lang w:val="zh-CN"/>
+            </w:rPr>
+            <w:instrText xml:space="preserve"> HYPERLINK \l _Toc11687 </w:instrText>
+          </w:r>
+          <w:r>
+            <w:rPr>
+              <w:bCs/>
+              <w:lang w:val="zh-CN"/>
+            </w:rPr>
+            <w:fldChar w:fldCharType="separate"/>
+          </w:r>
+          <w:r>
+            <w:rPr>
+              <w:rFonts w:ascii="宋体" w:hAnsi="宋体" w:eastAsia="宋体"/>
+              <w:szCs w:val="28"/>
+            </w:rPr>
+            <w:t xml:space="preserve">3.7 </w:t>
+          </w:r>
+          <w:r>
+            <w:t>UIManager.Instance.</w:t>
+          </w:r>
+          <w:r>
+            <w:rPr>
+              <w:rFonts w:hint="eastAsia"/>
+            </w:rPr>
+            <w:t>PopThenOpen</w:t>
+          </w:r>
+          <w:r>
+            <w:rPr>
+              <w:rFonts w:hint="eastAsia"/>
+              <w:lang w:val="en-US" w:eastAsia="zh-CN"/>
+            </w:rPr>
+            <w:t>(uiName,args)</w:t>
+          </w:r>
+          <w:r>
+            <w:tab/>
+          </w:r>
+          <w:r>
+            <w:fldChar w:fldCharType="begin"/>
+          </w:r>
+          <w:r>
+            <w:instrText xml:space="preserve"> PAGEREF _Toc11687 </w:instrText>
+          </w:r>
+          <w:r>
+            <w:fldChar w:fldCharType="separate"/>
+          </w:r>
+          <w:r>
+            <w:t>4</w:t>
+          </w:r>
+          <w:r>
+            <w:fldChar w:fldCharType="end"/>
+          </w:r>
+          <w:r>
+            <w:rPr>
+              <w:bCs/>
+              <w:lang w:val="zh-CN"/>
+            </w:rPr>
+            <w:fldChar w:fldCharType="end"/>
+          </w:r>
+        </w:p>
+        <w:p>
+          <w:pPr>
+            <w:pStyle w:val="10"/>
+            <w:tabs>
+              <w:tab w:val="right" w:leader="dot" w:pos="8306"/>
+            </w:tabs>
+          </w:pPr>
+          <w:r>
+            <w:rPr>
+              <w:bCs/>
+              <w:lang w:val="zh-CN"/>
+            </w:rPr>
+            <w:fldChar w:fldCharType="begin"/>
+          </w:r>
+          <w:r>
+            <w:rPr>
+              <w:bCs/>
+              <w:lang w:val="zh-CN"/>
+            </w:rPr>
+            <w:instrText xml:space="preserve"> HYPERLINK \l _Toc3011 </w:instrText>
+          </w:r>
+          <w:r>
+            <w:rPr>
+              <w:bCs/>
+              <w:lang w:val="zh-CN"/>
+            </w:rPr>
+            <w:fldChar w:fldCharType="separate"/>
+          </w:r>
+          <w:r>
+            <w:rPr>
+              <w:rFonts w:hint="eastAsia" w:ascii="宋体" w:hAnsi="宋体" w:eastAsia="宋体"/>
+              <w:szCs w:val="28"/>
+            </w:rPr>
+            <w:t xml:space="preserve">3.8 </w:t>
+          </w:r>
+          <w:r>
+            <w:t>UIManager.Instance.</w:t>
+          </w:r>
+          <w:r>
+            <w:rPr>
+              <w:rFonts w:hint="eastAsia"/>
+            </w:rPr>
+            <w:t>PopAllThenOpen</w:t>
+          </w:r>
+          <w:r>
+            <w:rPr>
+              <w:rFonts w:hint="eastAsia"/>
+              <w:lang w:val="en-US" w:eastAsia="zh-CN"/>
+            </w:rPr>
+            <w:t>(uiName,args)</w:t>
+          </w:r>
+          <w:r>
+            <w:tab/>
+          </w:r>
+          <w:r>
+            <w:fldChar w:fldCharType="begin"/>
+          </w:r>
+          <w:r>
+            <w:instrText xml:space="preserve"> PAGEREF _Toc3011 </w:instrText>
+          </w:r>
+          <w:r>
+            <w:fldChar w:fldCharType="separate"/>
+          </w:r>
+          <w:r>
+            <w:t>4</w:t>
+          </w:r>
+          <w:r>
+            <w:fldChar w:fldCharType="end"/>
+          </w:r>
+          <w:r>
+            <w:rPr>
+              <w:bCs/>
+              <w:lang w:val="zh-CN"/>
+            </w:rPr>
+            <w:fldChar w:fldCharType="end"/>
+          </w:r>
+        </w:p>
+        <w:p>
+          <w:pPr>
+            <w:pStyle w:val="10"/>
+            <w:tabs>
+              <w:tab w:val="right" w:leader="dot" w:pos="8306"/>
+            </w:tabs>
+          </w:pPr>
+          <w:r>
+            <w:rPr>
+              <w:bCs/>
+              <w:lang w:val="zh-CN"/>
+            </w:rPr>
+            <w:fldChar w:fldCharType="begin"/>
+          </w:r>
+          <w:r>
+            <w:rPr>
+              <w:bCs/>
+              <w:lang w:val="zh-CN"/>
+            </w:rPr>
+            <w:instrText xml:space="preserve"> HYPERLINK \l _Toc6122 </w:instrText>
+          </w:r>
+          <w:r>
+            <w:rPr>
+              <w:bCs/>
+              <w:lang w:val="zh-CN"/>
+            </w:rPr>
+            <w:fldChar w:fldCharType="separate"/>
+          </w:r>
+          <w:r>
+            <w:rPr>
+              <w:rFonts w:hint="eastAsia" w:ascii="宋体" w:hAnsi="宋体" w:eastAsia="宋体"/>
+              <w:szCs w:val="28"/>
+            </w:rPr>
+            <w:t xml:space="preserve">3.9 </w:t>
+          </w:r>
+          <w:r>
+            <w:t>UIManager.Instance.</w:t>
+          </w:r>
+          <w:r>
+            <w:rPr>
+              <w:rFonts w:hint="eastAsia"/>
+            </w:rPr>
+            <w:t>Remove</w:t>
+          </w:r>
+          <w:r>
+            <w:rPr>
+              <w:rFonts w:hint="eastAsia"/>
+              <w:lang w:val="en-US" w:eastAsia="zh-CN"/>
+            </w:rPr>
+            <w:t>(uiName)</w:t>
+          </w:r>
+          <w:r>
+            <w:tab/>
+          </w:r>
+          <w:r>
+            <w:fldChar w:fldCharType="begin"/>
+          </w:r>
+          <w:r>
+            <w:instrText xml:space="preserve"> PAGEREF _Toc6122 </w:instrText>
+          </w:r>
+          <w:r>
+            <w:fldChar w:fldCharType="separate"/>
+          </w:r>
+          <w:r>
+            <w:t>4</w:t>
+          </w:r>
+          <w:r>
+            <w:fldChar w:fldCharType="end"/>
+          </w:r>
+          <w:r>
+            <w:rPr>
+              <w:bCs/>
+              <w:lang w:val="zh-CN"/>
+            </w:rPr>
+            <w:fldChar w:fldCharType="end"/>
+          </w:r>
+        </w:p>
+        <w:p>
+          <w:pPr>
+            <w:pStyle w:val="10"/>
+            <w:tabs>
+              <w:tab w:val="right" w:leader="dot" w:pos="8306"/>
+            </w:tabs>
+          </w:pPr>
+          <w:r>
+            <w:rPr>
+              <w:bCs/>
+              <w:lang w:val="zh-CN"/>
+            </w:rPr>
+            <w:fldChar w:fldCharType="begin"/>
+          </w:r>
+          <w:r>
+            <w:rPr>
+              <w:bCs/>
+              <w:lang w:val="zh-CN"/>
+            </w:rPr>
+            <w:instrText xml:space="preserve"> HYPERLINK \l _Toc16626 </w:instrText>
+          </w:r>
+          <w:r>
+            <w:rPr>
+              <w:bCs/>
+              <w:lang w:val="zh-CN"/>
+            </w:rPr>
+            <w:fldChar w:fldCharType="separate"/>
+          </w:r>
+          <w:r>
+            <w:rPr>
+              <w:rFonts w:hint="eastAsia" w:ascii="宋体" w:hAnsi="宋体" w:eastAsia="宋体"/>
+              <w:szCs w:val="28"/>
+            </w:rPr>
+            <w:t xml:space="preserve">3.10 </w:t>
+          </w:r>
+          <w:r>
+            <w:t>UIManager.Instance.</w:t>
+          </w:r>
+          <w:r>
+            <w:rPr>
+              <w:rFonts w:hint="eastAsia"/>
+            </w:rPr>
+            <w:t>RemoveOne</w:t>
+          </w:r>
+          <w:r>
+            <w:rPr>
+              <w:rFonts w:hint="eastAsia"/>
+              <w:lang w:val="en-US" w:eastAsia="zh-CN"/>
+            </w:rPr>
+            <w:t>(uiName)</w:t>
+          </w:r>
+          <w:r>
+            <w:tab/>
+          </w:r>
+          <w:r>
+            <w:fldChar w:fldCharType="begin"/>
+          </w:r>
+          <w:r>
+            <w:instrText xml:space="preserve"> PAGEREF _Toc16626 </w:instrText>
+          </w:r>
+          <w:r>
+            <w:fldChar w:fldCharType="separate"/>
+          </w:r>
+          <w:r>
+            <w:t>4</w:t>
           </w:r>
           <w:r>
             <w:fldChar w:fldCharType="end"/>
@@ -907,7 +1421,7 @@
               <w:bCs/>
               <w:lang w:val="zh-CN"/>
             </w:rPr>
-            <w:instrText xml:space="preserve"> HYPERLINK \l _Toc6235 </w:instrText>
+            <w:instrText xml:space="preserve"> HYPERLINK \l _Toc23186 </w:instrText>
           </w:r>
           <w:r>
             <w:rPr>
@@ -932,13 +1446,13 @@
             <w:fldChar w:fldCharType="begin"/>
           </w:r>
           <w:r>
-            <w:instrText xml:space="preserve"> PAGEREF _Toc6235 </w:instrText>
+            <w:instrText xml:space="preserve"> PAGEREF _Toc23186 </w:instrText>
           </w:r>
           <w:r>
             <w:fldChar w:fldCharType="separate"/>
           </w:r>
           <w:r>
-            <w:t>3</w:t>
+            <w:t>4</w:t>
           </w:r>
           <w:r>
             <w:fldChar w:fldCharType="end"/>
@@ -970,7 +1484,7 @@
               <w:bCs/>
               <w:lang w:val="zh-CN"/>
             </w:rPr>
-            <w:instrText xml:space="preserve"> HYPERLINK \l _Toc20049 </w:instrText>
+            <w:instrText xml:space="preserve"> HYPERLINK \l _Toc6139 </w:instrText>
           </w:r>
           <w:r>
             <w:rPr>
@@ -996,13 +1510,13 @@
             <w:fldChar w:fldCharType="begin"/>
           </w:r>
           <w:r>
-            <w:instrText xml:space="preserve"> PAGEREF _Toc20049 </w:instrText>
+            <w:instrText xml:space="preserve"> PAGEREF _Toc6139 </w:instrText>
           </w:r>
           <w:r>
             <w:fldChar w:fldCharType="separate"/>
           </w:r>
           <w:r>
-            <w:t>3</w:t>
+            <w:t>4</w:t>
           </w:r>
           <w:r>
             <w:fldChar w:fldCharType="end"/>
@@ -1034,7 +1548,7 @@
               <w:bCs/>
               <w:lang w:val="zh-CN"/>
             </w:rPr>
-            <w:instrText xml:space="preserve"> HYPERLINK \l _Toc2026 </w:instrText>
+            <w:instrText xml:space="preserve"> HYPERLINK \l _Toc10130 </w:instrText>
           </w:r>
           <w:r>
             <w:rPr>
@@ -1060,13 +1574,13 @@
             <w:fldChar w:fldCharType="begin"/>
           </w:r>
           <w:r>
-            <w:instrText xml:space="preserve"> PAGEREF _Toc2026 </w:instrText>
+            <w:instrText xml:space="preserve"> PAGEREF _Toc10130 </w:instrText>
           </w:r>
           <w:r>
             <w:fldChar w:fldCharType="separate"/>
           </w:r>
           <w:r>
-            <w:t>3</w:t>
+            <w:t>4</w:t>
           </w:r>
           <w:r>
             <w:fldChar w:fldCharType="end"/>
@@ -1098,7 +1612,7 @@
               <w:bCs/>
               <w:lang w:val="zh-CN"/>
             </w:rPr>
-            <w:instrText xml:space="preserve"> HYPERLINK \l _Toc19168 </w:instrText>
+            <w:instrText xml:space="preserve"> HYPERLINK \l _Toc11590 </w:instrText>
           </w:r>
           <w:r>
             <w:rPr>
@@ -1124,7 +1638,7 @@
             <w:fldChar w:fldCharType="begin"/>
           </w:r>
           <w:r>
-            <w:instrText xml:space="preserve"> PAGEREF _Toc19168 </w:instrText>
+            <w:instrText xml:space="preserve"> PAGEREF _Toc11590 </w:instrText>
           </w:r>
           <w:r>
             <w:fldChar w:fldCharType="separate"/>
@@ -1162,7 +1676,7 @@
               <w:bCs/>
               <w:lang w:val="zh-CN"/>
             </w:rPr>
-            <w:instrText xml:space="preserve"> HYPERLINK \l _Toc27694 </w:instrText>
+            <w:instrText xml:space="preserve"> HYPERLINK \l _Toc6896 </w:instrText>
           </w:r>
           <w:r>
             <w:rPr>
@@ -1192,7 +1706,7 @@
             <w:fldChar w:fldCharType="begin"/>
           </w:r>
           <w:r>
-            <w:instrText xml:space="preserve"> PAGEREF _Toc27694 </w:instrText>
+            <w:instrText xml:space="preserve"> PAGEREF _Toc6896 </w:instrText>
           </w:r>
           <w:r>
             <w:fldChar w:fldCharType="separate"/>
@@ -1230,7 +1744,7 @@
               <w:bCs/>
               <w:lang w:val="zh-CN"/>
             </w:rPr>
-            <w:instrText xml:space="preserve"> HYPERLINK \l _Toc23906 </w:instrText>
+            <w:instrText xml:space="preserve"> HYPERLINK \l _Toc16661 </w:instrText>
           </w:r>
           <w:r>
             <w:rPr>
@@ -1260,13 +1774,13 @@
             <w:fldChar w:fldCharType="begin"/>
           </w:r>
           <w:r>
-            <w:instrText xml:space="preserve"> PAGEREF _Toc23906 </w:instrText>
+            <w:instrText xml:space="preserve"> PAGEREF _Toc16661 </w:instrText>
           </w:r>
           <w:r>
             <w:fldChar w:fldCharType="separate"/>
           </w:r>
           <w:r>
-            <w:t>4</w:t>
+            <w:t>5</w:t>
           </w:r>
           <w:r>
             <w:fldChar w:fldCharType="end"/>
@@ -1298,7 +1812,7 @@
               <w:bCs/>
               <w:lang w:val="zh-CN"/>
             </w:rPr>
-            <w:instrText xml:space="preserve"> HYPERLINK \l _Toc3935 </w:instrText>
+            <w:instrText xml:space="preserve"> HYPERLINK \l _Toc32491 </w:instrText>
           </w:r>
           <w:r>
             <w:rPr>
@@ -1329,13 +1843,13 @@
             <w:fldChar w:fldCharType="begin"/>
           </w:r>
           <w:r>
-            <w:instrText xml:space="preserve"> PAGEREF _Toc3935 </w:instrText>
+            <w:instrText xml:space="preserve"> PAGEREF _Toc32491 </w:instrText>
           </w:r>
           <w:r>
             <w:fldChar w:fldCharType="separate"/>
           </w:r>
           <w:r>
-            <w:t>4</w:t>
+            <w:t>5</w:t>
           </w:r>
           <w:r>
             <w:fldChar w:fldCharType="end"/>
@@ -1367,7 +1881,7 @@
               <w:bCs/>
               <w:lang w:val="zh-CN"/>
             </w:rPr>
-            <w:instrText xml:space="preserve"> HYPERLINK \l _Toc6602 </w:instrText>
+            <w:instrText xml:space="preserve"> HYPERLINK \l _Toc31626 </w:instrText>
           </w:r>
           <w:r>
             <w:rPr>
@@ -1398,13 +1912,13 @@
             <w:fldChar w:fldCharType="begin"/>
           </w:r>
           <w:r>
-            <w:instrText xml:space="preserve"> PAGEREF _Toc6602 </w:instrText>
+            <w:instrText xml:space="preserve"> PAGEREF _Toc31626 </w:instrText>
           </w:r>
           <w:r>
             <w:fldChar w:fldCharType="separate"/>
           </w:r>
           <w:r>
-            <w:t>6</w:t>
+            <w:t>7</w:t>
           </w:r>
           <w:r>
             <w:fldChar w:fldCharType="end"/>
@@ -1488,7 +2002,7 @@
       <w:pPr>
         <w:pStyle w:val="22"/>
       </w:pPr>
-      <w:bookmarkStart w:id="0" w:name="_Toc5587"/>
+      <w:bookmarkStart w:id="0" w:name="_Toc29739"/>
       <w:r>
         <w:t>UI</w:t>
       </w:r>
@@ -1592,7 +2106,7 @@
           <w:sz w:val="28"/>
         </w:rPr>
       </w:pPr>
-      <w:bookmarkStart w:id="1" w:name="_Toc18998"/>
+      <w:bookmarkStart w:id="1" w:name="_Toc28798"/>
       <w:r>
         <w:t>OnAwake</w:t>
       </w:r>
@@ -1661,7 +2175,7 @@
       <w:pPr>
         <w:pStyle w:val="26"/>
       </w:pPr>
-      <w:bookmarkStart w:id="2" w:name="_Toc31143"/>
+      <w:bookmarkStart w:id="2" w:name="_Toc26829"/>
       <w:r>
         <w:t>OnStart</w:t>
       </w:r>
@@ -1765,7 +2279,7 @@
       <w:pPr>
         <w:pStyle w:val="26"/>
       </w:pPr>
-      <w:bookmarkStart w:id="3" w:name="_Toc15993"/>
+      <w:bookmarkStart w:id="3" w:name="_Toc6461"/>
       <w:r>
         <w:t>OnEnable</w:t>
       </w:r>
@@ -1819,7 +2333,7 @@
       <w:pPr>
         <w:pStyle w:val="26"/>
       </w:pPr>
-      <w:bookmarkStart w:id="4" w:name="_Toc3016"/>
+      <w:bookmarkStart w:id="4" w:name="_Toc22598"/>
       <w:r>
         <w:t>OnDisable</w:t>
       </w:r>
@@ -1861,7 +2375,7 @@
       <w:pPr>
         <w:pStyle w:val="26"/>
       </w:pPr>
-      <w:bookmarkStart w:id="5" w:name="_Toc20730"/>
+      <w:bookmarkStart w:id="5" w:name="_Toc5322"/>
       <w:r>
         <w:t>1.5 OnDestroy</w:t>
       </w:r>
@@ -1915,7 +2429,7 @@
       <w:pPr>
         <w:pStyle w:val="26"/>
       </w:pPr>
-      <w:bookmarkStart w:id="6" w:name="_Toc14514"/>
+      <w:bookmarkStart w:id="6" w:name="_Toc29264"/>
       <w:r>
         <w:t>1.6 OnNotify</w:t>
       </w:r>
@@ -1959,7 +2473,7 @@
           <w:sz w:val="32"/>
         </w:rPr>
       </w:pPr>
-      <w:bookmarkStart w:id="7" w:name="_Toc24458"/>
+      <w:bookmarkStart w:id="7" w:name="_Toc24760"/>
       <w:r>
         <w:t>UI</w:t>
       </w:r>
@@ -2141,7 +2655,7 @@
           <w:sz w:val="32"/>
         </w:rPr>
       </w:pPr>
-      <w:bookmarkStart w:id="8" w:name="_Toc1334"/>
+      <w:bookmarkStart w:id="8" w:name="_Toc6"/>
       <w:r>
         <w:t>UIManager</w:t>
       </w:r>
@@ -2192,7 +2706,7 @@
       <w:pPr>
         <w:pStyle w:val="26"/>
       </w:pPr>
-      <w:bookmarkStart w:id="9" w:name="_Toc26891"/>
+      <w:bookmarkStart w:id="9" w:name="_Toc9278"/>
       <w:r>
         <w:rPr>
           <w:rStyle w:val="44"/>
@@ -2370,25 +2884,67 @@
         <w:pStyle w:val="27"/>
         <w:rPr>
           <w:rFonts w:hint="eastAsia" w:ascii="新宋体" w:hAnsi="新宋体" w:eastAsia="新宋体"/>
+          <w:b/>
+          <w:bCs/>
           <w:color w:val="000000"/>
           <w:sz w:val="19"/>
         </w:rPr>
       </w:pPr>
       <w:r>
+        <w:rPr>
+          <w:rFonts w:hint="eastAsia" w:ascii="新宋体" w:hAnsi="新宋体" w:eastAsia="新宋体"/>
+          <w:b/>
+          <w:bCs/>
+          <w:color w:val="000000"/>
+          <w:sz w:val="19"/>
+        </w:rPr>
+        <w:t>C#：</w:t>
+      </w:r>
+      <w:r>
+        <w:rPr>
+          <w:rFonts w:hint="eastAsia" w:ascii="新宋体" w:hAnsi="新宋体" w:eastAsia="新宋体"/>
+          <w:b/>
+          <w:bCs/>
+          <w:color w:val="000000"/>
+          <w:sz w:val="19"/>
+        </w:rPr>
+        <w:tab/>
+      </w:r>
+      <w:r>
+        <w:rPr>
+          <w:rFonts w:hint="eastAsia" w:ascii="新宋体" w:hAnsi="新宋体" w:eastAsia="新宋体"/>
+          <w:b/>
+          <w:bCs/>
+          <w:color w:val="000000"/>
+          <w:sz w:val="19"/>
+        </w:rPr>
+        <w:t>使用UIAttribute进行注册</w:t>
+      </w:r>
+    </w:p>
+    <w:p>
+      <w:pPr>
+        <w:pStyle w:val="27"/>
         <w:rPr>
           <w:rFonts w:hint="eastAsia" w:ascii="新宋体" w:hAnsi="新宋体" w:eastAsia="新宋体"/>
           <w:color w:val="000000"/>
           <w:sz w:val="19"/>
         </w:rPr>
-        <w:t>C#：</w:t>
-      </w:r>
+      </w:pPr>
       <w:r>
         <w:rPr>
           <w:rFonts w:hint="eastAsia" w:ascii="新宋体" w:hAnsi="新宋体" w:eastAsia="新宋体"/>
           <w:color w:val="000000"/>
           <w:sz w:val="19"/>
         </w:rPr>
-        <w:tab/>
+        <w:t>[UIAttribute(</w:t>
+      </w:r>
+      <w:r>
+        <w:rPr>
+          <w:rFonts w:hint="eastAsia" w:ascii="新宋体" w:hAnsi="新宋体" w:eastAsia="新宋体"/>
+          <w:color w:val="A31515"/>
+          <w:sz w:val="19"/>
+        </w:rPr>
+        <w:t>"MainMenuUI"</w:t>
       </w:r>
       <w:r>
         <w:rPr>
@@ -2396,7 +2952,15 @@
           <w:color w:val="000000"/>
           <w:sz w:val="19"/>
         </w:rPr>
-        <w:tab/>
+        <w:t xml:space="preserve">, UIType.Normal, UIResType.Resorces, </w:t>
+      </w:r>
+      <w:r>
+        <w:rPr>
+          <w:rFonts w:hint="eastAsia" w:ascii="新宋体" w:hAnsi="新宋体" w:eastAsia="新宋体"/>
+          <w:color w:val="0000FF"/>
+          <w:sz w:val="19"/>
+        </w:rPr>
+        <w:t>true</w:t>
       </w:r>
       <w:r>
         <w:rPr>
@@ -2404,25 +2968,957 @@
           <w:color w:val="000000"/>
           <w:sz w:val="19"/>
         </w:rPr>
-        <w:t>使用UIAttribute进行注册</w:t>
-      </w:r>
-    </w:p>
-    <w:p>
-      <w:pPr>
-        <w:pStyle w:val="27"/>
+        <w:t>)]</w:t>
+      </w:r>
+    </w:p>
+    <w:p>
+      <w:pPr>
+        <w:pStyle w:val="27"/>
+        <w:rPr>
+          <w:rFonts w:hint="default" w:ascii="新宋体" w:hAnsi="新宋体" w:eastAsia="新宋体"/>
+          <w:color w:val="000000"/>
+          <w:sz w:val="15"/>
+          <w:szCs w:val="15"/>
+          <w:lang w:val="en-US" w:eastAsia="zh-CN"/>
+        </w:rPr>
+      </w:pPr>
+      <w:r>
         <w:rPr>
           <w:rFonts w:hint="eastAsia" w:ascii="新宋体" w:hAnsi="新宋体" w:eastAsia="新宋体"/>
           <w:color w:val="000000"/>
           <w:sz w:val="19"/>
-        </w:rPr>
-      </w:pPr>
-      <w:r>
+          <w:lang w:val="en-US" w:eastAsia="zh-CN"/>
+        </w:rPr>
+        <w:t xml:space="preserve">子UI: </w:t>
+      </w:r>
+      <w:r>
+        <w:rPr>
+          <w:rFonts w:hint="eastAsia" w:ascii="新宋体" w:hAnsi="新宋体" w:eastAsia="新宋体"/>
+          <w:color w:val="000000"/>
+          <w:sz w:val="15"/>
+          <w:szCs w:val="15"/>
+        </w:rPr>
+        <w:t>[UIChildAttribute(</w:t>
+      </w:r>
+      <w:r>
+        <w:rPr>
+          <w:rFonts w:hint="eastAsia" w:ascii="新宋体" w:hAnsi="新宋体" w:eastAsia="新宋体"/>
+          <w:color w:val="A31515"/>
+          <w:sz w:val="15"/>
+          <w:szCs w:val="15"/>
+        </w:rPr>
+        <w:t>"ChildUI2"</w:t>
+      </w:r>
+      <w:r>
+        <w:rPr>
+          <w:rFonts w:hint="eastAsia" w:ascii="新宋体" w:hAnsi="新宋体" w:eastAsia="新宋体"/>
+          <w:color w:val="000000"/>
+          <w:sz w:val="15"/>
+          <w:szCs w:val="15"/>
+        </w:rPr>
+        <w:t>,</w:t>
+      </w:r>
+      <w:r>
+        <w:rPr>
+          <w:rFonts w:hint="eastAsia" w:ascii="新宋体" w:hAnsi="新宋体" w:eastAsia="新宋体"/>
+          <w:color w:val="A31515"/>
+          <w:sz w:val="15"/>
+          <w:szCs w:val="15"/>
+        </w:rPr>
+        <w:t>"ParentUI"</w:t>
+      </w:r>
+      <w:r>
+        <w:rPr>
+          <w:rFonts w:hint="eastAsia" w:ascii="新宋体" w:hAnsi="新宋体" w:eastAsia="新宋体"/>
+          <w:color w:val="A31515"/>
+          <w:sz w:val="15"/>
+          <w:szCs w:val="15"/>
+          <w:lang w:val="en-US" w:eastAsia="zh-CN"/>
+        </w:rPr>
+        <w:t>,</w:t>
+      </w:r>
+      <w:r>
+        <w:rPr>
+          <w:rFonts w:hint="eastAsia" w:ascii="新宋体" w:hAnsi="新宋体" w:eastAsia="新宋体"/>
+          <w:color w:val="0000FF"/>
+          <w:sz w:val="15"/>
+          <w:szCs w:val="15"/>
+        </w:rPr>
+        <w:t>true</w:t>
+      </w:r>
+      <w:r>
+        <w:rPr>
+          <w:rFonts w:hint="eastAsia" w:ascii="新宋体" w:hAnsi="新宋体" w:eastAsia="新宋体"/>
+          <w:color w:val="000000"/>
+          <w:sz w:val="15"/>
+          <w:szCs w:val="15"/>
+        </w:rPr>
+        <w:t>,UIResType</w:t>
+      </w:r>
+      <w:r>
+        <w:rPr>
+          <w:rFonts w:hint="eastAsia" w:ascii="新宋体" w:hAnsi="新宋体" w:eastAsia="新宋体"/>
+          <w:color w:val="000000"/>
+          <w:sz w:val="15"/>
+          <w:szCs w:val="15"/>
+          <w:lang w:val="en-US" w:eastAsia="zh-CN"/>
+        </w:rPr>
+        <w:t>.Bundle</w:t>
+      </w:r>
+      <w:r>
+        <w:rPr>
+          <w:rFonts w:hint="eastAsia" w:ascii="新宋体" w:hAnsi="新宋体" w:eastAsia="新宋体"/>
+          <w:color w:val="000000"/>
+          <w:sz w:val="15"/>
+          <w:szCs w:val="15"/>
+        </w:rPr>
+        <w:t xml:space="preserve">, </w:t>
+      </w:r>
+      <w:r>
+        <w:rPr>
+          <w:rFonts w:hint="eastAsia" w:ascii="新宋体" w:hAnsi="新宋体" w:eastAsia="新宋体"/>
+          <w:color w:val="0000FF"/>
+          <w:sz w:val="15"/>
+          <w:szCs w:val="15"/>
+        </w:rPr>
+        <w:t>true</w:t>
+      </w:r>
+      <w:r>
+        <w:rPr>
+          <w:rFonts w:hint="eastAsia" w:ascii="新宋体" w:hAnsi="新宋体" w:eastAsia="新宋体"/>
+          <w:color w:val="000000"/>
+          <w:sz w:val="15"/>
+          <w:szCs w:val="15"/>
+        </w:rPr>
+        <w:t>)]</w:t>
+      </w:r>
+    </w:p>
+    <w:p>
+      <w:pPr>
+        <w:pStyle w:val="27"/>
         <w:rPr>
           <w:rFonts w:hint="eastAsia" w:ascii="新宋体" w:hAnsi="新宋体" w:eastAsia="新宋体"/>
           <w:color w:val="000000"/>
           <w:sz w:val="19"/>
         </w:rPr>
-        <w:t>[UIAttribute(</w:t>
+      </w:pPr>
+      <w:r>
+        <w:rPr>
+          <w:rFonts w:hint="eastAsia" w:ascii="新宋体" w:hAnsi="新宋体" w:eastAsia="新宋体"/>
+          <w:b/>
+          <w:bCs/>
+          <w:color w:val="000000"/>
+          <w:sz w:val="19"/>
+        </w:rPr>
+        <w:t>Lua:</w:t>
+      </w:r>
+      <w:r>
+        <w:rPr>
+          <w:rFonts w:hint="eastAsia" w:ascii="新宋体" w:hAnsi="新宋体" w:eastAsia="新宋体"/>
+          <w:b/>
+          <w:bCs/>
+          <w:color w:val="000000"/>
+          <w:sz w:val="19"/>
+        </w:rPr>
+        <w:tab/>
+      </w:r>
+      <w:r>
+        <w:rPr>
+          <w:rFonts w:hint="eastAsia" w:ascii="新宋体" w:hAnsi="新宋体" w:eastAsia="新宋体"/>
+          <w:color w:val="000000"/>
+          <w:sz w:val="19"/>
+        </w:rPr>
+        <w:tab/>
+      </w:r>
+      <w:r>
+        <w:rPr>
+          <w:rFonts w:hint="eastAsia" w:ascii="新宋体" w:hAnsi="新宋体" w:eastAsia="新宋体"/>
+          <w:color w:val="000000"/>
+          <w:sz w:val="19"/>
+        </w:rPr>
+        <w:t xml:space="preserve">LuaUIManager.Register(LuaUI,uiName,uiType ,uiResType ,hasAnimation)  </w:t>
+      </w:r>
+    </w:p>
+    <w:p>
+      <w:pPr>
+        <w:pStyle w:val="27"/>
+        <w:rPr>
+          <w:rFonts w:hint="eastAsia" w:ascii="新宋体" w:hAnsi="新宋体" w:eastAsia="新宋体"/>
+          <w:color w:val="000000"/>
+          <w:sz w:val="19"/>
+        </w:rPr>
+      </w:pPr>
+      <w:r>
+        <w:rPr>
+          <w:rFonts w:hint="eastAsia" w:ascii="新宋体" w:hAnsi="新宋体" w:eastAsia="新宋体"/>
+          <w:color w:val="000000"/>
+          <w:sz w:val="19"/>
+        </w:rPr>
+        <w:t>LuaU</w:t>
+      </w:r>
+      <w:r>
+        <w:rPr>
+          <w:rFonts w:hint="eastAsia" w:ascii="新宋体" w:hAnsi="新宋体" w:eastAsia="新宋体"/>
+          <w:color w:val="000000"/>
+          <w:sz w:val="19"/>
+          <w:lang w:val="en-US" w:eastAsia="zh-CN"/>
+        </w:rPr>
+        <w:t>I</w:t>
+      </w:r>
+      <w:r>
+        <w:rPr>
+          <w:rFonts w:hint="eastAsia" w:ascii="新宋体" w:hAnsi="新宋体" w:eastAsia="新宋体"/>
+          <w:color w:val="000000"/>
+          <w:sz w:val="19"/>
+        </w:rPr>
+        <w:t xml:space="preserve">Manager.RegisterChild(XLuaUi,"UiFubenMainLineChapterBanner", </w:t>
+      </w:r>
+      <w:r>
+        <w:rPr>
+          <w:rFonts w:hint="eastAsia" w:ascii="新宋体" w:hAnsi="新宋体" w:eastAsia="新宋体"/>
+          <w:color w:val="000000"/>
+          <w:sz w:val="19"/>
+          <w:lang w:val="en-US" w:eastAsia="zh-CN"/>
+        </w:rPr>
+        <w:tab/>
+        <w:t/>
+      </w:r>
+      <w:r>
+        <w:rPr>
+          <w:rFonts w:hint="eastAsia" w:ascii="新宋体" w:hAnsi="新宋体" w:eastAsia="新宋体"/>
+          <w:color w:val="000000"/>
+          <w:sz w:val="19"/>
+          <w:lang w:val="en-US" w:eastAsia="zh-CN"/>
+        </w:rPr>
+        <w:tab/>
+      </w:r>
+      <w:r>
+        <w:rPr>
+          <w:rFonts w:hint="eastAsia" w:ascii="新宋体" w:hAnsi="新宋体" w:eastAsia="新宋体"/>
+          <w:color w:val="000000"/>
+          <w:sz w:val="19"/>
+        </w:rPr>
+        <w:t xml:space="preserve">"UiFuben", true, CsXUiResType.Bundle, false)  </w:t>
+      </w:r>
+    </w:p>
+    <w:p>
+      <w:pPr>
+        <w:pStyle w:val="26"/>
+        <w:rPr>
+          <w:rFonts w:ascii="Arial" w:hAnsi="Arial" w:eastAsia="黑体"/>
+          <w:sz w:val="28"/>
+        </w:rPr>
+      </w:pPr>
+      <w:bookmarkStart w:id="10" w:name="_Toc11294"/>
+      <w:r>
+        <w:t>UIManager.Instance</w:t>
+      </w:r>
+      <w:r>
+        <w:rPr>
+          <w:rFonts w:hint="eastAsia"/>
+          <w:lang w:val="en-US" w:eastAsia="zh-CN"/>
+        </w:rPr>
+        <w:t>.Open(uiName,args)</w:t>
+      </w:r>
+      <w:bookmarkEnd w:id="10"/>
+    </w:p>
+    <w:p>
+      <w:pPr>
+        <w:pStyle w:val="27"/>
+        <w:rPr>
+          <w:rFonts w:hint="default" w:eastAsia="宋体"/>
+          <w:lang w:val="en-US" w:eastAsia="zh-CN"/>
+        </w:rPr>
+      </w:pPr>
+      <w:r>
+        <w:rPr>
+          <w:rFonts w:hint="eastAsia"/>
+          <w:lang w:val="en-US" w:eastAsia="zh-CN"/>
+        </w:rPr>
+        <w:t>打开指定名字的</w:t>
+      </w:r>
+      <w:r>
+        <w:t>UI</w:t>
+      </w:r>
+      <w:r>
+        <w:rPr>
+          <w:rFonts w:hint="eastAsia"/>
+          <w:lang w:eastAsia="zh-CN"/>
+        </w:rPr>
+        <w:t>，</w:t>
+      </w:r>
+      <w:r>
+        <w:rPr>
+          <w:rFonts w:hint="eastAsia"/>
+          <w:lang w:val="en-US" w:eastAsia="zh-CN"/>
+        </w:rPr>
+        <w:t>并把args参数传递到OnStart()</w:t>
+      </w:r>
+    </w:p>
+    <w:p>
+      <w:pPr>
+        <w:pStyle w:val="26"/>
+      </w:pPr>
+      <w:bookmarkStart w:id="11" w:name="_Toc1552"/>
+      <w:r>
+        <w:t>UIManager.Instance</w:t>
+      </w:r>
+      <w:r>
+        <w:rPr>
+          <w:rFonts w:hint="eastAsia"/>
+          <w:lang w:val="en-US" w:eastAsia="zh-CN"/>
+        </w:rPr>
+        <w:t>.</w:t>
+      </w:r>
+      <w:r>
+        <w:rPr>
+          <w:rFonts w:hint="eastAsia"/>
+        </w:rPr>
+        <w:t>OpenWithCallback</w:t>
+      </w:r>
+      <w:r>
+        <w:rPr>
+          <w:rFonts w:hint="eastAsia"/>
+          <w:lang w:val="en-US" w:eastAsia="zh-CN"/>
+        </w:rPr>
+        <w:t>(uiName,callback,ar</w:t>
+      </w:r>
+      <w:r>
+        <w:rPr>
+          <w:rFonts w:hint="eastAsia"/>
+          <w:lang w:val="en-US" w:eastAsia="zh-CN"/>
+        </w:rPr>
+        <w:tab/>
+      </w:r>
+      <w:r>
+        <w:rPr>
+          <w:rFonts w:hint="eastAsia"/>
+          <w:lang w:val="en-US" w:eastAsia="zh-CN"/>
+        </w:rPr>
+        <w:tab/>
+      </w:r>
+      <w:r>
+        <w:rPr>
+          <w:rFonts w:hint="eastAsia"/>
+          <w:lang w:val="en-US" w:eastAsia="zh-CN"/>
+        </w:rPr>
+        <w:t>gs)</w:t>
+      </w:r>
+      <w:bookmarkEnd w:id="11"/>
+    </w:p>
+    <w:p>
+      <w:pPr>
+        <w:pStyle w:val="27"/>
+      </w:pPr>
+      <w:r>
+        <w:rPr>
+          <w:rFonts w:hint="eastAsia"/>
+          <w:lang w:val="en-US" w:eastAsia="zh-CN"/>
+        </w:rPr>
+        <w:t>打开指定名字UI，并把args参数传递到OnStart(),打开后执行回调</w:t>
+      </w:r>
+    </w:p>
+    <w:p>
+      <w:pPr>
+        <w:pStyle w:val="26"/>
+      </w:pPr>
+      <w:bookmarkStart w:id="12" w:name="_Toc30198"/>
+      <w:r>
+        <w:t>UIManager.Instance.</w:t>
+      </w:r>
+      <w:r>
+        <w:rPr>
+          <w:rFonts w:hint="eastAsia"/>
+          <w:lang w:val="en-US" w:eastAsia="zh-CN"/>
+        </w:rPr>
+        <w:t>Close(uiName)</w:t>
+      </w:r>
+      <w:bookmarkEnd w:id="12"/>
+    </w:p>
+    <w:p>
+      <w:pPr>
+        <w:pStyle w:val="27"/>
+        <w:rPr>
+          <w:rFonts w:hint="eastAsia"/>
+        </w:rPr>
+      </w:pPr>
+      <w:r>
+        <w:rPr>
+          <w:rFonts w:hint="eastAsia"/>
+        </w:rPr>
+        <w:t>关闭指定UI</w:t>
+      </w:r>
+    </w:p>
+    <w:p>
+      <w:pPr>
+        <w:pStyle w:val="26"/>
+      </w:pPr>
+      <w:bookmarkStart w:id="13" w:name="_Toc30148"/>
+      <w:r>
+        <w:t>UIManager.Instance.</w:t>
+      </w:r>
+      <w:r>
+        <w:rPr>
+          <w:rFonts w:hint="eastAsia"/>
+        </w:rPr>
+        <w:t>CloseWithCallback</w:t>
+      </w:r>
+      <w:r>
+        <w:rPr>
+          <w:rFonts w:hint="eastAsia"/>
+          <w:lang w:val="en-US" w:eastAsia="zh-CN"/>
+        </w:rPr>
+        <w:t>(uiName,callback)</w:t>
+      </w:r>
+      <w:bookmarkEnd w:id="13"/>
+    </w:p>
+    <w:p>
+      <w:pPr>
+        <w:pStyle w:val="27"/>
+        <w:rPr>
+          <w:rFonts w:hint="default" w:eastAsia="宋体"/>
+          <w:lang w:val="en-US" w:eastAsia="zh-CN"/>
+        </w:rPr>
+      </w:pPr>
+      <w:r>
+        <w:rPr>
+          <w:rFonts w:hint="eastAsia"/>
+        </w:rPr>
+        <w:t>关闭指定UI</w:t>
+      </w:r>
+      <w:r>
+        <w:rPr>
+          <w:rFonts w:hint="eastAsia"/>
+          <w:lang w:val="en-US" w:eastAsia="zh-CN"/>
+        </w:rPr>
+        <w:t>,关闭完成后有回调</w:t>
+      </w:r>
+    </w:p>
+    <w:p>
+      <w:pPr>
+        <w:pStyle w:val="26"/>
+      </w:pPr>
+      <w:bookmarkStart w:id="14" w:name="_Toc28103"/>
+      <w:r>
+        <w:t>UIManager.Instance.Clear</w:t>
+      </w:r>
+      <w:r>
+        <w:rPr>
+          <w:rFonts w:hint="eastAsia"/>
+          <w:lang w:val="en-US" w:eastAsia="zh-CN"/>
+        </w:rPr>
+        <w:t>()</w:t>
+      </w:r>
+      <w:bookmarkEnd w:id="14"/>
+    </w:p>
+    <w:p>
+      <w:pPr>
+        <w:pStyle w:val="27"/>
+      </w:pPr>
+      <w:r>
+        <w:rPr>
+          <w:rFonts w:hint="eastAsia"/>
+        </w:rPr>
+        <w:t>关闭所所有</w:t>
+      </w:r>
+      <w:r>
+        <w:t>UI</w:t>
+      </w:r>
+    </w:p>
+    <w:p>
+      <w:pPr>
+        <w:pStyle w:val="26"/>
+      </w:pPr>
+      <w:bookmarkStart w:id="15" w:name="_Toc11687"/>
+      <w:r>
+        <w:t>UIManager.Instance.</w:t>
+      </w:r>
+      <w:r>
+        <w:rPr>
+          <w:rFonts w:hint="eastAsia"/>
+        </w:rPr>
+        <w:t>PopThenOpen</w:t>
+      </w:r>
+      <w:r>
+        <w:rPr>
+          <w:rFonts w:hint="eastAsia"/>
+          <w:lang w:val="en-US" w:eastAsia="zh-CN"/>
+        </w:rPr>
+        <w:t>(uiName,args)</w:t>
+      </w:r>
+      <w:bookmarkEnd w:id="15"/>
+    </w:p>
+    <w:p>
+      <w:pPr>
+        <w:pStyle w:val="27"/>
+        <w:rPr>
+          <w:rFonts w:hint="default" w:eastAsia="宋体"/>
+          <w:lang w:val="en-US" w:eastAsia="zh-CN"/>
+        </w:rPr>
+      </w:pPr>
+      <w:r>
+        <w:rPr>
+          <w:rFonts w:hint="eastAsia"/>
+          <w:lang w:val="en-US" w:eastAsia="zh-CN"/>
+        </w:rPr>
+        <w:t>Noraml层级的前一个UI退栈，并打开一个新的ui，把args参数传递</w:t>
+      </w:r>
+      <w:r>
+        <w:rPr>
+          <w:rFonts w:hint="eastAsia"/>
+          <w:lang w:val="en-US" w:eastAsia="zh-CN"/>
+        </w:rPr>
+        <w:tab/>
+        <w:t>到新打开的ui</w:t>
+      </w:r>
+      <w:r>
+        <w:rPr>
+          <w:rFonts w:hint="eastAsia"/>
+          <w:lang w:val="en-US" w:eastAsia="zh-CN"/>
+        </w:rPr>
+        <w:tab/>
+      </w:r>
+      <w:r>
+        <w:rPr>
+          <w:rFonts w:hint="eastAsia"/>
+          <w:lang w:val="en-US" w:eastAsia="zh-CN"/>
+        </w:rPr>
+        <w:t>的OnStart</w:t>
+      </w:r>
+    </w:p>
+    <w:p>
+      <w:pPr>
+        <w:pStyle w:val="26"/>
+        <w:rPr>
+          <w:rFonts w:hint="eastAsia"/>
+        </w:rPr>
+      </w:pPr>
+      <w:bookmarkStart w:id="16" w:name="_Toc3011"/>
+      <w:r>
+        <w:t>UIManager.Instance.</w:t>
+      </w:r>
+      <w:r>
+        <w:rPr>
+          <w:rFonts w:hint="eastAsia"/>
+        </w:rPr>
+        <w:t>PopAllThenOpen</w:t>
+      </w:r>
+      <w:r>
+        <w:rPr>
+          <w:rFonts w:hint="eastAsia"/>
+          <w:lang w:val="en-US" w:eastAsia="zh-CN"/>
+        </w:rPr>
+        <w:t>(uiName,args)</w:t>
+      </w:r>
+      <w:bookmarkEnd w:id="16"/>
+    </w:p>
+    <w:p>
+      <w:pPr>
+        <w:pStyle w:val="27"/>
+        <w:rPr>
+          <w:rFonts w:hint="eastAsia"/>
+          <w:lang w:val="en-US" w:eastAsia="zh-CN"/>
+        </w:rPr>
+      </w:pPr>
+      <w:r>
+        <w:rPr>
+          <w:rFonts w:hint="eastAsia"/>
+          <w:lang w:val="en-US" w:eastAsia="zh-CN"/>
+        </w:rPr>
+        <w:t>Noraml层级全部UI退栈，并打开新的ui，并把args传递到新打开的</w:t>
+      </w:r>
+      <w:r>
+        <w:rPr>
+          <w:rFonts w:hint="eastAsia"/>
+          <w:lang w:val="en-US" w:eastAsia="zh-CN"/>
+        </w:rPr>
+        <w:tab/>
+      </w:r>
+      <w:r>
+        <w:rPr>
+          <w:rFonts w:hint="eastAsia"/>
+          <w:lang w:val="en-US" w:eastAsia="zh-CN"/>
+        </w:rPr>
+        <w:t>UI的OnStart</w:t>
+      </w:r>
+    </w:p>
+    <w:p>
+      <w:pPr>
+        <w:pStyle w:val="26"/>
+        <w:rPr>
+          <w:rFonts w:hint="eastAsia"/>
+        </w:rPr>
+      </w:pPr>
+      <w:bookmarkStart w:id="17" w:name="_Toc6122"/>
+      <w:r>
+        <w:t>UIManager.Instance.</w:t>
+      </w:r>
+      <w:r>
+        <w:rPr>
+          <w:rFonts w:hint="eastAsia"/>
+        </w:rPr>
+        <w:t>Remove</w:t>
+      </w:r>
+      <w:r>
+        <w:rPr>
+          <w:rFonts w:hint="eastAsia"/>
+          <w:lang w:val="en-US" w:eastAsia="zh-CN"/>
+        </w:rPr>
+        <w:t>(uiName)</w:t>
+      </w:r>
+      <w:bookmarkEnd w:id="17"/>
+    </w:p>
+    <w:p>
+      <w:pPr>
+        <w:pStyle w:val="27"/>
+        <w:rPr>
+          <w:rFonts w:hint="default" w:eastAsia="宋体"/>
+          <w:lang w:val="en-US" w:eastAsia="zh-CN"/>
+        </w:rPr>
+      </w:pPr>
+      <w:r>
+        <w:rPr>
+          <w:rFonts w:hint="eastAsia"/>
+          <w:lang w:val="en-US" w:eastAsia="zh-CN"/>
+        </w:rPr>
+        <w:t>移除所有名字为uiName的UI，不会播放ui退场动画</w:t>
+      </w:r>
+    </w:p>
+    <w:p>
+      <w:pPr>
+        <w:pStyle w:val="26"/>
+        <w:rPr>
+          <w:rFonts w:hint="eastAsia"/>
+        </w:rPr>
+      </w:pPr>
+      <w:bookmarkStart w:id="18" w:name="_Toc16626"/>
+      <w:r>
+        <w:t>UIManager.Instance.</w:t>
+      </w:r>
+      <w:r>
+        <w:rPr>
+          <w:rFonts w:hint="eastAsia"/>
+        </w:rPr>
+        <w:t>RemoveOne</w:t>
+      </w:r>
+      <w:r>
+        <w:rPr>
+          <w:rFonts w:hint="eastAsia"/>
+          <w:lang w:val="en-US" w:eastAsia="zh-CN"/>
+        </w:rPr>
+        <w:t>(uiName)</w:t>
+      </w:r>
+      <w:bookmarkEnd w:id="18"/>
+    </w:p>
+    <w:p>
+      <w:pPr>
+        <w:pStyle w:val="27"/>
+        <w:ind w:left="1680" w:leftChars="800" w:firstLine="0" w:firstLineChars="0"/>
+        <w:rPr>
+          <w:rFonts w:hint="default"/>
+          <w:color w:val="FF0000"/>
+          <w:lang w:val="en-US" w:eastAsia="zh-CN"/>
+        </w:rPr>
+      </w:pPr>
+      <w:r>
+        <w:rPr>
+          <w:rFonts w:hint="eastAsia"/>
+          <w:lang w:val="en-US" w:eastAsia="zh-CN"/>
+        </w:rPr>
+        <w:t>从UI容器删除一个指定名字的一个UI，只会删一个，</w:t>
+      </w:r>
+      <w:r>
+        <w:rPr>
+          <w:rFonts w:hint="eastAsia"/>
+          <w:color w:val="FF0000"/>
+          <w:lang w:val="en-US" w:eastAsia="zh-CN"/>
+        </w:rPr>
+        <w:t>如果出现多个也只是删一个</w:t>
+      </w:r>
+    </w:p>
+    <w:p>
+      <w:pPr>
+        <w:pStyle w:val="27"/>
+        <w:rPr>
+          <w:rFonts w:hint="eastAsia"/>
+        </w:rPr>
+      </w:pPr>
+    </w:p>
+    <w:p>
+      <w:pPr>
+        <w:pStyle w:val="22"/>
+      </w:pPr>
+      <w:bookmarkStart w:id="19" w:name="_Toc23186"/>
+      <w:r>
+        <w:t>GameEventManager</w:t>
+      </w:r>
+      <w:bookmarkEnd w:id="19"/>
+    </w:p>
+    <w:p>
+      <w:pPr>
+        <w:pStyle w:val="23"/>
+      </w:pPr>
+      <w:r>
+        <w:rPr>
+          <w:rFonts w:hint="eastAsia"/>
+        </w:rPr>
+        <w:t>通知管理器，可以同时给</w:t>
+      </w:r>
+      <w:r>
+        <w:t>C#</w:t>
+      </w:r>
+      <w:r>
+        <w:rPr>
+          <w:rFonts w:hint="eastAsia"/>
+        </w:rPr>
+        <w:t>、</w:t>
+      </w:r>
+      <w:r>
+        <w:t>Lua</w:t>
+      </w:r>
+      <w:r>
+        <w:rPr>
+          <w:rFonts w:hint="eastAsia"/>
+        </w:rPr>
+        <w:t>、</w:t>
+      </w:r>
+      <w:r>
+        <w:t>ILRT</w:t>
+      </w:r>
+      <w:r>
+        <w:rPr>
+          <w:rFonts w:hint="eastAsia"/>
+        </w:rPr>
+        <w:t>派发通知</w:t>
+      </w:r>
+    </w:p>
+    <w:p>
+      <w:pPr>
+        <w:pStyle w:val="26"/>
+        <w:rPr>
+          <w:rFonts w:ascii="Arial" w:hAnsi="Arial" w:eastAsia="黑体"/>
+          <w:sz w:val="28"/>
+        </w:rPr>
+      </w:pPr>
+      <w:bookmarkStart w:id="20" w:name="_Toc6139"/>
+      <w:r>
+        <w:t>GameEventManager.Instance.RegistEvent</w:t>
+      </w:r>
+      <w:bookmarkEnd w:id="20"/>
+    </w:p>
+    <w:p>
+      <w:pPr>
+        <w:pStyle w:val="27"/>
+        <w:ind w:left="840" w:leftChars="0" w:firstLine="420" w:firstLineChars="0"/>
+      </w:pPr>
+      <w:r>
+        <w:rPr>
+          <w:rFonts w:hint="eastAsia"/>
+        </w:rPr>
+        <w:t>注册事件监听：</w:t>
+      </w:r>
+    </w:p>
+    <w:p>
+      <w:pPr>
+        <w:pStyle w:val="27"/>
+        <w:ind w:left="840" w:leftChars="0" w:firstLine="420" w:firstLineChars="0"/>
+      </w:pPr>
+      <w:r>
+        <w:t>C#:</w:t>
+      </w:r>
+    </w:p>
+    <w:p>
+      <w:pPr>
+        <w:pStyle w:val="27"/>
+        <w:ind w:left="840" w:leftChars="0" w:firstLine="420" w:firstLineChars="0"/>
+      </w:pPr>
+      <w:r>
+        <w:t>GameEventManager.Instance.RegistEvent(IBaseEventListener listener)</w:t>
+      </w:r>
+    </w:p>
+    <w:p>
+      <w:pPr>
+        <w:pStyle w:val="27"/>
+        <w:ind w:left="840" w:leftChars="0" w:firstLine="420" w:firstLineChars="0"/>
+      </w:pPr>
+    </w:p>
+    <w:p>
+      <w:pPr>
+        <w:pStyle w:val="27"/>
+        <w:ind w:left="840" w:leftChars="0" w:firstLine="420" w:firstLineChars="0"/>
+      </w:pPr>
+      <w:r>
+        <w:t xml:space="preserve">Lua: </w:t>
+      </w:r>
+      <w:r>
+        <w:tab/>
+      </w:r>
+      <w:r>
+        <w:tab/>
+      </w:r>
+    </w:p>
+    <w:p>
+      <w:pPr>
+        <w:pStyle w:val="27"/>
+        <w:ind w:left="840" w:leftChars="0" w:firstLine="420" w:firstLineChars="0"/>
+      </w:pPr>
+      <w:r>
+        <w:t>GameEventManager.Instance.RegistEvent(new LuaProxy(()=&gt;{}))</w:t>
+      </w:r>
+    </w:p>
+    <w:p>
+      <w:pPr>
+        <w:pStyle w:val="26"/>
+        <w:rPr>
+          <w:rFonts w:ascii="新宋体" w:hAnsi="新宋体" w:eastAsia="新宋体"/>
+          <w:color w:val="000000"/>
+          <w:sz w:val="19"/>
+        </w:rPr>
+      </w:pPr>
+      <w:r>
+        <w:t xml:space="preserve"> </w:t>
+      </w:r>
+      <w:bookmarkStart w:id="21" w:name="_Toc10130"/>
+      <w:r>
+        <w:t>GameEventManager.Instance.RemoveEvent</w:t>
+      </w:r>
+      <w:bookmarkEnd w:id="21"/>
+    </w:p>
+    <w:p>
+      <w:pPr>
+        <w:pStyle w:val="27"/>
+        <w:rPr>
+          <w:rFonts w:hint="eastAsia"/>
+        </w:rPr>
+      </w:pPr>
+      <w:r>
+        <w:rPr>
+          <w:rFonts w:hint="eastAsia"/>
+        </w:rPr>
+        <w:t>移除事件通知</w:t>
+      </w:r>
+    </w:p>
+    <w:p>
+      <w:pPr>
+        <w:pStyle w:val="26"/>
+        <w:rPr>
+          <w:rFonts w:hint="eastAsia" w:ascii="Arial" w:hAnsi="Arial" w:eastAsia="黑体"/>
+          <w:sz w:val="28"/>
+        </w:rPr>
+      </w:pPr>
+      <w:r>
+        <w:t xml:space="preserve"> </w:t>
+      </w:r>
+      <w:bookmarkStart w:id="22" w:name="_Toc11590"/>
+      <w:r>
+        <w:t>GameEventManager.Instance.Notify</w:t>
+      </w:r>
+      <w:bookmarkEnd w:id="22"/>
+    </w:p>
+    <w:p>
+      <w:pPr>
+        <w:pStyle w:val="27"/>
+      </w:pPr>
+      <w:r>
+        <w:rPr>
+          <w:rFonts w:hint="eastAsia"/>
+        </w:rPr>
+        <w:t>派发事件</w:t>
+      </w:r>
+    </w:p>
+    <w:p>
+      <w:pPr>
+        <w:pStyle w:val="27"/>
+        <w:rPr>
+          <w:rFonts w:hint="eastAsia"/>
+        </w:rPr>
+      </w:pPr>
+      <w:r>
+        <w:rPr>
+          <w:rFonts w:hint="eastAsia"/>
+        </w:rPr>
+        <w:t>如：GameEventManager.Instance.Notify(“evt”,1,2,3,4)</w:t>
+      </w:r>
+    </w:p>
+    <w:p>
+      <w:pPr>
+        <w:pStyle w:val="22"/>
+        <w:bidi w:val="0"/>
+        <w:ind w:left="425" w:leftChars="0" w:firstLine="0" w:firstLineChars="0"/>
+        <w:rPr>
+          <w:rFonts w:hint="eastAsia"/>
+          <w:lang w:val="en-US" w:eastAsia="zh-CN"/>
+        </w:rPr>
+      </w:pPr>
+      <w:bookmarkStart w:id="23" w:name="_Toc6896"/>
+      <w:r>
+        <w:rPr>
+          <w:rFonts w:hint="eastAsia"/>
+          <w:lang w:val="en-US" w:eastAsia="zh-CN"/>
+        </w:rPr>
+        <w:t>UI点击事件注册</w:t>
+      </w:r>
+      <w:bookmarkEnd w:id="23"/>
+    </w:p>
+    <w:p>
+      <w:pPr>
+        <w:pStyle w:val="27"/>
+        <w:ind w:left="420" w:leftChars="0" w:firstLine="420" w:firstLineChars="0"/>
+        <w:jc w:val="left"/>
+        <w:rPr>
+          <w:rFonts w:hint="eastAsia"/>
+          <w:lang w:val="en-US" w:eastAsia="zh-CN"/>
+        </w:rPr>
+      </w:pPr>
+      <w:r>
+        <w:rPr>
+          <w:rFonts w:hint="eastAsia"/>
+          <w:lang w:val="en-US" w:eastAsia="zh-CN"/>
+        </w:rPr>
+        <w:t>C#：</w:t>
+      </w:r>
+    </w:p>
+    <w:p>
+      <w:pPr>
+        <w:pStyle w:val="27"/>
+        <w:ind w:left="420" w:leftChars="0" w:firstLine="420" w:firstLineChars="0"/>
+        <w:jc w:val="left"/>
+        <w:rPr>
+          <w:rFonts w:hint="eastAsia" w:ascii="新宋体" w:hAnsi="新宋体" w:eastAsia="新宋体"/>
+          <w:color w:val="000000"/>
+          <w:sz w:val="19"/>
+          <w:lang w:val="en-US" w:eastAsia="zh-CN"/>
+        </w:rPr>
+      </w:pPr>
+      <w:r>
+        <w:rPr>
+          <w:rFonts w:hint="eastAsia" w:ascii="新宋体" w:hAnsi="新宋体" w:eastAsia="新宋体"/>
+          <w:color w:val="000000"/>
+          <w:sz w:val="19"/>
+          <w:lang w:val="en-US" w:eastAsia="zh-CN"/>
+        </w:rPr>
+        <w:t xml:space="preserve">UI从UIMonoProxy继承  </w:t>
+      </w:r>
+    </w:p>
+    <w:p>
+      <w:pPr>
+        <w:pStyle w:val="27"/>
+        <w:ind w:left="420" w:leftChars="0" w:firstLine="420" w:firstLineChars="0"/>
+        <w:jc w:val="left"/>
+        <w:rPr>
+          <w:rFonts w:hint="default" w:ascii="新宋体" w:hAnsi="新宋体" w:eastAsia="新宋体"/>
+          <w:color w:val="000000"/>
+          <w:sz w:val="19"/>
+          <w:lang w:val="en-US" w:eastAsia="zh-CN"/>
+        </w:rPr>
+      </w:pPr>
+      <w:r>
+        <w:rPr>
+          <w:rFonts w:hint="eastAsia" w:ascii="新宋体" w:hAnsi="新宋体" w:eastAsia="新宋体"/>
+          <w:color w:val="000000"/>
+          <w:sz w:val="19"/>
+        </w:rPr>
+        <w:t>RegisterListener(</w:t>
       </w:r>
       <w:r>
         <w:rPr>
@@ -2430,7 +3926,7 @@
           <w:color w:val="A31515"/>
           <w:sz w:val="19"/>
         </w:rPr>
-        <w:t>"MainMenuUI"</w:t>
+        <w:t>"Button"</w:t>
       </w:r>
       <w:r>
         <w:rPr>
@@ -2438,28 +3934,23 @@
           <w:color w:val="000000"/>
           <w:sz w:val="19"/>
         </w:rPr>
-        <w:t xml:space="preserve">, UIType.Normal, UIResType.Resorces, </w:t>
-      </w:r>
-      <w:r>
-        <w:rPr>
-          <w:rFonts w:hint="eastAsia" w:ascii="新宋体" w:hAnsi="新宋体" w:eastAsia="新宋体"/>
-          <w:color w:val="0000FF"/>
-          <w:sz w:val="19"/>
-        </w:rPr>
-        <w:t>true</w:t>
+        <w:t>, OnClickExitBtn)</w:t>
       </w:r>
       <w:r>
         <w:rPr>
           <w:rFonts w:hint="eastAsia" w:ascii="新宋体" w:hAnsi="新宋体" w:eastAsia="新宋体"/>
           <w:color w:val="000000"/>
           <w:sz w:val="19"/>
-        </w:rPr>
-        <w:t>)]</w:t>
-      </w:r>
-    </w:p>
-    <w:p>
-      <w:pPr>
-        <w:pStyle w:val="27"/>
+          <w:lang w:val="en-US" w:eastAsia="zh-CN"/>
+        </w:rPr>
+        <w:t xml:space="preserve"> 或</w:t>
+      </w:r>
+    </w:p>
+    <w:p>
+      <w:pPr>
+        <w:pStyle w:val="27"/>
+        <w:ind w:left="420" w:leftChars="0" w:firstLine="420" w:firstLineChars="0"/>
+        <w:jc w:val="left"/>
         <w:rPr>
           <w:rFonts w:hint="eastAsia" w:ascii="新宋体" w:hAnsi="新宋体" w:eastAsia="新宋体"/>
           <w:color w:val="000000"/>
@@ -2472,15 +3963,16 @@
           <w:color w:val="000000"/>
           <w:sz w:val="19"/>
         </w:rPr>
-        <w:t>Lua:</w:t>
+        <w:t>RegisterListener(</w:t>
       </w:r>
       <w:r>
         <w:rPr>
           <w:rFonts w:hint="eastAsia" w:ascii="新宋体" w:hAnsi="新宋体" w:eastAsia="新宋体"/>
           <w:color w:val="000000"/>
           <w:sz w:val="19"/>
-        </w:rPr>
-        <w:tab/>
+          <w:lang w:val="en-US" w:eastAsia="zh-CN"/>
+        </w:rPr>
+        <w:t>ButtonGameObject</w:t>
       </w:r>
       <w:r>
         <w:rPr>
@@ -2488,627 +3980,155 @@
           <w:color w:val="000000"/>
           <w:sz w:val="19"/>
         </w:rPr>
-        <w:tab/>
-      </w:r>
-      <w:r>
+        <w:t>, OnClickExitBtn)</w:t>
+      </w:r>
+    </w:p>
+    <w:p>
+      <w:pPr>
+        <w:pStyle w:val="27"/>
+        <w:ind w:left="420" w:leftChars="0" w:firstLine="420" w:firstLineChars="0"/>
+        <w:jc w:val="left"/>
         <w:rPr>
           <w:rFonts w:hint="eastAsia" w:ascii="新宋体" w:hAnsi="新宋体" w:eastAsia="新宋体"/>
           <w:color w:val="000000"/>
           <w:sz w:val="19"/>
         </w:rPr>
-        <w:t xml:space="preserve">LuaUIManager.Register(LuaUI,uiName,uiType ,uiResType ,hasAnimation)     </w:t>
-      </w:r>
-    </w:p>
-    <w:p>
-      <w:pPr>
-        <w:pStyle w:val="26"/>
-        <w:rPr>
-          <w:rFonts w:ascii="Arial" w:hAnsi="Arial" w:eastAsia="黑体"/>
-          <w:sz w:val="28"/>
-        </w:rPr>
-      </w:pPr>
-      <w:bookmarkStart w:id="10" w:name="_Toc5295"/>
-      <w:r>
-        <w:t>UIManager.Instance</w:t>
-      </w:r>
-      <w:bookmarkEnd w:id="10"/>
-      <w:r>
-        <w:rPr>
-          <w:rFonts w:hint="eastAsia"/>
-          <w:lang w:val="en-US" w:eastAsia="zh-CN"/>
-        </w:rPr>
-        <w:t>.Open(uiName,args</w:t>
-      </w:r>
-      <w:r>
-        <w:rPr>
-          <w:rFonts w:hint="eastAsia"/>
-          <w:lang w:val="en-US" w:eastAsia="zh-CN"/>
-        </w:rPr>
-        <w:t>)</w:t>
-      </w:r>
-    </w:p>
-    <w:p>
-      <w:pPr>
-        <w:pStyle w:val="27"/>
-        <w:rPr>
-          <w:rFonts w:hint="default" w:eastAsia="宋体"/>
-          <w:lang w:val="en-US" w:eastAsia="zh-CN"/>
-        </w:rPr>
-      </w:pPr>
-      <w:r>
-        <w:rPr>
-          <w:rFonts w:hint="eastAsia"/>
-          <w:lang w:val="en-US" w:eastAsia="zh-CN"/>
-        </w:rPr>
-        <w:t>打开指定名字的</w:t>
-      </w:r>
-      <w:r>
-        <w:t>UI</w:t>
-      </w:r>
-      <w:r>
-        <w:rPr>
-          <w:rFonts w:hint="eastAsia"/>
-          <w:lang w:eastAsia="zh-CN"/>
-        </w:rPr>
-        <w:t>，</w:t>
-      </w:r>
-      <w:r>
-        <w:rPr>
-          <w:rFonts w:hint="eastAsia"/>
-          <w:lang w:val="en-US" w:eastAsia="zh-CN"/>
-        </w:rPr>
-        <w:t>并把args参数传递到OnStart()</w:t>
-      </w:r>
-    </w:p>
-    <w:p>
-      <w:pPr>
-        <w:pStyle w:val="26"/>
-      </w:pPr>
-      <w:r>
-        <w:t>UIManager.Instance</w:t>
-      </w:r>
-      <w:r>
-        <w:rPr>
-          <w:rFonts w:hint="eastAsia"/>
-          <w:lang w:val="en-US" w:eastAsia="zh-CN"/>
-        </w:rPr>
-        <w:t>.</w:t>
-      </w:r>
-      <w:r>
-        <w:rPr>
-          <w:rFonts w:hint="eastAsia"/>
-        </w:rPr>
-        <w:t>OpenWithCallback</w:t>
-      </w:r>
-      <w:r>
-        <w:rPr>
-          <w:rFonts w:hint="eastAsia"/>
-          <w:lang w:val="en-US" w:eastAsia="zh-CN"/>
-        </w:rPr>
-        <w:t>(uiName,callback,ar</w:t>
-      </w:r>
-      <w:r>
-        <w:rPr>
-          <w:rFonts w:hint="eastAsia"/>
-          <w:lang w:val="en-US" w:eastAsia="zh-CN"/>
-        </w:rPr>
-        <w:tab/>
-        <w:t/>
-      </w:r>
-      <w:r>
-        <w:rPr>
-          <w:rFonts w:hint="eastAsia"/>
-          <w:lang w:val="en-US" w:eastAsia="zh-CN"/>
-        </w:rPr>
-        <w:tab/>
-        <w:t>gs)</w:t>
-      </w:r>
-    </w:p>
-    <w:p>
-      <w:pPr>
-        <w:pStyle w:val="27"/>
-      </w:pPr>
-      <w:r>
-        <w:rPr>
-          <w:rFonts w:hint="eastAsia"/>
-          <w:lang w:val="en-US" w:eastAsia="zh-CN"/>
-        </w:rPr>
-        <w:t>打开指定名字UI，并把args参数传递到OnStart(),打开后执行回调</w:t>
-      </w:r>
-    </w:p>
-    <w:p>
-      <w:pPr>
-        <w:pStyle w:val="26"/>
-      </w:pPr>
-      <w:bookmarkStart w:id="11" w:name="_Toc19275"/>
-      <w:r>
-        <w:t>UIManager.Instance.</w:t>
-      </w:r>
-      <w:bookmarkEnd w:id="11"/>
-      <w:r>
-        <w:rPr>
-          <w:rFonts w:hint="eastAsia"/>
-          <w:lang w:val="en-US" w:eastAsia="zh-CN"/>
-        </w:rPr>
-        <w:t>Close(uiName)</w:t>
-      </w:r>
-    </w:p>
-    <w:p>
-      <w:pPr>
-        <w:pStyle w:val="27"/>
-        <w:rPr>
-          <w:rFonts w:hint="eastAsia"/>
-        </w:rPr>
-      </w:pPr>
-      <w:r>
-        <w:rPr>
-          <w:rFonts w:hint="eastAsia"/>
-        </w:rPr>
-        <w:t>关闭指定UI</w:t>
-      </w:r>
-    </w:p>
-    <w:p>
-      <w:pPr>
-        <w:pStyle w:val="26"/>
-      </w:pPr>
-      <w:r>
-        <w:t>UIManager.Instance.</w:t>
-      </w:r>
-      <w:r>
-        <w:rPr>
-          <w:rFonts w:hint="eastAsia"/>
-        </w:rPr>
-        <w:t>CloseWithCallback</w:t>
-      </w:r>
-      <w:r>
-        <w:rPr>
-          <w:rFonts w:hint="eastAsia"/>
-          <w:lang w:val="en-US" w:eastAsia="zh-CN"/>
-        </w:rPr>
-        <w:t>(uiName,callback)</w:t>
-      </w:r>
-    </w:p>
-    <w:p>
-      <w:pPr>
-        <w:pStyle w:val="27"/>
-        <w:rPr>
-          <w:rFonts w:hint="default" w:eastAsia="宋体"/>
-          <w:lang w:val="en-US" w:eastAsia="zh-CN"/>
-        </w:rPr>
-      </w:pPr>
-      <w:r>
-        <w:rPr>
-          <w:rFonts w:hint="eastAsia"/>
-        </w:rPr>
-        <w:t>关闭指定UI</w:t>
-      </w:r>
-      <w:r>
-        <w:rPr>
-          <w:rFonts w:hint="eastAsia"/>
-          <w:lang w:val="en-US" w:eastAsia="zh-CN"/>
-        </w:rPr>
-        <w:t>,关闭完成后有回调</w:t>
-      </w:r>
-    </w:p>
-    <w:p>
-      <w:pPr>
-        <w:pStyle w:val="26"/>
-      </w:pPr>
-      <w:bookmarkStart w:id="12" w:name="_Toc32274"/>
-      <w:r>
-        <w:t>UIManager.Instance.Clear</w:t>
-      </w:r>
-      <w:bookmarkEnd w:id="12"/>
-      <w:r>
-        <w:rPr>
-          <w:rFonts w:hint="eastAsia"/>
-          <w:lang w:val="en-US" w:eastAsia="zh-CN"/>
-        </w:rPr>
-        <w:t>()</w:t>
-      </w:r>
-    </w:p>
-    <w:p>
-      <w:pPr>
-        <w:pStyle w:val="27"/>
-      </w:pPr>
-      <w:r>
-        <w:rPr>
-          <w:rFonts w:hint="eastAsia"/>
-        </w:rPr>
-        <w:t>关闭所所有</w:t>
-      </w:r>
-      <w:r>
-        <w:t>UI</w:t>
-      </w:r>
-    </w:p>
-    <w:p>
-      <w:pPr>
-        <w:pStyle w:val="26"/>
-      </w:pPr>
-      <w:r>
-        <w:t>UIManager.Instance.</w:t>
-      </w:r>
-      <w:r>
-        <w:rPr>
-          <w:rFonts w:hint="eastAsia"/>
-        </w:rPr>
-        <w:t>PopThenOpen</w:t>
-      </w:r>
-      <w:r>
-        <w:rPr>
-          <w:rFonts w:hint="eastAsia"/>
-          <w:lang w:val="en-US" w:eastAsia="zh-CN"/>
-        </w:rPr>
-        <w:t>(uiName,args)</w:t>
-      </w:r>
-    </w:p>
-    <w:p>
-      <w:pPr>
-        <w:pStyle w:val="27"/>
-        <w:rPr>
-          <w:rFonts w:hint="default" w:eastAsia="宋体"/>
-          <w:lang w:val="en-US" w:eastAsia="zh-CN"/>
-        </w:rPr>
-      </w:pPr>
-      <w:r>
-        <w:rPr>
-          <w:rFonts w:hint="eastAsia"/>
-          <w:lang w:val="en-US" w:eastAsia="zh-CN"/>
-        </w:rPr>
-        <w:t>前一个UI退栈，并打开一个新的ui，把args参数传递到新打开的ui</w:t>
-      </w:r>
-      <w:r>
-        <w:rPr>
-          <w:rFonts w:hint="eastAsia"/>
-          <w:lang w:val="en-US" w:eastAsia="zh-CN"/>
-        </w:rPr>
-        <w:tab/>
-        <w:t>的OnStart</w:t>
-      </w:r>
-    </w:p>
-    <w:p>
-      <w:pPr>
-        <w:pStyle w:val="26"/>
-        <w:rPr>
-          <w:rFonts w:hint="eastAsia"/>
-        </w:rPr>
-      </w:pPr>
-      <w:r>
-        <w:t>UIManager.Instance.</w:t>
-      </w:r>
-      <w:r>
-        <w:rPr>
-          <w:rFonts w:hint="eastAsia"/>
-        </w:rPr>
-        <w:t>PopAllThenOpen</w:t>
-      </w:r>
-      <w:r>
-        <w:rPr>
-          <w:rFonts w:hint="eastAsia"/>
-          <w:lang w:val="en-US" w:eastAsia="zh-CN"/>
-        </w:rPr>
-        <w:t>(uiName,args)</w:t>
-      </w:r>
-    </w:p>
-    <w:p>
-      <w:pPr>
-        <w:pStyle w:val="27"/>
-        <w:rPr>
-          <w:rFonts w:hint="eastAsia"/>
-          <w:lang w:val="en-US" w:eastAsia="zh-CN"/>
-        </w:rPr>
-      </w:pPr>
-      <w:r>
-        <w:rPr>
-          <w:rFonts w:hint="eastAsia"/>
-          <w:lang w:val="en-US" w:eastAsia="zh-CN"/>
-        </w:rPr>
-        <w:t>Noraml层级全部UI退栈，并打开新的ui，并把args传递到新打开的</w:t>
-      </w:r>
-      <w:r>
-        <w:rPr>
-          <w:rFonts w:hint="eastAsia"/>
-          <w:lang w:val="en-US" w:eastAsia="zh-CN"/>
-        </w:rPr>
-        <w:tab/>
-        <w:t>UI的OnStart</w:t>
-      </w:r>
-    </w:p>
-    <w:p>
-      <w:pPr>
-        <w:pStyle w:val="26"/>
-        <w:rPr>
-          <w:rFonts w:hint="eastAsia"/>
-        </w:rPr>
-      </w:pPr>
-      <w:bookmarkStart w:id="13" w:name="_Toc6235"/>
-      <w:r>
-        <w:t>UIManager.Instance.</w:t>
-      </w:r>
-      <w:r>
-        <w:rPr>
-          <w:rFonts w:hint="eastAsia"/>
-        </w:rPr>
-        <w:t>Remove</w:t>
-      </w:r>
-      <w:r>
-        <w:rPr>
-          <w:rFonts w:hint="eastAsia"/>
-          <w:lang w:val="en-US" w:eastAsia="zh-CN"/>
-        </w:rPr>
-        <w:t>(uiName)</w:t>
-      </w:r>
-    </w:p>
-    <w:p>
-      <w:pPr>
-        <w:pStyle w:val="27"/>
-        <w:rPr>
-          <w:rFonts w:hint="default" w:eastAsia="宋体"/>
-          <w:lang w:val="en-US" w:eastAsia="zh-CN"/>
-        </w:rPr>
-      </w:pPr>
-      <w:r>
-        <w:rPr>
-          <w:rFonts w:hint="eastAsia"/>
-          <w:lang w:val="en-US" w:eastAsia="zh-CN"/>
-        </w:rPr>
-        <w:t>移除所有名字为uiName的UI，不会播放ui退场动画</w:t>
-      </w:r>
-    </w:p>
-    <w:p>
-      <w:pPr>
-        <w:pStyle w:val="26"/>
-        <w:rPr>
-          <w:rFonts w:hint="eastAsia"/>
-        </w:rPr>
-      </w:pPr>
-      <w:r>
-        <w:t>UIManager.Instance.</w:t>
-      </w:r>
-      <w:r>
-        <w:rPr>
-          <w:rFonts w:hint="eastAsia"/>
-        </w:rPr>
-        <w:t>RemoveOne</w:t>
-      </w:r>
-      <w:r>
-        <w:rPr>
-          <w:rFonts w:hint="eastAsia"/>
-          <w:lang w:val="en-US" w:eastAsia="zh-CN"/>
-        </w:rPr>
-        <w:t>(uiName)</w:t>
-      </w:r>
-    </w:p>
-    <w:p>
-      <w:pPr>
-        <w:pStyle w:val="27"/>
-        <w:ind w:left="1680" w:leftChars="800" w:firstLine="0" w:firstLineChars="0"/>
-        <w:rPr>
-          <w:rFonts w:hint="default"/>
-          <w:color w:val="FF0000"/>
-          <w:lang w:val="en-US" w:eastAsia="zh-CN"/>
-        </w:rPr>
-      </w:pPr>
-      <w:r>
-        <w:rPr>
-          <w:rFonts w:hint="eastAsia"/>
-          <w:lang w:val="en-US" w:eastAsia="zh-CN"/>
-        </w:rPr>
-        <w:t>从UI容器删除一个指定名字的一个UI，只会删一个，</w:t>
-      </w:r>
-      <w:r>
-        <w:rPr>
-          <w:rFonts w:hint="eastAsia"/>
-          <w:color w:val="FF0000"/>
-          <w:lang w:val="en-US" w:eastAsia="zh-CN"/>
-        </w:rPr>
-        <w:t>如果出现多个也只是删一个</w:t>
-      </w:r>
-      <w:bookmarkStart w:id="21" w:name="_GoBack"/>
-      <w:bookmarkEnd w:id="21"/>
-    </w:p>
-    <w:p>
-      <w:pPr>
-        <w:pStyle w:val="27"/>
-        <w:rPr>
-          <w:rFonts w:hint="eastAsia"/>
-        </w:rPr>
-      </w:pPr>
-    </w:p>
-    <w:p>
-      <w:pPr>
-        <w:pStyle w:val="22"/>
-      </w:pPr>
-      <w:r>
-        <w:t>GameEventManager</w:t>
-      </w:r>
-      <w:bookmarkEnd w:id="13"/>
-    </w:p>
-    <w:p>
-      <w:pPr>
-        <w:pStyle w:val="23"/>
-      </w:pPr>
-      <w:r>
-        <w:rPr>
-          <w:rFonts w:hint="eastAsia"/>
-        </w:rPr>
-        <w:t>通知管理器，可以同时给</w:t>
-      </w:r>
-      <w:r>
-        <w:t>C#</w:t>
-      </w:r>
-      <w:r>
-        <w:rPr>
-          <w:rFonts w:hint="eastAsia"/>
-        </w:rPr>
-        <w:t>、</w:t>
-      </w:r>
-      <w:r>
-        <w:t>Lua</w:t>
-      </w:r>
-      <w:r>
-        <w:rPr>
-          <w:rFonts w:hint="eastAsia"/>
-        </w:rPr>
-        <w:t>、</w:t>
-      </w:r>
-      <w:r>
-        <w:t>ILRT</w:t>
-      </w:r>
-      <w:r>
-        <w:rPr>
-          <w:rFonts w:hint="eastAsia"/>
-        </w:rPr>
-        <w:t>派发通知</w:t>
-      </w:r>
-    </w:p>
-    <w:p>
-      <w:pPr>
-        <w:pStyle w:val="26"/>
-        <w:rPr>
-          <w:rFonts w:ascii="Arial" w:hAnsi="Arial" w:eastAsia="黑体"/>
-          <w:sz w:val="28"/>
-        </w:rPr>
-      </w:pPr>
-      <w:bookmarkStart w:id="14" w:name="_Toc20049"/>
-      <w:r>
-        <w:t>GameEventManager.Instance.RegistEvent</w:t>
-      </w:r>
-      <w:bookmarkEnd w:id="14"/>
-    </w:p>
-    <w:p>
-      <w:pPr>
-        <w:pStyle w:val="27"/>
-        <w:ind w:left="840" w:leftChars="0" w:firstLine="420" w:firstLineChars="0"/>
-      </w:pPr>
-      <w:r>
-        <w:rPr>
-          <w:rFonts w:hint="eastAsia"/>
-        </w:rPr>
-        <w:t>注册事件监听：</w:t>
-      </w:r>
-    </w:p>
-    <w:p>
-      <w:pPr>
-        <w:pStyle w:val="27"/>
-        <w:ind w:left="840" w:leftChars="0" w:firstLine="420" w:firstLineChars="0"/>
-      </w:pPr>
-      <w:r>
-        <w:t>C#:</w:t>
-      </w:r>
-    </w:p>
-    <w:p>
-      <w:pPr>
-        <w:pStyle w:val="27"/>
-        <w:ind w:left="840" w:leftChars="0" w:firstLine="420" w:firstLineChars="0"/>
-      </w:pPr>
-      <w:r>
-        <w:t>GameEventManager.Instance.RegistEvent(IBaseEventListener listener)</w:t>
-      </w:r>
-    </w:p>
-    <w:p>
-      <w:pPr>
-        <w:pStyle w:val="27"/>
-        <w:ind w:left="840" w:leftChars="0" w:firstLine="420" w:firstLineChars="0"/>
-      </w:pPr>
-    </w:p>
-    <w:p>
-      <w:pPr>
-        <w:pStyle w:val="27"/>
-        <w:ind w:left="840" w:leftChars="0" w:firstLine="420" w:firstLineChars="0"/>
-      </w:pPr>
-      <w:r>
-        <w:t xml:space="preserve">Lua: </w:t>
-      </w:r>
-      <w:r>
-        <w:tab/>
-      </w:r>
-      <w:r>
-        <w:tab/>
-      </w:r>
-    </w:p>
-    <w:p>
-      <w:pPr>
-        <w:pStyle w:val="27"/>
-        <w:ind w:left="840" w:leftChars="0" w:firstLine="420" w:firstLineChars="0"/>
-      </w:pPr>
-      <w:r>
-        <w:t>GameEventManager.Instance.RegistEvent(new LuaProxy(()=&gt;{}))</w:t>
-      </w:r>
-    </w:p>
-    <w:p>
-      <w:pPr>
-        <w:pStyle w:val="26"/>
-        <w:rPr>
-          <w:rFonts w:ascii="新宋体" w:hAnsi="新宋体" w:eastAsia="新宋体"/>
+      </w:pPr>
+    </w:p>
+    <w:p>
+      <w:pPr>
+        <w:pStyle w:val="27"/>
+        <w:ind w:left="420" w:leftChars="0" w:firstLine="420" w:firstLineChars="0"/>
+        <w:jc w:val="left"/>
+        <w:rPr>
+          <w:rFonts w:hint="eastAsia" w:ascii="新宋体" w:hAnsi="新宋体" w:eastAsia="新宋体"/>
           <w:color w:val="000000"/>
           <w:sz w:val="19"/>
-        </w:rPr>
-      </w:pPr>
-      <w:r>
-        <w:t xml:space="preserve"> </w:t>
-      </w:r>
-      <w:bookmarkStart w:id="15" w:name="_Toc2026"/>
-      <w:r>
-        <w:t>GameEventManager.Instance.RemoveEvent</w:t>
-      </w:r>
-      <w:bookmarkEnd w:id="15"/>
-    </w:p>
-    <w:p>
-      <w:pPr>
-        <w:pStyle w:val="27"/>
-        <w:rPr>
-          <w:rFonts w:hint="eastAsia"/>
-        </w:rPr>
-      </w:pPr>
-      <w:r>
-        <w:rPr>
-          <w:rFonts w:hint="eastAsia"/>
-        </w:rPr>
-        <w:t>移除事件通知</w:t>
-      </w:r>
-    </w:p>
-    <w:p>
-      <w:pPr>
-        <w:pStyle w:val="26"/>
-        <w:rPr>
-          <w:rFonts w:hint="eastAsia" w:ascii="Arial" w:hAnsi="Arial" w:eastAsia="黑体"/>
-          <w:sz w:val="28"/>
-        </w:rPr>
-      </w:pPr>
-      <w:r>
-        <w:t xml:space="preserve"> </w:t>
-      </w:r>
-      <w:bookmarkStart w:id="16" w:name="_Toc19168"/>
-      <w:r>
-        <w:t>GameEventManager.Instance.Notify</w:t>
-      </w:r>
-      <w:bookmarkEnd w:id="16"/>
-    </w:p>
-    <w:p>
-      <w:pPr>
-        <w:pStyle w:val="27"/>
-      </w:pPr>
-      <w:r>
-        <w:rPr>
-          <w:rFonts w:hint="eastAsia"/>
-        </w:rPr>
-        <w:t>派发事件</w:t>
-      </w:r>
-    </w:p>
-    <w:p>
-      <w:pPr>
-        <w:pStyle w:val="27"/>
-        <w:rPr>
-          <w:rFonts w:hint="eastAsia"/>
-        </w:rPr>
-      </w:pPr>
-      <w:r>
-        <w:rPr>
-          <w:rFonts w:hint="eastAsia"/>
-        </w:rPr>
-        <w:t>如：GameEventManager.Instance.Notify(“evt”,1,2,3,4)</w:t>
-      </w:r>
+          <w:lang w:val="en-US" w:eastAsia="zh-CN"/>
+        </w:rPr>
+      </w:pPr>
+      <w:r>
+        <w:rPr>
+          <w:rFonts w:hint="eastAsia" w:ascii="新宋体" w:hAnsi="新宋体" w:eastAsia="新宋体"/>
+          <w:color w:val="000000"/>
+          <w:sz w:val="19"/>
+          <w:lang w:val="en-US" w:eastAsia="zh-CN"/>
+        </w:rPr>
+        <w:t>Lua:</w:t>
+      </w:r>
+    </w:p>
+    <w:p>
+      <w:pPr>
+        <w:pStyle w:val="27"/>
+        <w:ind w:left="420" w:leftChars="0" w:firstLine="420" w:firstLineChars="0"/>
+        <w:jc w:val="left"/>
+        <w:rPr>
+          <w:rFonts w:hint="default" w:ascii="新宋体" w:hAnsi="新宋体" w:eastAsia="新宋体"/>
+          <w:color w:val="000000"/>
+          <w:sz w:val="19"/>
+          <w:lang w:val="en-US" w:eastAsia="zh-CN"/>
+        </w:rPr>
+      </w:pPr>
+      <w:r>
+        <w:rPr>
+          <w:rFonts w:hint="eastAsia" w:ascii="新宋体" w:hAnsi="新宋体" w:eastAsia="新宋体"/>
+          <w:color w:val="000000"/>
+          <w:sz w:val="19"/>
+          <w:lang w:val="en-US" w:eastAsia="zh-CN"/>
+        </w:rPr>
+        <w:t>UI从LuaUI继承</w:t>
+      </w:r>
+    </w:p>
+    <w:p>
+      <w:pPr>
+        <w:ind w:left="420" w:leftChars="0" w:firstLine="420" w:firstLineChars="0"/>
+        <w:rPr>
+          <w:rFonts w:hint="default"/>
+        </w:rPr>
+      </w:pPr>
+      <w:r>
+        <w:rPr>
+          <w:rFonts w:hint="eastAsia"/>
+          <w:lang w:val="en-US" w:eastAsia="zh-CN"/>
+        </w:rPr>
+        <w:t>s</w:t>
+      </w:r>
+      <w:r>
+        <w:rPr>
+          <w:rFonts w:hint="default"/>
+        </w:rPr>
+        <w:t>elf</w:t>
+      </w:r>
+      <w:r>
+        <w:rPr>
+          <w:rFonts w:hint="eastAsia"/>
+          <w:lang w:val="en-US" w:eastAsia="zh-CN"/>
+        </w:rPr>
+        <w:t>:</w:t>
+      </w:r>
+      <w:r>
+        <w:rPr>
+          <w:rFonts w:hint="default"/>
+        </w:rPr>
+        <w:t>RegisterListener( "BackButton", self.OnClickExitBtn)</w:t>
+      </w:r>
+    </w:p>
+    <w:p>
+      <w:pPr>
+        <w:ind w:left="420" w:leftChars="0" w:firstLine="420" w:firstLineChars="0"/>
+      </w:pPr>
+      <w:r>
+        <w:rPr>
+          <w:rFonts w:hint="eastAsia"/>
+          <w:lang w:val="en-US" w:eastAsia="zh-CN"/>
+        </w:rPr>
+        <w:t>或</w:t>
+      </w:r>
+      <w:r>
+        <w:rPr>
+          <w:rFonts w:hint="default"/>
+        </w:rPr>
+        <w:br w:type="textWrapping"/>
+      </w:r>
+      <w:r>
+        <w:rPr>
+          <w:rFonts w:hint="eastAsia"/>
+          <w:lang w:val="en-US" w:eastAsia="zh-CN"/>
+        </w:rPr>
+        <w:tab/>
+      </w:r>
+      <w:r>
+        <w:rPr>
+          <w:rFonts w:hint="default"/>
+        </w:rPr>
+        <w:t>self</w:t>
+      </w:r>
+      <w:r>
+        <w:rPr>
+          <w:rFonts w:hint="eastAsia"/>
+          <w:lang w:val="en-US" w:eastAsia="zh-CN"/>
+        </w:rPr>
+        <w:t>:</w:t>
+      </w:r>
+      <w:r>
+        <w:rPr>
+          <w:rFonts w:hint="default"/>
+        </w:rPr>
+        <w:t>RegisterListener( BackButton, self.OnClickExitBtn)</w:t>
+      </w:r>
+    </w:p>
+    <w:p>
+      <w:pPr>
+        <w:pStyle w:val="27"/>
+        <w:ind w:left="0" w:leftChars="0" w:firstLine="0" w:firstLineChars="0"/>
+        <w:jc w:val="left"/>
+        <w:rPr>
+          <w:rFonts w:hint="default" w:ascii="新宋体" w:hAnsi="新宋体" w:eastAsia="新宋体"/>
+          <w:color w:val="000000"/>
+          <w:sz w:val="19"/>
+          <w:lang w:val="en-US" w:eastAsia="zh-CN"/>
+        </w:rPr>
+      </w:pPr>
     </w:p>
     <w:p>
       <w:pPr>
@@ -3120,297 +4140,7 @@
           <w:lang w:val="en-US" w:eastAsia="zh-CN"/>
         </w:rPr>
       </w:pPr>
-      <w:bookmarkStart w:id="17" w:name="_Toc27694"/>
-      <w:r>
-        <w:rPr>
-          <w:rFonts w:hint="eastAsia"/>
-          <w:lang w:val="en-US" w:eastAsia="zh-CN"/>
-        </w:rPr>
-        <w:t>UI点击事件注册</w:t>
-      </w:r>
-      <w:bookmarkEnd w:id="17"/>
-    </w:p>
-    <w:p>
-      <w:pPr>
-        <w:pStyle w:val="27"/>
-        <w:ind w:left="420" w:leftChars="0" w:firstLine="420" w:firstLineChars="0"/>
-        <w:jc w:val="left"/>
-        <w:rPr>
-          <w:rFonts w:hint="eastAsia"/>
-          <w:lang w:val="en-US" w:eastAsia="zh-CN"/>
-        </w:rPr>
-      </w:pPr>
-      <w:r>
-        <w:rPr>
-          <w:rFonts w:hint="eastAsia"/>
-          <w:lang w:val="en-US" w:eastAsia="zh-CN"/>
-        </w:rPr>
-        <w:t>C#：</w:t>
-      </w:r>
-    </w:p>
-    <w:p>
-      <w:pPr>
-        <w:pStyle w:val="27"/>
-        <w:ind w:left="420" w:leftChars="0" w:firstLine="420" w:firstLineChars="0"/>
-        <w:jc w:val="left"/>
-        <w:rPr>
-          <w:rFonts w:hint="eastAsia" w:ascii="新宋体" w:hAnsi="新宋体" w:eastAsia="新宋体"/>
-          <w:color w:val="000000"/>
-          <w:sz w:val="19"/>
-          <w:lang w:val="en-US" w:eastAsia="zh-CN"/>
-        </w:rPr>
-      </w:pPr>
-      <w:r>
-        <w:rPr>
-          <w:rFonts w:hint="eastAsia" w:ascii="新宋体" w:hAnsi="新宋体" w:eastAsia="新宋体"/>
-          <w:color w:val="000000"/>
-          <w:sz w:val="19"/>
-          <w:lang w:val="en-US" w:eastAsia="zh-CN"/>
-        </w:rPr>
-        <w:t xml:space="preserve">UI从UIMonoProxy继承  </w:t>
-      </w:r>
-    </w:p>
-    <w:p>
-      <w:pPr>
-        <w:pStyle w:val="27"/>
-        <w:ind w:left="420" w:leftChars="0" w:firstLine="420" w:firstLineChars="0"/>
-        <w:jc w:val="left"/>
-        <w:rPr>
-          <w:rFonts w:hint="default" w:ascii="新宋体" w:hAnsi="新宋体" w:eastAsia="新宋体"/>
-          <w:color w:val="000000"/>
-          <w:sz w:val="19"/>
-          <w:lang w:val="en-US" w:eastAsia="zh-CN"/>
-        </w:rPr>
-      </w:pPr>
-      <w:r>
-        <w:rPr>
-          <w:rFonts w:hint="eastAsia" w:ascii="新宋体" w:hAnsi="新宋体" w:eastAsia="新宋体"/>
-          <w:color w:val="000000"/>
-          <w:sz w:val="19"/>
-        </w:rPr>
-        <w:t>RegisterListener(</w:t>
-      </w:r>
-      <w:r>
-        <w:rPr>
-          <w:rFonts w:hint="eastAsia" w:ascii="新宋体" w:hAnsi="新宋体" w:eastAsia="新宋体"/>
-          <w:color w:val="A31515"/>
-          <w:sz w:val="19"/>
-        </w:rPr>
-        <w:t>"Button"</w:t>
-      </w:r>
-      <w:r>
-        <w:rPr>
-          <w:rFonts w:hint="eastAsia" w:ascii="新宋体" w:hAnsi="新宋体" w:eastAsia="新宋体"/>
-          <w:color w:val="000000"/>
-          <w:sz w:val="19"/>
-        </w:rPr>
-        <w:t>, OnClickExitBtn)</w:t>
-      </w:r>
-      <w:r>
-        <w:rPr>
-          <w:rFonts w:hint="eastAsia" w:ascii="新宋体" w:hAnsi="新宋体" w:eastAsia="新宋体"/>
-          <w:color w:val="000000"/>
-          <w:sz w:val="19"/>
-          <w:lang w:val="en-US" w:eastAsia="zh-CN"/>
-        </w:rPr>
-        <w:t xml:space="preserve"> 或</w:t>
-      </w:r>
-    </w:p>
-    <w:p>
-      <w:pPr>
-        <w:pStyle w:val="27"/>
-        <w:ind w:left="420" w:leftChars="0" w:firstLine="420" w:firstLineChars="0"/>
-        <w:jc w:val="left"/>
-        <w:rPr>
-          <w:rFonts w:hint="eastAsia" w:ascii="新宋体" w:hAnsi="新宋体" w:eastAsia="新宋体"/>
-          <w:color w:val="000000"/>
-          <w:sz w:val="19"/>
-        </w:rPr>
-      </w:pPr>
-      <w:r>
-        <w:rPr>
-          <w:rFonts w:hint="eastAsia" w:ascii="新宋体" w:hAnsi="新宋体" w:eastAsia="新宋体"/>
-          <w:color w:val="000000"/>
-          <w:sz w:val="19"/>
-        </w:rPr>
-        <w:t>RegisterListener(</w:t>
-      </w:r>
-      <w:r>
-        <w:rPr>
-          <w:rFonts w:hint="eastAsia" w:ascii="新宋体" w:hAnsi="新宋体" w:eastAsia="新宋体"/>
-          <w:color w:val="000000"/>
-          <w:sz w:val="19"/>
-          <w:lang w:val="en-US" w:eastAsia="zh-CN"/>
-        </w:rPr>
-        <w:t>ButtonGameObject</w:t>
-      </w:r>
-      <w:r>
-        <w:rPr>
-          <w:rFonts w:hint="eastAsia" w:ascii="新宋体" w:hAnsi="新宋体" w:eastAsia="新宋体"/>
-          <w:color w:val="000000"/>
-          <w:sz w:val="19"/>
-        </w:rPr>
-        <w:t>, OnClickExitBtn)</w:t>
-      </w:r>
-    </w:p>
-    <w:p>
-      <w:pPr>
-        <w:pStyle w:val="27"/>
-        <w:ind w:left="420" w:leftChars="0" w:firstLine="420" w:firstLineChars="0"/>
-        <w:jc w:val="left"/>
-        <w:rPr>
-          <w:rFonts w:hint="eastAsia" w:ascii="新宋体" w:hAnsi="新宋体" w:eastAsia="新宋体"/>
-          <w:color w:val="000000"/>
-          <w:sz w:val="19"/>
-        </w:rPr>
-      </w:pPr>
-    </w:p>
-    <w:p>
-      <w:pPr>
-        <w:pStyle w:val="27"/>
-        <w:ind w:left="420" w:leftChars="0" w:firstLine="420" w:firstLineChars="0"/>
-        <w:jc w:val="left"/>
-        <w:rPr>
-          <w:rFonts w:hint="eastAsia" w:ascii="新宋体" w:hAnsi="新宋体" w:eastAsia="新宋体"/>
-          <w:color w:val="000000"/>
-          <w:sz w:val="19"/>
-          <w:lang w:val="en-US" w:eastAsia="zh-CN"/>
-        </w:rPr>
-      </w:pPr>
-      <w:r>
-        <w:rPr>
-          <w:rFonts w:hint="eastAsia" w:ascii="新宋体" w:hAnsi="新宋体" w:eastAsia="新宋体"/>
-          <w:color w:val="000000"/>
-          <w:sz w:val="19"/>
-          <w:lang w:val="en-US" w:eastAsia="zh-CN"/>
-        </w:rPr>
-        <w:t>Lua:</w:t>
-      </w:r>
-    </w:p>
-    <w:p>
-      <w:pPr>
-        <w:pStyle w:val="27"/>
-        <w:ind w:left="420" w:leftChars="0" w:firstLine="420" w:firstLineChars="0"/>
-        <w:jc w:val="left"/>
-        <w:rPr>
-          <w:rFonts w:hint="default" w:ascii="新宋体" w:hAnsi="新宋体" w:eastAsia="新宋体"/>
-          <w:color w:val="000000"/>
-          <w:sz w:val="19"/>
-          <w:lang w:val="en-US" w:eastAsia="zh-CN"/>
-        </w:rPr>
-      </w:pPr>
-      <w:r>
-        <w:rPr>
-          <w:rFonts w:hint="eastAsia" w:ascii="新宋体" w:hAnsi="新宋体" w:eastAsia="新宋体"/>
-          <w:color w:val="000000"/>
-          <w:sz w:val="19"/>
-          <w:lang w:val="en-US" w:eastAsia="zh-CN"/>
-        </w:rPr>
-        <w:t>UI从LuaUI继承</w:t>
-      </w:r>
-    </w:p>
-    <w:p>
-      <w:pPr>
-        <w:ind w:left="420" w:leftChars="0" w:firstLine="420" w:firstLineChars="0"/>
-        <w:rPr>
-          <w:rFonts w:hint="default"/>
-        </w:rPr>
-      </w:pPr>
-      <w:r>
-        <w:rPr>
-          <w:rFonts w:hint="eastAsia"/>
-          <w:lang w:val="en-US" w:eastAsia="zh-CN"/>
-        </w:rPr>
-        <w:t>s</w:t>
-      </w:r>
-      <w:r>
-        <w:rPr>
-          <w:rFonts w:hint="default"/>
-        </w:rPr>
-        <w:t>elf</w:t>
-      </w:r>
-      <w:r>
-        <w:rPr>
-          <w:rFonts w:hint="eastAsia"/>
-          <w:lang w:val="en-US" w:eastAsia="zh-CN"/>
-        </w:rPr>
-        <w:t>:</w:t>
-      </w:r>
-      <w:r>
-        <w:rPr>
-          <w:rFonts w:hint="default"/>
-        </w:rPr>
-        <w:t>RegisterListener( "BackButton", self.OnClickExitBtn)</w:t>
-      </w:r>
-    </w:p>
-    <w:p>
-      <w:pPr>
-        <w:ind w:left="420" w:leftChars="0" w:firstLine="420" w:firstLineChars="0"/>
-      </w:pPr>
-      <w:r>
-        <w:rPr>
-          <w:rFonts w:hint="eastAsia"/>
-          <w:lang w:val="en-US" w:eastAsia="zh-CN"/>
-        </w:rPr>
-        <w:t>或</w:t>
-      </w:r>
-      <w:r>
-        <w:rPr>
-          <w:rFonts w:hint="default"/>
-        </w:rPr>
-        <w:br w:type="textWrapping"/>
-      </w:r>
-      <w:r>
-        <w:rPr>
-          <w:rFonts w:hint="eastAsia"/>
-          <w:lang w:val="en-US" w:eastAsia="zh-CN"/>
-        </w:rPr>
-        <w:tab/>
-      </w:r>
-      <w:r>
-        <w:rPr>
-          <w:rFonts w:hint="default"/>
-        </w:rPr>
-        <w:t>self</w:t>
-      </w:r>
-      <w:r>
-        <w:rPr>
-          <w:rFonts w:hint="eastAsia"/>
-          <w:lang w:val="en-US" w:eastAsia="zh-CN"/>
-        </w:rPr>
-        <w:t>:</w:t>
-      </w:r>
-      <w:r>
-        <w:rPr>
-          <w:rFonts w:hint="default"/>
-        </w:rPr>
-        <w:t>RegisterListener( BackButton, self.OnClickExitBtn)</w:t>
-      </w:r>
-    </w:p>
-    <w:p>
-      <w:pPr>
-        <w:pStyle w:val="27"/>
-        <w:ind w:left="0" w:leftChars="0" w:firstLine="0" w:firstLineChars="0"/>
-        <w:jc w:val="left"/>
-        <w:rPr>
-          <w:rFonts w:hint="default" w:ascii="新宋体" w:hAnsi="新宋体" w:eastAsia="新宋体"/>
-          <w:color w:val="000000"/>
-          <w:sz w:val="19"/>
-          <w:lang w:val="en-US" w:eastAsia="zh-CN"/>
-        </w:rPr>
-      </w:pPr>
-    </w:p>
-    <w:p>
-      <w:pPr>
-        <w:pStyle w:val="22"/>
-        <w:bidi w:val="0"/>
-        <w:ind w:left="425" w:leftChars="0" w:firstLine="0" w:firstLineChars="0"/>
-        <w:rPr>
-          <w:rFonts w:hint="eastAsia"/>
-          <w:lang w:val="en-US" w:eastAsia="zh-CN"/>
-        </w:rPr>
-      </w:pPr>
-      <w:bookmarkStart w:id="18" w:name="_Toc23906"/>
+      <w:bookmarkStart w:id="24" w:name="_Toc16661"/>
       <w:r>
         <w:rPr>
           <w:rFonts w:hint="eastAsia"/>
@@ -3418,7 +4148,7 @@
         </w:rPr>
         <w:t>UI动画</w:t>
       </w:r>
-      <w:bookmarkEnd w:id="18"/>
+      <w:bookmarkEnd w:id="24"/>
     </w:p>
     <w:p>
       <w:pPr>
@@ -3476,7 +4206,7 @@
           <w:lang w:val="en-US" w:eastAsia="zh-CN"/>
         </w:rPr>
       </w:pPr>
-      <w:bookmarkStart w:id="19" w:name="_Toc3935"/>
+      <w:bookmarkStart w:id="25" w:name="_Toc32491"/>
       <w:r>
         <w:rPr>
           <w:rFonts w:hint="eastAsia"/>
@@ -3484,7 +4214,7 @@
         </w:rPr>
         <w:t>Enable状态</w:t>
       </w:r>
-      <w:bookmarkEnd w:id="19"/>
+      <w:bookmarkEnd w:id="25"/>
     </w:p>
     <w:p>
       <w:pPr>
@@ -3946,7 +4676,7 @@
           <w:lang w:val="en-US" w:eastAsia="zh-CN"/>
         </w:rPr>
       </w:pPr>
-      <w:bookmarkStart w:id="20" w:name="_Toc6602"/>
+      <w:bookmarkStart w:id="26" w:name="_Toc31626"/>
       <w:r>
         <w:rPr>
           <w:rFonts w:hint="eastAsia"/>
@@ -3954,7 +4684,7 @@
         </w:rPr>
         <w:t>Disable状态</w:t>
       </w:r>
-      <w:bookmarkEnd w:id="20"/>
+      <w:bookmarkEnd w:id="26"/>
     </w:p>
     <w:p>
       <w:pPr>

--- a/Assets/UIFramework使用介绍.docx
+++ b/Assets/UIFramework使用介绍.docx
@@ -74,7 +74,7 @@
             <w:fldChar w:fldCharType="begin"/>
           </w:r>
           <w:r>
-            <w:instrText xml:space="preserve"> HYPERLINK \l _Toc29739 </w:instrText>
+            <w:instrText xml:space="preserve"> HYPERLINK \l _Toc24677 </w:instrText>
           </w:r>
           <w:r>
             <w:fldChar w:fldCharType="separate"/>
@@ -101,7 +101,7 @@
             <w:fldChar w:fldCharType="begin"/>
           </w:r>
           <w:r>
-            <w:instrText xml:space="preserve"> PAGEREF _Toc29739 </w:instrText>
+            <w:instrText xml:space="preserve"> PAGEREF _Toc24677 </w:instrText>
           </w:r>
           <w:r>
             <w:fldChar w:fldCharType="separate"/>
@@ -135,7 +135,7 @@
               <w:bCs/>
               <w:lang w:val="zh-CN"/>
             </w:rPr>
-            <w:instrText xml:space="preserve"> HYPERLINK \l _Toc28798 </w:instrText>
+            <w:instrText xml:space="preserve"> HYPERLINK \l _Toc14278 </w:instrText>
           </w:r>
           <w:r>
             <w:rPr>
@@ -161,7 +161,7 @@
             <w:fldChar w:fldCharType="begin"/>
           </w:r>
           <w:r>
-            <w:instrText xml:space="preserve"> PAGEREF _Toc28798 </w:instrText>
+            <w:instrText xml:space="preserve"> PAGEREF _Toc14278 </w:instrText>
           </w:r>
           <w:r>
             <w:fldChar w:fldCharType="separate"/>
@@ -199,7 +199,7 @@
               <w:bCs/>
               <w:lang w:val="zh-CN"/>
             </w:rPr>
-            <w:instrText xml:space="preserve"> HYPERLINK \l _Toc26829 </w:instrText>
+            <w:instrText xml:space="preserve"> HYPERLINK \l _Toc7492 </w:instrText>
           </w:r>
           <w:r>
             <w:rPr>
@@ -225,7 +225,7 @@
             <w:fldChar w:fldCharType="begin"/>
           </w:r>
           <w:r>
-            <w:instrText xml:space="preserve"> PAGEREF _Toc26829 </w:instrText>
+            <w:instrText xml:space="preserve"> PAGEREF _Toc7492 </w:instrText>
           </w:r>
           <w:r>
             <w:fldChar w:fldCharType="separate"/>
@@ -263,7 +263,7 @@
               <w:bCs/>
               <w:lang w:val="zh-CN"/>
             </w:rPr>
-            <w:instrText xml:space="preserve"> HYPERLINK \l _Toc6461 </w:instrText>
+            <w:instrText xml:space="preserve"> HYPERLINK \l _Toc4699 </w:instrText>
           </w:r>
           <w:r>
             <w:rPr>
@@ -289,7 +289,7 @@
             <w:fldChar w:fldCharType="begin"/>
           </w:r>
           <w:r>
-            <w:instrText xml:space="preserve"> PAGEREF _Toc6461 </w:instrText>
+            <w:instrText xml:space="preserve"> PAGEREF _Toc4699 </w:instrText>
           </w:r>
           <w:r>
             <w:fldChar w:fldCharType="separate"/>
@@ -327,7 +327,7 @@
               <w:bCs/>
               <w:lang w:val="zh-CN"/>
             </w:rPr>
-            <w:instrText xml:space="preserve"> HYPERLINK \l _Toc22598 </w:instrText>
+            <w:instrText xml:space="preserve"> HYPERLINK \l _Toc18706 </w:instrText>
           </w:r>
           <w:r>
             <w:rPr>
@@ -346,6 +346,8 @@
           <w:r>
             <w:t>OnDisable</w:t>
           </w:r>
+          <w:bookmarkStart w:id="29" w:name="_GoBack"/>
+          <w:bookmarkEnd w:id="29"/>
           <w:r>
             <w:tab/>
           </w:r>
@@ -353,7 +355,7 @@
             <w:fldChar w:fldCharType="begin"/>
           </w:r>
           <w:r>
-            <w:instrText xml:space="preserve"> PAGEREF _Toc22598 </w:instrText>
+            <w:instrText xml:space="preserve"> PAGEREF _Toc18706 </w:instrText>
           </w:r>
           <w:r>
             <w:fldChar w:fldCharType="separate"/>
@@ -391,7 +393,7 @@
               <w:bCs/>
               <w:lang w:val="zh-CN"/>
             </w:rPr>
-            <w:instrText xml:space="preserve"> HYPERLINK \l _Toc5322 </w:instrText>
+            <w:instrText xml:space="preserve"> HYPERLINK \l _Toc3822 </w:instrText>
           </w:r>
           <w:r>
             <w:rPr>
@@ -408,7 +410,7 @@
             <w:t xml:space="preserve">1.5 </w:t>
           </w:r>
           <w:r>
-            <w:t>1.5 OnDestroy</w:t>
+            <w:t>OnDestroy</w:t>
           </w:r>
           <w:r>
             <w:tab/>
@@ -417,7 +419,7 @@
             <w:fldChar w:fldCharType="begin"/>
           </w:r>
           <w:r>
-            <w:instrText xml:space="preserve"> PAGEREF _Toc5322 </w:instrText>
+            <w:instrText xml:space="preserve"> PAGEREF _Toc3822 </w:instrText>
           </w:r>
           <w:r>
             <w:fldChar w:fldCharType="separate"/>
@@ -455,7 +457,7 @@
               <w:bCs/>
               <w:lang w:val="zh-CN"/>
             </w:rPr>
-            <w:instrText xml:space="preserve"> HYPERLINK \l _Toc29264 </w:instrText>
+            <w:instrText xml:space="preserve"> HYPERLINK \l _Toc15238 </w:instrText>
           </w:r>
           <w:r>
             <w:rPr>
@@ -472,7 +474,7 @@
             <w:t xml:space="preserve">1.6 </w:t>
           </w:r>
           <w:r>
-            <w:t>1.6 OnNotify</w:t>
+            <w:t>OnNotify</w:t>
           </w:r>
           <w:r>
             <w:tab/>
@@ -481,13 +483,77 @@
             <w:fldChar w:fldCharType="begin"/>
           </w:r>
           <w:r>
-            <w:instrText xml:space="preserve"> PAGEREF _Toc29264 </w:instrText>
+            <w:instrText xml:space="preserve"> PAGEREF _Toc15238 </w:instrText>
           </w:r>
           <w:r>
             <w:fldChar w:fldCharType="separate"/>
           </w:r>
           <w:r>
-            <w:t>2</w:t>
+            <w:t>3</w:t>
+          </w:r>
+          <w:r>
+            <w:fldChar w:fldCharType="end"/>
+          </w:r>
+          <w:r>
+            <w:rPr>
+              <w:bCs/>
+              <w:lang w:val="zh-CN"/>
+            </w:rPr>
+            <w:fldChar w:fldCharType="end"/>
+          </w:r>
+        </w:p>
+        <w:p>
+          <w:pPr>
+            <w:pStyle w:val="10"/>
+            <w:tabs>
+              <w:tab w:val="right" w:leader="dot" w:pos="8306"/>
+            </w:tabs>
+          </w:pPr>
+          <w:r>
+            <w:rPr>
+              <w:bCs/>
+              <w:lang w:val="zh-CN"/>
+            </w:rPr>
+            <w:fldChar w:fldCharType="begin"/>
+          </w:r>
+          <w:r>
+            <w:rPr>
+              <w:bCs/>
+              <w:lang w:val="zh-CN"/>
+            </w:rPr>
+            <w:instrText xml:space="preserve"> HYPERLINK \l _Toc18089 </w:instrText>
+          </w:r>
+          <w:r>
+            <w:rPr>
+              <w:bCs/>
+              <w:lang w:val="zh-CN"/>
+            </w:rPr>
+            <w:fldChar w:fldCharType="separate"/>
+          </w:r>
+          <w:r>
+            <w:rPr>
+              <w:rFonts w:ascii="宋体" w:hAnsi="宋体" w:eastAsia="宋体"/>
+              <w:szCs w:val="28"/>
+            </w:rPr>
+            <w:t xml:space="preserve">1.7 </w:t>
+          </w:r>
+          <w:r>
+            <w:t>OnNotify</w:t>
+          </w:r>
+          <w:r>
+            <w:tab/>
+          </w:r>
+          <w:r>
+            <w:fldChar w:fldCharType="begin"/>
+          </w:r>
+          <w:r>
+            <w:instrText xml:space="preserve"> PAGEREF _Toc18089 </w:instrText>
+          </w:r>
+          <w:r>
+            <w:fldChar w:fldCharType="separate"/>
+          </w:r>
+          <w:r>
+            <w:t>3</w:t>
           </w:r>
           <w:r>
             <w:fldChar w:fldCharType="end"/>
@@ -519,7 +585,7 @@
               <w:bCs/>
               <w:lang w:val="zh-CN"/>
             </w:rPr>
-            <w:instrText xml:space="preserve"> HYPERLINK \l _Toc24760 </w:instrText>
+            <w:instrText xml:space="preserve"> HYPERLINK \l _Toc4140 </w:instrText>
           </w:r>
           <w:r>
             <w:rPr>
@@ -550,7 +616,7 @@
             <w:fldChar w:fldCharType="begin"/>
           </w:r>
           <w:r>
-            <w:instrText xml:space="preserve"> PAGEREF _Toc24760 </w:instrText>
+            <w:instrText xml:space="preserve"> PAGEREF _Toc4140 </w:instrText>
           </w:r>
           <w:r>
             <w:fldChar w:fldCharType="separate"/>
@@ -588,7 +654,7 @@
               <w:bCs/>
               <w:lang w:val="zh-CN"/>
             </w:rPr>
-            <w:instrText xml:space="preserve"> HYPERLINK \l _Toc6 </w:instrText>
+            <w:instrText xml:space="preserve"> HYPERLINK \l _Toc22989 </w:instrText>
           </w:r>
           <w:r>
             <w:rPr>
@@ -613,7 +679,7 @@
             <w:fldChar w:fldCharType="begin"/>
           </w:r>
           <w:r>
-            <w:instrText xml:space="preserve"> PAGEREF _Toc6 </w:instrText>
+            <w:instrText xml:space="preserve"> PAGEREF _Toc22989 </w:instrText>
           </w:r>
           <w:r>
             <w:fldChar w:fldCharType="separate"/>
@@ -631,8 +697,6 @@
             </w:rPr>
             <w:fldChar w:fldCharType="end"/>
           </w:r>
-          <w:bookmarkStart w:id="27" w:name="_GoBack"/>
-          <w:bookmarkEnd w:id="27"/>
         </w:p>
         <w:p>
           <w:pPr>
@@ -653,7 +717,7 @@
               <w:bCs/>
               <w:lang w:val="zh-CN"/>
             </w:rPr>
-            <w:instrText xml:space="preserve"> HYPERLINK \l _Toc9278 </w:instrText>
+            <w:instrText xml:space="preserve"> HYPERLINK \l _Toc5533 </w:instrText>
           </w:r>
           <w:r>
             <w:rPr>
@@ -679,7 +743,7 @@
             <w:fldChar w:fldCharType="begin"/>
           </w:r>
           <w:r>
-            <w:instrText xml:space="preserve"> PAGEREF _Toc9278 </w:instrText>
+            <w:instrText xml:space="preserve"> PAGEREF _Toc5533 </w:instrText>
           </w:r>
           <w:r>
             <w:fldChar w:fldCharType="separate"/>
@@ -717,7 +781,7 @@
               <w:bCs/>
               <w:lang w:val="zh-CN"/>
             </w:rPr>
-            <w:instrText xml:space="preserve"> HYPERLINK \l _Toc11294 </w:instrText>
+            <w:instrText xml:space="preserve"> HYPERLINK \l _Toc13950 </w:instrText>
           </w:r>
           <w:r>
             <w:rPr>
@@ -750,7 +814,7 @@
             <w:fldChar w:fldCharType="begin"/>
           </w:r>
           <w:r>
-            <w:instrText xml:space="preserve"> PAGEREF _Toc11294 </w:instrText>
+            <w:instrText xml:space="preserve"> PAGEREF _Toc13950 </w:instrText>
           </w:r>
           <w:r>
             <w:fldChar w:fldCharType="separate"/>
@@ -789,7 +853,7 @@
               <w:bCs/>
               <w:lang w:val="zh-CN"/>
             </w:rPr>
-            <w:instrText xml:space="preserve"> HYPERLINK \l _Toc1552 </w:instrText>
+            <w:instrText xml:space="preserve"> HYPERLINK \l _Toc15255 </w:instrText>
           </w:r>
           <w:r>
             <w:rPr>
@@ -856,13 +920,13 @@
             <w:fldChar w:fldCharType="begin"/>
           </w:r>
           <w:r>
-            <w:instrText xml:space="preserve"> PAGEREF _Toc1552 </w:instrText>
+            <w:instrText xml:space="preserve"> PAGEREF _Toc15255 </w:instrText>
           </w:r>
           <w:r>
             <w:fldChar w:fldCharType="separate"/>
           </w:r>
           <w:r>
-            <w:t>3</w:t>
+            <w:t>4</w:t>
           </w:r>
           <w:r>
             <w:fldChar w:fldCharType="end"/>
@@ -894,7 +958,7 @@
               <w:bCs/>
               <w:lang w:val="zh-CN"/>
             </w:rPr>
-            <w:instrText xml:space="preserve"> HYPERLINK \l _Toc30198 </w:instrText>
+            <w:instrText xml:space="preserve"> HYPERLINK \l _Toc1801 </w:instrText>
           </w:r>
           <w:r>
             <w:rPr>
@@ -927,13 +991,13 @@
             <w:fldChar w:fldCharType="begin"/>
           </w:r>
           <w:r>
-            <w:instrText xml:space="preserve"> PAGEREF _Toc30198 </w:instrText>
+            <w:instrText xml:space="preserve"> PAGEREF _Toc1801 </w:instrText>
           </w:r>
           <w:r>
             <w:fldChar w:fldCharType="separate"/>
           </w:r>
           <w:r>
-            <w:t>3</w:t>
+            <w:t>4</w:t>
           </w:r>
           <w:r>
             <w:fldChar w:fldCharType="end"/>
@@ -965,7 +1029,7 @@
               <w:bCs/>
               <w:lang w:val="zh-CN"/>
             </w:rPr>
-            <w:instrText xml:space="preserve"> HYPERLINK \l _Toc30148 </w:instrText>
+            <w:instrText xml:space="preserve"> HYPERLINK \l _Toc7854 </w:instrText>
           </w:r>
           <w:r>
             <w:rPr>
@@ -1004,7 +1068,7 @@
             <w:fldChar w:fldCharType="begin"/>
           </w:r>
           <w:r>
-            <w:instrText xml:space="preserve"> PAGEREF _Toc30148 </w:instrText>
+            <w:instrText xml:space="preserve"> PAGEREF _Toc7854 </w:instrText>
           </w:r>
           <w:r>
             <w:fldChar w:fldCharType="separate"/>
@@ -1042,7 +1106,7 @@
               <w:bCs/>
               <w:lang w:val="zh-CN"/>
             </w:rPr>
-            <w:instrText xml:space="preserve"> HYPERLINK \l _Toc28103 </w:instrText>
+            <w:instrText xml:space="preserve"> HYPERLINK \l _Toc2883 </w:instrText>
           </w:r>
           <w:r>
             <w:rPr>
@@ -1075,7 +1139,7 @@
             <w:fldChar w:fldCharType="begin"/>
           </w:r>
           <w:r>
-            <w:instrText xml:space="preserve"> PAGEREF _Toc28103 </w:instrText>
+            <w:instrText xml:space="preserve"> PAGEREF _Toc2883 </w:instrText>
           </w:r>
           <w:r>
             <w:fldChar w:fldCharType="separate"/>
@@ -1113,7 +1177,7 @@
               <w:bCs/>
               <w:lang w:val="zh-CN"/>
             </w:rPr>
-            <w:instrText xml:space="preserve"> HYPERLINK \l _Toc11687 </w:instrText>
+            <w:instrText xml:space="preserve"> HYPERLINK \l _Toc1707 </w:instrText>
           </w:r>
           <w:r>
             <w:rPr>
@@ -1152,7 +1216,7 @@
             <w:fldChar w:fldCharType="begin"/>
           </w:r>
           <w:r>
-            <w:instrText xml:space="preserve"> PAGEREF _Toc11687 </w:instrText>
+            <w:instrText xml:space="preserve"> PAGEREF _Toc1707 </w:instrText>
           </w:r>
           <w:r>
             <w:fldChar w:fldCharType="separate"/>
@@ -1190,7 +1254,7 @@
               <w:bCs/>
               <w:lang w:val="zh-CN"/>
             </w:rPr>
-            <w:instrText xml:space="preserve"> HYPERLINK \l _Toc3011 </w:instrText>
+            <w:instrText xml:space="preserve"> HYPERLINK \l _Toc32239 </w:instrText>
           </w:r>
           <w:r>
             <w:rPr>
@@ -1229,7 +1293,7 @@
             <w:fldChar w:fldCharType="begin"/>
           </w:r>
           <w:r>
-            <w:instrText xml:space="preserve"> PAGEREF _Toc3011 </w:instrText>
+            <w:instrText xml:space="preserve"> PAGEREF _Toc32239 </w:instrText>
           </w:r>
           <w:r>
             <w:fldChar w:fldCharType="separate"/>
@@ -1267,7 +1331,7 @@
               <w:bCs/>
               <w:lang w:val="zh-CN"/>
             </w:rPr>
-            <w:instrText xml:space="preserve"> HYPERLINK \l _Toc6122 </w:instrText>
+            <w:instrText xml:space="preserve"> HYPERLINK \l _Toc5342 </w:instrText>
           </w:r>
           <w:r>
             <w:rPr>
@@ -1306,7 +1370,7 @@
             <w:fldChar w:fldCharType="begin"/>
           </w:r>
           <w:r>
-            <w:instrText xml:space="preserve"> PAGEREF _Toc6122 </w:instrText>
+            <w:instrText xml:space="preserve"> PAGEREF _Toc5342 </w:instrText>
           </w:r>
           <w:r>
             <w:fldChar w:fldCharType="separate"/>
@@ -1344,7 +1408,7 @@
               <w:bCs/>
               <w:lang w:val="zh-CN"/>
             </w:rPr>
-            <w:instrText xml:space="preserve"> HYPERLINK \l _Toc16626 </w:instrText>
+            <w:instrText xml:space="preserve"> HYPERLINK \l _Toc28242 </w:instrText>
           </w:r>
           <w:r>
             <w:rPr>
@@ -1383,7 +1447,7 @@
             <w:fldChar w:fldCharType="begin"/>
           </w:r>
           <w:r>
-            <w:instrText xml:space="preserve"> PAGEREF _Toc16626 </w:instrText>
+            <w:instrText xml:space="preserve"> PAGEREF _Toc28242 </w:instrText>
           </w:r>
           <w:r>
             <w:fldChar w:fldCharType="separate"/>
@@ -1421,7 +1485,7 @@
               <w:bCs/>
               <w:lang w:val="zh-CN"/>
             </w:rPr>
-            <w:instrText xml:space="preserve"> HYPERLINK \l _Toc23186 </w:instrText>
+            <w:instrText xml:space="preserve"> HYPERLINK \l _Toc2530 </w:instrText>
           </w:r>
           <w:r>
             <w:rPr>
@@ -1446,7 +1510,7 @@
             <w:fldChar w:fldCharType="begin"/>
           </w:r>
           <w:r>
-            <w:instrText xml:space="preserve"> PAGEREF _Toc23186 </w:instrText>
+            <w:instrText xml:space="preserve"> PAGEREF _Toc2530 </w:instrText>
           </w:r>
           <w:r>
             <w:fldChar w:fldCharType="separate"/>
@@ -1484,7 +1548,7 @@
               <w:bCs/>
               <w:lang w:val="zh-CN"/>
             </w:rPr>
-            <w:instrText xml:space="preserve"> HYPERLINK \l _Toc6139 </w:instrText>
+            <w:instrText xml:space="preserve"> HYPERLINK \l _Toc30553 </w:instrText>
           </w:r>
           <w:r>
             <w:rPr>
@@ -1510,7 +1574,7 @@
             <w:fldChar w:fldCharType="begin"/>
           </w:r>
           <w:r>
-            <w:instrText xml:space="preserve"> PAGEREF _Toc6139 </w:instrText>
+            <w:instrText xml:space="preserve"> PAGEREF _Toc30553 </w:instrText>
           </w:r>
           <w:r>
             <w:fldChar w:fldCharType="separate"/>
@@ -1548,7 +1612,7 @@
               <w:bCs/>
               <w:lang w:val="zh-CN"/>
             </w:rPr>
-            <w:instrText xml:space="preserve"> HYPERLINK \l _Toc10130 </w:instrText>
+            <w:instrText xml:space="preserve"> HYPERLINK \l _Toc1708 </w:instrText>
           </w:r>
           <w:r>
             <w:rPr>
@@ -1574,7 +1638,7 @@
             <w:fldChar w:fldCharType="begin"/>
           </w:r>
           <w:r>
-            <w:instrText xml:space="preserve"> PAGEREF _Toc10130 </w:instrText>
+            <w:instrText xml:space="preserve"> PAGEREF _Toc1708 </w:instrText>
           </w:r>
           <w:r>
             <w:fldChar w:fldCharType="separate"/>
@@ -1612,7 +1676,7 @@
               <w:bCs/>
               <w:lang w:val="zh-CN"/>
             </w:rPr>
-            <w:instrText xml:space="preserve"> HYPERLINK \l _Toc11590 </w:instrText>
+            <w:instrText xml:space="preserve"> HYPERLINK \l _Toc18687 </w:instrText>
           </w:r>
           <w:r>
             <w:rPr>
@@ -1638,13 +1702,13 @@
             <w:fldChar w:fldCharType="begin"/>
           </w:r>
           <w:r>
-            <w:instrText xml:space="preserve"> PAGEREF _Toc11590 </w:instrText>
+            <w:instrText xml:space="preserve"> PAGEREF _Toc18687 </w:instrText>
           </w:r>
           <w:r>
             <w:fldChar w:fldCharType="separate"/>
           </w:r>
           <w:r>
-            <w:t>4</w:t>
+            <w:t>5</w:t>
           </w:r>
           <w:r>
             <w:fldChar w:fldCharType="end"/>
@@ -1676,7 +1740,7 @@
               <w:bCs/>
               <w:lang w:val="zh-CN"/>
             </w:rPr>
-            <w:instrText xml:space="preserve"> HYPERLINK \l _Toc6896 </w:instrText>
+            <w:instrText xml:space="preserve"> HYPERLINK \l _Toc2772 </w:instrText>
           </w:r>
           <w:r>
             <w:rPr>
@@ -1706,13 +1770,13 @@
             <w:fldChar w:fldCharType="begin"/>
           </w:r>
           <w:r>
-            <w:instrText xml:space="preserve"> PAGEREF _Toc6896 </w:instrText>
+            <w:instrText xml:space="preserve"> PAGEREF _Toc2772 </w:instrText>
           </w:r>
           <w:r>
             <w:fldChar w:fldCharType="separate"/>
           </w:r>
           <w:r>
-            <w:t>4</w:t>
+            <w:t>5</w:t>
           </w:r>
           <w:r>
             <w:fldChar w:fldCharType="end"/>
@@ -1744,7 +1808,7 @@
               <w:bCs/>
               <w:lang w:val="zh-CN"/>
             </w:rPr>
-            <w:instrText xml:space="preserve"> HYPERLINK \l _Toc16661 </w:instrText>
+            <w:instrText xml:space="preserve"> HYPERLINK \l _Toc24021 </w:instrText>
           </w:r>
           <w:r>
             <w:rPr>
@@ -1774,7 +1838,7 @@
             <w:fldChar w:fldCharType="begin"/>
           </w:r>
           <w:r>
-            <w:instrText xml:space="preserve"> PAGEREF _Toc16661 </w:instrText>
+            <w:instrText xml:space="preserve"> PAGEREF _Toc24021 </w:instrText>
           </w:r>
           <w:r>
             <w:fldChar w:fldCharType="separate"/>
@@ -1812,7 +1876,7 @@
               <w:bCs/>
               <w:lang w:val="zh-CN"/>
             </w:rPr>
-            <w:instrText xml:space="preserve"> HYPERLINK \l _Toc32491 </w:instrText>
+            <w:instrText xml:space="preserve"> HYPERLINK \l _Toc17027 </w:instrText>
           </w:r>
           <w:r>
             <w:rPr>
@@ -1843,7 +1907,7 @@
             <w:fldChar w:fldCharType="begin"/>
           </w:r>
           <w:r>
-            <w:instrText xml:space="preserve"> PAGEREF _Toc32491 </w:instrText>
+            <w:instrText xml:space="preserve"> PAGEREF _Toc17027 </w:instrText>
           </w:r>
           <w:r>
             <w:fldChar w:fldCharType="separate"/>
@@ -1881,7 +1945,7 @@
               <w:bCs/>
               <w:lang w:val="zh-CN"/>
             </w:rPr>
-            <w:instrText xml:space="preserve"> HYPERLINK \l _Toc31626 </w:instrText>
+            <w:instrText xml:space="preserve"> HYPERLINK \l _Toc17881 </w:instrText>
           </w:r>
           <w:r>
             <w:rPr>
@@ -1912,7 +1976,7 @@
             <w:fldChar w:fldCharType="begin"/>
           </w:r>
           <w:r>
-            <w:instrText xml:space="preserve"> PAGEREF _Toc31626 </w:instrText>
+            <w:instrText xml:space="preserve"> PAGEREF _Toc17881 </w:instrText>
           </w:r>
           <w:r>
             <w:fldChar w:fldCharType="separate"/>
@@ -2002,7 +2066,7 @@
       <w:pPr>
         <w:pStyle w:val="22"/>
       </w:pPr>
-      <w:bookmarkStart w:id="0" w:name="_Toc29739"/>
+      <w:bookmarkStart w:id="0" w:name="_Toc24677"/>
       <w:r>
         <w:t>UI</w:t>
       </w:r>
@@ -2085,11 +2149,31 @@
       <w:pPr>
         <w:pStyle w:val="23"/>
         <w:rPr>
-          <w:rFonts w:hint="eastAsia"/>
-        </w:rPr>
-      </w:pPr>
-      <w:r>
-        <w:t>6</w:t>
+          <w:rFonts w:hint="default" w:eastAsia="宋体"/>
+          <w:lang w:val="en-US" w:eastAsia="zh-CN"/>
+        </w:rPr>
+      </w:pPr>
+      <w:r>
+        <w:rPr>
+          <w:rFonts w:hint="eastAsia"/>
+          <w:lang w:val="en-US" w:eastAsia="zh-CN"/>
+        </w:rPr>
+        <w:t>6、OnGetEvents</w:t>
+      </w:r>
+    </w:p>
+    <w:p>
+      <w:pPr>
+        <w:pStyle w:val="23"/>
+        <w:rPr>
+          <w:rFonts w:hint="eastAsia"/>
+        </w:rPr>
+      </w:pPr>
+      <w:r>
+        <w:rPr>
+          <w:rFonts w:hint="eastAsia"/>
+          <w:lang w:val="en-US" w:eastAsia="zh-CN"/>
+        </w:rPr>
+        <w:t>7</w:t>
       </w:r>
       <w:r>
         <w:rPr>
@@ -2106,7 +2190,7 @@
           <w:sz w:val="28"/>
         </w:rPr>
       </w:pPr>
-      <w:bookmarkStart w:id="1" w:name="_Toc28798"/>
+      <w:bookmarkStart w:id="1" w:name="_Toc14278"/>
       <w:r>
         <w:t>OnAwake</w:t>
       </w:r>
@@ -2175,7 +2259,7 @@
       <w:pPr>
         <w:pStyle w:val="26"/>
       </w:pPr>
-      <w:bookmarkStart w:id="2" w:name="_Toc26829"/>
+      <w:bookmarkStart w:id="2" w:name="_Toc7492"/>
       <w:r>
         <w:t>OnStart</w:t>
       </w:r>
@@ -2279,7 +2363,7 @@
       <w:pPr>
         <w:pStyle w:val="26"/>
       </w:pPr>
-      <w:bookmarkStart w:id="3" w:name="_Toc6461"/>
+      <w:bookmarkStart w:id="3" w:name="_Toc4699"/>
       <w:r>
         <w:t>OnEnable</w:t>
       </w:r>
@@ -2333,7 +2417,7 @@
       <w:pPr>
         <w:pStyle w:val="26"/>
       </w:pPr>
-      <w:bookmarkStart w:id="4" w:name="_Toc22598"/>
+      <w:bookmarkStart w:id="4" w:name="_Toc18706"/>
       <w:r>
         <w:t>OnDisable</w:t>
       </w:r>
@@ -2375,9 +2459,9 @@
       <w:pPr>
         <w:pStyle w:val="26"/>
       </w:pPr>
-      <w:bookmarkStart w:id="5" w:name="_Toc5322"/>
-      <w:r>
-        <w:t>1.5 OnDestroy</w:t>
+      <w:bookmarkStart w:id="5" w:name="_Toc3822"/>
+      <w:r>
+        <w:t>OnDestroy</w:t>
       </w:r>
       <w:bookmarkEnd w:id="5"/>
     </w:p>
@@ -2429,15 +2513,69 @@
       <w:pPr>
         <w:pStyle w:val="26"/>
       </w:pPr>
-      <w:bookmarkStart w:id="6" w:name="_Toc29264"/>
-      <w:r>
-        <w:t>1.6 OnNotify</w:t>
+      <w:bookmarkStart w:id="6" w:name="_Toc15238"/>
+      <w:r>
+        <w:t>OnNotify</w:t>
       </w:r>
       <w:bookmarkEnd w:id="6"/>
     </w:p>
     <w:p>
       <w:pPr>
         <w:pStyle w:val="27"/>
+        <w:ind w:left="1260" w:leftChars="0" w:firstLine="420" w:firstLineChars="0"/>
+      </w:pPr>
+      <w:bookmarkStart w:id="7" w:name="_Toc15506"/>
+      <w:r>
+        <w:rPr>
+          <w:rFonts w:hint="eastAsia"/>
+          <w:lang w:val="en-US" w:eastAsia="zh-CN"/>
+        </w:rPr>
+        <w:t>UI订阅的事件,只有在OnGetEvnets注册的事件才会通过OnNotify通</w:t>
+      </w:r>
+      <w:r>
+        <w:rPr>
+          <w:rFonts w:hint="eastAsia"/>
+          <w:lang w:val="en-US" w:eastAsia="zh-CN"/>
+        </w:rPr>
+        <w:tab/>
+        <w:t>知</w:t>
+      </w:r>
+    </w:p>
+    <w:p>
+      <w:pPr>
+        <w:pStyle w:val="26"/>
+      </w:pPr>
+      <w:bookmarkStart w:id="8" w:name="_Toc18089"/>
+      <w:r>
+        <w:t>OnNotify</w:t>
+      </w:r>
+      <w:bookmarkEnd w:id="7"/>
+      <w:bookmarkEnd w:id="8"/>
+    </w:p>
+    <w:p>
+      <w:pPr>
+        <w:pStyle w:val="27"/>
+        <w:rPr>
+          <w:rFonts w:hint="default" w:eastAsia="宋体"/>
+          <w:color w:val="FF0000"/>
+          <w:lang w:val="en-US" w:eastAsia="zh-CN"/>
+        </w:rPr>
+      </w:pPr>
+      <w:r>
+        <w:rPr>
+          <w:rFonts w:hint="eastAsia"/>
+          <w:color w:val="FF0000"/>
+          <w:lang w:val="en-US" w:eastAsia="zh-CN"/>
+        </w:rPr>
+        <w:t>需要OnGetEvnets注册对应的事件</w:t>
+      </w:r>
+    </w:p>
+    <w:p>
+      <w:pPr>
+        <w:pStyle w:val="27"/>
+        <w:rPr>
+          <w:rFonts w:hint="eastAsia"/>
+        </w:rPr>
       </w:pPr>
       <w:r>
         <w:rPr>
@@ -2446,7 +2584,17 @@
         <w:t>接收</w:t>
       </w:r>
       <w:r>
-        <w:t xml:space="preserve"> GameEventManager.Instance.Notify(evt,args) </w:t>
+        <w:t xml:space="preserve"> </w:t>
+      </w:r>
+      <w:r>
+        <w:rPr>
+          <w:rFonts w:hint="eastAsia"/>
+          <w:lang w:val="en-US" w:eastAsia="zh-CN"/>
+        </w:rPr>
+        <w:t>X</w:t>
+      </w:r>
+      <w:r>
+        <w:t xml:space="preserve">GameEventManager.Instance.Notify(evt,args) </w:t>
       </w:r>
       <w:r>
         <w:rPr>
@@ -2454,6 +2602,14 @@
         </w:rPr>
         <w:t>发送的通知</w:t>
       </w:r>
+    </w:p>
+    <w:p>
+      <w:pPr>
+        <w:pStyle w:val="27"/>
+        <w:rPr>
+          <w:rFonts w:hint="eastAsia"/>
+        </w:rPr>
+      </w:pPr>
     </w:p>
     <w:p>
       <w:pPr>
@@ -2473,7 +2629,7 @@
           <w:sz w:val="32"/>
         </w:rPr>
       </w:pPr>
-      <w:bookmarkStart w:id="7" w:name="_Toc24760"/>
+      <w:bookmarkStart w:id="9" w:name="_Toc4140"/>
       <w:r>
         <w:t>UI</w:t>
       </w:r>
@@ -2483,7 +2639,7 @@
         </w:rPr>
         <w:t>类型</w:t>
       </w:r>
-      <w:bookmarkEnd w:id="7"/>
+      <w:bookmarkEnd w:id="9"/>
     </w:p>
     <w:p>
       <w:pPr>
@@ -2655,11 +2811,11 @@
           <w:sz w:val="32"/>
         </w:rPr>
       </w:pPr>
-      <w:bookmarkStart w:id="8" w:name="_Toc6"/>
+      <w:bookmarkStart w:id="10" w:name="_Toc22989"/>
       <w:r>
         <w:t>UIManager</w:t>
       </w:r>
-      <w:bookmarkEnd w:id="8"/>
+      <w:bookmarkEnd w:id="10"/>
     </w:p>
     <w:p>
       <w:pPr>
@@ -2706,7 +2862,7 @@
       <w:pPr>
         <w:pStyle w:val="26"/>
       </w:pPr>
-      <w:bookmarkStart w:id="9" w:name="_Toc9278"/>
+      <w:bookmarkStart w:id="11" w:name="_Toc5533"/>
       <w:r>
         <w:rPr>
           <w:rStyle w:val="44"/>
@@ -2714,7 +2870,7 @@
         </w:rPr>
         <w:t>UIManager.Instance.Register</w:t>
       </w:r>
-      <w:bookmarkEnd w:id="9"/>
+      <w:bookmarkEnd w:id="11"/>
     </w:p>
     <w:p>
       <w:pPr>
@@ -3181,7 +3337,6 @@
           <w:lang w:val="en-US" w:eastAsia="zh-CN"/>
         </w:rPr>
         <w:tab/>
-        <w:t/>
       </w:r>
       <w:r>
         <w:rPr>
@@ -3209,7 +3364,7 @@
           <w:sz w:val="28"/>
         </w:rPr>
       </w:pPr>
-      <w:bookmarkStart w:id="10" w:name="_Toc11294"/>
+      <w:bookmarkStart w:id="12" w:name="_Toc13950"/>
       <w:r>
         <w:t>UIManager.Instance</w:t>
       </w:r>
@@ -3220,7 +3375,7 @@
         </w:rPr>
         <w:t>.Open(uiName,args)</w:t>
       </w:r>
-      <w:bookmarkEnd w:id="10"/>
+      <w:bookmarkEnd w:id="12"/>
     </w:p>
     <w:p>
       <w:pPr>
@@ -3259,7 +3414,7 @@
       <w:pPr>
         <w:pStyle w:val="26"/>
       </w:pPr>
-      <w:bookmarkStart w:id="11" w:name="_Toc1552"/>
+      <w:bookmarkStart w:id="13" w:name="_Toc15255"/>
       <w:r>
         <w:t>UIManager.Instance</w:t>
       </w:r>
@@ -3304,7 +3459,7 @@
         </w:rPr>
         <w:t>gs)</w:t>
       </w:r>
-      <w:bookmarkEnd w:id="11"/>
+      <w:bookmarkEnd w:id="13"/>
     </w:p>
     <w:p>
       <w:pPr>
@@ -3322,7 +3477,7 @@
       <w:pPr>
         <w:pStyle w:val="26"/>
       </w:pPr>
-      <w:bookmarkStart w:id="12" w:name="_Toc30198"/>
+      <w:bookmarkStart w:id="14" w:name="_Toc1801"/>
       <w:r>
         <w:t>UIManager.Instance.</w:t>
       </w:r>
@@ -3333,7 +3488,7 @@
         </w:rPr>
         <w:t>Close(uiName)</w:t>
       </w:r>
-      <w:bookmarkEnd w:id="12"/>
+      <w:bookmarkEnd w:id="14"/>
     </w:p>
     <w:p>
       <w:pPr>
@@ -3353,7 +3508,7 @@
       <w:pPr>
         <w:pStyle w:val="26"/>
       </w:pPr>
-      <w:bookmarkStart w:id="13" w:name="_Toc30148"/>
+      <w:bookmarkStart w:id="15" w:name="_Toc7854"/>
       <w:r>
         <w:t>UIManager.Instance.</w:t>
       </w:r>
@@ -3370,7 +3525,7 @@
         </w:rPr>
         <w:t>(uiName,callback)</w:t>
       </w:r>
-      <w:bookmarkEnd w:id="13"/>
+      <w:bookmarkEnd w:id="15"/>
     </w:p>
     <w:p>
       <w:pPr>
@@ -3398,7 +3553,7 @@
       <w:pPr>
         <w:pStyle w:val="26"/>
       </w:pPr>
-      <w:bookmarkStart w:id="14" w:name="_Toc28103"/>
+      <w:bookmarkStart w:id="16" w:name="_Toc2883"/>
       <w:r>
         <w:t>UIManager.Instance.Clear</w:t>
       </w:r>
@@ -3409,7 +3564,7 @@
         </w:rPr>
         <w:t>()</w:t>
       </w:r>
-      <w:bookmarkEnd w:id="14"/>
+      <w:bookmarkEnd w:id="16"/>
     </w:p>
     <w:p>
       <w:pPr>
@@ -3429,7 +3584,7 @@
       <w:pPr>
         <w:pStyle w:val="26"/>
       </w:pPr>
-      <w:bookmarkStart w:id="15" w:name="_Toc11687"/>
+      <w:bookmarkStart w:id="17" w:name="_Toc1707"/>
       <w:r>
         <w:t>UIManager.Instance.</w:t>
       </w:r>
@@ -3446,7 +3601,7 @@
         </w:rPr>
         <w:t>(uiName,args)</w:t>
       </w:r>
-      <w:bookmarkEnd w:id="15"/>
+      <w:bookmarkEnd w:id="17"/>
     </w:p>
     <w:p>
       <w:pPr>
@@ -3469,6 +3624,12 @@
           <w:lang w:val="en-US" w:eastAsia="zh-CN"/>
         </w:rPr>
         <w:tab/>
+      </w:r>
+      <w:r>
+        <w:rPr>
+          <w:rFonts w:hint="eastAsia"/>
+          <w:lang w:val="en-US" w:eastAsia="zh-CN"/>
+        </w:rPr>
         <w:t>到新打开的ui</w:t>
       </w:r>
       <w:r>
@@ -3493,7 +3654,7 @@
           <w:rFonts w:hint="eastAsia"/>
         </w:rPr>
       </w:pPr>
-      <w:bookmarkStart w:id="16" w:name="_Toc3011"/>
+      <w:bookmarkStart w:id="18" w:name="_Toc32239"/>
       <w:r>
         <w:t>UIManager.Instance.</w:t>
       </w:r>
@@ -3510,7 +3671,7 @@
         </w:rPr>
         <w:t>(uiName,args)</w:t>
       </w:r>
-      <w:bookmarkEnd w:id="16"/>
+      <w:bookmarkEnd w:id="18"/>
     </w:p>
     <w:p>
       <w:pPr>
@@ -3549,7 +3710,7 @@
           <w:rFonts w:hint="eastAsia"/>
         </w:rPr>
       </w:pPr>
-      <w:bookmarkStart w:id="17" w:name="_Toc6122"/>
+      <w:bookmarkStart w:id="19" w:name="_Toc5342"/>
       <w:r>
         <w:t>UIManager.Instance.</w:t>
       </w:r>
@@ -3566,7 +3727,7 @@
         </w:rPr>
         <w:t>(uiName)</w:t>
       </w:r>
-      <w:bookmarkEnd w:id="17"/>
+      <w:bookmarkEnd w:id="19"/>
     </w:p>
     <w:p>
       <w:pPr>
@@ -3591,7 +3752,7 @@
           <w:rFonts w:hint="eastAsia"/>
         </w:rPr>
       </w:pPr>
-      <w:bookmarkStart w:id="18" w:name="_Toc16626"/>
+      <w:bookmarkStart w:id="20" w:name="_Toc28242"/>
       <w:r>
         <w:t>UIManager.Instance.</w:t>
       </w:r>
@@ -3608,7 +3769,7 @@
         </w:rPr>
         <w:t>(uiName)</w:t>
       </w:r>
-      <w:bookmarkEnd w:id="18"/>
+      <w:bookmarkEnd w:id="20"/>
     </w:p>
     <w:p>
       <w:pPr>
@@ -3648,11 +3809,11 @@
       <w:pPr>
         <w:pStyle w:val="22"/>
       </w:pPr>
-      <w:bookmarkStart w:id="19" w:name="_Toc23186"/>
+      <w:bookmarkStart w:id="21" w:name="_Toc2530"/>
       <w:r>
         <w:t>GameEventManager</w:t>
       </w:r>
-      <w:bookmarkEnd w:id="19"/>
+      <w:bookmarkEnd w:id="21"/>
     </w:p>
     <w:p>
       <w:pPr>
@@ -3700,11 +3861,11 @@
           <w:sz w:val="28"/>
         </w:rPr>
       </w:pPr>
-      <w:bookmarkStart w:id="20" w:name="_Toc6139"/>
+      <w:bookmarkStart w:id="22" w:name="_Toc30553"/>
       <w:r>
         <w:t>GameEventManager.Instance.RegistEvent</w:t>
       </w:r>
-      <w:bookmarkEnd w:id="20"/>
+      <w:bookmarkEnd w:id="22"/>
     </w:p>
     <w:p>
       <w:pPr>
@@ -3778,11 +3939,11 @@
       <w:r>
         <w:t xml:space="preserve"> </w:t>
       </w:r>
-      <w:bookmarkStart w:id="21" w:name="_Toc10130"/>
+      <w:bookmarkStart w:id="23" w:name="_Toc1708"/>
       <w:r>
         <w:t>GameEventManager.Instance.RemoveEvent</w:t>
       </w:r>
-      <w:bookmarkEnd w:id="21"/>
+      <w:bookmarkEnd w:id="23"/>
     </w:p>
     <w:p>
       <w:pPr>
@@ -3809,11 +3970,11 @@
       <w:r>
         <w:t xml:space="preserve"> </w:t>
       </w:r>
-      <w:bookmarkStart w:id="22" w:name="_Toc11590"/>
+      <w:bookmarkStart w:id="24" w:name="_Toc18687"/>
       <w:r>
         <w:t>GameEventManager.Instance.Notify</w:t>
       </w:r>
-      <w:bookmarkEnd w:id="22"/>
+      <w:bookmarkEnd w:id="24"/>
     </w:p>
     <w:p>
       <w:pPr>
@@ -3850,7 +4011,7 @@
           <w:lang w:val="en-US" w:eastAsia="zh-CN"/>
         </w:rPr>
       </w:pPr>
-      <w:bookmarkStart w:id="23" w:name="_Toc6896"/>
+      <w:bookmarkStart w:id="25" w:name="_Toc2772"/>
       <w:r>
         <w:rPr>
           <w:rFonts w:hint="eastAsia"/>
@@ -3858,7 +4019,7 @@
         </w:rPr>
         <w:t>UI点击事件注册</w:t>
       </w:r>
-      <w:bookmarkEnd w:id="23"/>
+      <w:bookmarkEnd w:id="25"/>
     </w:p>
     <w:p>
       <w:pPr>
@@ -4140,7 +4301,7 @@
           <w:lang w:val="en-US" w:eastAsia="zh-CN"/>
         </w:rPr>
       </w:pPr>
-      <w:bookmarkStart w:id="24" w:name="_Toc16661"/>
+      <w:bookmarkStart w:id="26" w:name="_Toc24021"/>
       <w:r>
         <w:rPr>
           <w:rFonts w:hint="eastAsia"/>
@@ -4148,7 +4309,7 @@
         </w:rPr>
         <w:t>UI动画</w:t>
       </w:r>
-      <w:bookmarkEnd w:id="24"/>
+      <w:bookmarkEnd w:id="26"/>
     </w:p>
     <w:p>
       <w:pPr>
@@ -4206,7 +4367,7 @@
           <w:lang w:val="en-US" w:eastAsia="zh-CN"/>
         </w:rPr>
       </w:pPr>
-      <w:bookmarkStart w:id="25" w:name="_Toc32491"/>
+      <w:bookmarkStart w:id="27" w:name="_Toc17027"/>
       <w:r>
         <w:rPr>
           <w:rFonts w:hint="eastAsia"/>
@@ -4214,7 +4375,7 @@
         </w:rPr>
         <w:t>Enable状态</w:t>
       </w:r>
-      <w:bookmarkEnd w:id="25"/>
+      <w:bookmarkEnd w:id="27"/>
     </w:p>
     <w:p>
       <w:pPr>
@@ -4676,7 +4837,7 @@
           <w:lang w:val="en-US" w:eastAsia="zh-CN"/>
         </w:rPr>
       </w:pPr>
-      <w:bookmarkStart w:id="26" w:name="_Toc31626"/>
+      <w:bookmarkStart w:id="28" w:name="_Toc17881"/>
       <w:r>
         <w:rPr>
           <w:rFonts w:hint="eastAsia"/>
@@ -4684,7 +4845,7 @@
         </w:rPr>
         <w:t>Disable状态</w:t>
       </w:r>
-      <w:bookmarkEnd w:id="26"/>
+      <w:bookmarkEnd w:id="28"/>
     </w:p>
     <w:p>
       <w:pPr>

--- a/Assets/UIFramework使用介绍.docx
+++ b/Assets/UIFramework使用介绍.docx
@@ -346,8 +346,6 @@
           <w:r>
             <w:t>OnDisable</w:t>
           </w:r>
-          <w:bookmarkStart w:id="29" w:name="_GoBack"/>
-          <w:bookmarkEnd w:id="29"/>
           <w:r>
             <w:tab/>
           </w:r>
@@ -904,14 +902,7 @@
               <w:rFonts w:hint="eastAsia"/>
               <w:lang w:val="en-US" w:eastAsia="zh-CN"/>
             </w:rPr>
-            <w:t xml:space="preserve"> </w:t>
-          </w:r>
-          <w:r>
-            <w:rPr>
-              <w:rFonts w:hint="eastAsia"/>
-              <w:lang w:val="en-US" w:eastAsia="zh-CN"/>
-            </w:rPr>
-            <w:t>gs)</w:t>
+            <w:t xml:space="preserve"> gs)</w:t>
           </w:r>
           <w:r>
             <w:tab/>
@@ -2538,6 +2529,12 @@
           <w:lang w:val="en-US" w:eastAsia="zh-CN"/>
         </w:rPr>
         <w:tab/>
+      </w:r>
+      <w:r>
+        <w:rPr>
+          <w:rFonts w:hint="eastAsia"/>
+          <w:lang w:val="en-US" w:eastAsia="zh-CN"/>
+        </w:rPr>
         <w:t>知</w:t>
       </w:r>
     </w:p>
@@ -2891,6 +2888,28 @@
       <w:r>
         <w:rPr>
           <w:rFonts w:hint="eastAsia"/>
+          <w:lang w:val="en-US" w:eastAsia="zh-CN"/>
+        </w:rPr>
+        <w:t>(</w:t>
+      </w:r>
+      <w:r>
+        <w:rPr>
+          <w:rFonts w:hint="eastAsia"/>
+          <w:color w:val="FF0000"/>
+          <w:lang w:val="en-US" w:eastAsia="zh-CN"/>
+        </w:rPr>
+        <w:t>除子UI</w:t>
+      </w:r>
+      <w:r>
+        <w:rPr>
+          <w:rFonts w:hint="eastAsia"/>
+          <w:lang w:val="en-US" w:eastAsia="zh-CN"/>
+        </w:rPr>
+        <w:t>)</w:t>
+      </w:r>
+      <w:r>
+        <w:rPr>
+          <w:rFonts w:hint="eastAsia"/>
         </w:rPr>
         <w:t>都必须使用该函数注册，注册后才能正常使用。</w:t>
       </w:r>
@@ -3083,70 +3102,10 @@
         <w:rPr>
           <w:rFonts w:hint="eastAsia" w:ascii="新宋体" w:hAnsi="新宋体" w:eastAsia="新宋体"/>
           <w:color w:val="000000"/>
-          <w:sz w:val="19"/>
-        </w:rPr>
-      </w:pPr>
-      <w:r>
-        <w:rPr>
-          <w:rFonts w:hint="eastAsia" w:ascii="新宋体" w:hAnsi="新宋体" w:eastAsia="新宋体"/>
-          <w:color w:val="000000"/>
-          <w:sz w:val="19"/>
-        </w:rPr>
-        <w:t>[UIAttribute(</w:t>
-      </w:r>
-      <w:r>
-        <w:rPr>
-          <w:rFonts w:hint="eastAsia" w:ascii="新宋体" w:hAnsi="新宋体" w:eastAsia="新宋体"/>
-          <w:color w:val="A31515"/>
-          <w:sz w:val="19"/>
-        </w:rPr>
-        <w:t>"MainMenuUI"</w:t>
-      </w:r>
-      <w:r>
-        <w:rPr>
-          <w:rFonts w:hint="eastAsia" w:ascii="新宋体" w:hAnsi="新宋体" w:eastAsia="新宋体"/>
-          <w:color w:val="000000"/>
-          <w:sz w:val="19"/>
-        </w:rPr>
-        <w:t xml:space="preserve">, UIType.Normal, UIResType.Resorces, </w:t>
-      </w:r>
-      <w:r>
-        <w:rPr>
-          <w:rFonts w:hint="eastAsia" w:ascii="新宋体" w:hAnsi="新宋体" w:eastAsia="新宋体"/>
-          <w:color w:val="0000FF"/>
-          <w:sz w:val="19"/>
-        </w:rPr>
-        <w:t>true</w:t>
-      </w:r>
-      <w:r>
-        <w:rPr>
-          <w:rFonts w:hint="eastAsia" w:ascii="新宋体" w:hAnsi="新宋体" w:eastAsia="新宋体"/>
-          <w:color w:val="000000"/>
-          <w:sz w:val="19"/>
-        </w:rPr>
-        <w:t>)]</w:t>
-      </w:r>
-    </w:p>
-    <w:p>
-      <w:pPr>
-        <w:pStyle w:val="27"/>
-        <w:rPr>
-          <w:rFonts w:hint="default" w:ascii="新宋体" w:hAnsi="新宋体" w:eastAsia="新宋体"/>
-          <w:color w:val="000000"/>
           <w:sz w:val="15"/>
           <w:szCs w:val="15"/>
-          <w:lang w:val="en-US" w:eastAsia="zh-CN"/>
-        </w:rPr>
-      </w:pPr>
-      <w:r>
-        <w:rPr>
-          <w:rFonts w:hint="eastAsia" w:ascii="新宋体" w:hAnsi="新宋体" w:eastAsia="新宋体"/>
-          <w:color w:val="000000"/>
-          <w:sz w:val="19"/>
-          <w:lang w:val="en-US" w:eastAsia="zh-CN"/>
-        </w:rPr>
-        <w:t xml:space="preserve">子UI: </w:t>
-      </w:r>
+        </w:rPr>
+      </w:pPr>
       <w:r>
         <w:rPr>
           <w:rFonts w:hint="eastAsia" w:ascii="新宋体" w:hAnsi="新宋体" w:eastAsia="新宋体"/>
@@ -3154,7 +3113,530 @@
           <w:sz w:val="15"/>
           <w:szCs w:val="15"/>
         </w:rPr>
-        <w:t>[UIChildAttribute(</w:t>
+        <w:t>[</w:t>
+      </w:r>
+      <w:r>
+        <w:rPr>
+          <w:rFonts w:hint="eastAsia" w:ascii="新宋体" w:hAnsi="新宋体" w:eastAsia="新宋体"/>
+          <w:color w:val="000000"/>
+          <w:sz w:val="15"/>
+          <w:szCs w:val="15"/>
+          <w:lang w:val="en-US" w:eastAsia="zh-CN"/>
+        </w:rPr>
+        <w:t>X</w:t>
+      </w:r>
+      <w:r>
+        <w:rPr>
+          <w:rFonts w:hint="eastAsia" w:ascii="新宋体" w:hAnsi="新宋体" w:eastAsia="新宋体"/>
+          <w:color w:val="000000"/>
+          <w:sz w:val="15"/>
+          <w:szCs w:val="15"/>
+        </w:rPr>
+        <w:t>U</w:t>
+      </w:r>
+      <w:r>
+        <w:rPr>
+          <w:rFonts w:hint="eastAsia" w:ascii="新宋体" w:hAnsi="新宋体" w:eastAsia="新宋体"/>
+          <w:color w:val="000000"/>
+          <w:sz w:val="15"/>
+          <w:szCs w:val="15"/>
+          <w:lang w:val="en-US" w:eastAsia="zh-CN"/>
+        </w:rPr>
+        <w:t>i</w:t>
+      </w:r>
+      <w:r>
+        <w:rPr>
+          <w:rFonts w:hint="eastAsia" w:ascii="新宋体" w:hAnsi="新宋体" w:eastAsia="新宋体"/>
+          <w:color w:val="000000"/>
+          <w:sz w:val="15"/>
+          <w:szCs w:val="15"/>
+        </w:rPr>
+        <w:t>Attribute("MainMenuUI", U</w:t>
+      </w:r>
+      <w:r>
+        <w:rPr>
+          <w:rFonts w:hint="eastAsia" w:ascii="新宋体" w:hAnsi="新宋体" w:eastAsia="新宋体"/>
+          <w:color w:val="000000"/>
+          <w:sz w:val="15"/>
+          <w:szCs w:val="15"/>
+          <w:lang w:val="en-US" w:eastAsia="zh-CN"/>
+        </w:rPr>
+        <w:t>I</w:t>
+      </w:r>
+      <w:r>
+        <w:rPr>
+          <w:rFonts w:hint="eastAsia" w:ascii="新宋体" w:hAnsi="新宋体" w:eastAsia="新宋体"/>
+          <w:color w:val="000000"/>
+          <w:sz w:val="15"/>
+          <w:szCs w:val="15"/>
+        </w:rPr>
+        <w:t>Type.Normal, U</w:t>
+      </w:r>
+      <w:r>
+        <w:rPr>
+          <w:rFonts w:hint="eastAsia" w:ascii="新宋体" w:hAnsi="新宋体" w:eastAsia="新宋体"/>
+          <w:color w:val="000000"/>
+          <w:sz w:val="15"/>
+          <w:szCs w:val="15"/>
+          <w:lang w:val="en-US" w:eastAsia="zh-CN"/>
+        </w:rPr>
+        <w:t>I</w:t>
+      </w:r>
+      <w:r>
+        <w:rPr>
+          <w:rFonts w:hint="eastAsia" w:ascii="新宋体" w:hAnsi="新宋体" w:eastAsia="新宋体"/>
+          <w:color w:val="000000"/>
+          <w:sz w:val="15"/>
+          <w:szCs w:val="15"/>
+        </w:rPr>
+        <w:t>ResType.Resorces, tru</w:t>
+      </w:r>
+      <w:bookmarkStart w:id="30" w:name="_GoBack"/>
+      <w:bookmarkEnd w:id="30"/>
+      <w:r>
+        <w:rPr>
+          <w:rFonts w:hint="eastAsia" w:ascii="新宋体" w:hAnsi="新宋体" w:eastAsia="新宋体"/>
+          <w:color w:val="000000"/>
+          <w:sz w:val="15"/>
+          <w:szCs w:val="15"/>
+        </w:rPr>
+        <w:t>e)]</w:t>
+      </w:r>
+    </w:p>
+    <w:p>
+      <w:pPr>
+        <w:pStyle w:val="27"/>
+        <w:rPr>
+          <w:rFonts w:hint="eastAsia" w:ascii="新宋体" w:hAnsi="新宋体" w:eastAsia="新宋体"/>
+          <w:b/>
+          <w:bCs/>
+          <w:color w:val="000000"/>
+          <w:sz w:val="19"/>
+        </w:rPr>
+      </w:pPr>
+      <w:r>
+        <w:rPr>
+          <w:rFonts w:hint="eastAsia" w:ascii="新宋体" w:hAnsi="新宋体" w:eastAsia="新宋体"/>
+          <w:b/>
+          <w:bCs/>
+          <w:color w:val="000000"/>
+          <w:sz w:val="19"/>
+        </w:rPr>
+        <w:t>Lua:</w:t>
+      </w:r>
+      <w:r>
+        <w:rPr>
+          <w:rFonts w:hint="eastAsia" w:ascii="新宋体" w:hAnsi="新宋体" w:eastAsia="新宋体"/>
+          <w:b/>
+          <w:bCs/>
+          <w:color w:val="000000"/>
+          <w:sz w:val="19"/>
+        </w:rPr>
+        <w:tab/>
+      </w:r>
+    </w:p>
+    <w:p>
+      <w:pPr>
+        <w:pStyle w:val="27"/>
+        <w:rPr>
+          <w:rFonts w:hint="eastAsia" w:ascii="新宋体" w:hAnsi="新宋体" w:eastAsia="新宋体"/>
+          <w:color w:val="000000"/>
+          <w:sz w:val="15"/>
+          <w:szCs w:val="15"/>
+          <w:lang w:val="en-US" w:eastAsia="zh-CN"/>
+        </w:rPr>
+      </w:pPr>
+      <w:r>
+        <w:rPr>
+          <w:rFonts w:hint="eastAsia" w:ascii="新宋体" w:hAnsi="新宋体" w:eastAsia="新宋体"/>
+          <w:color w:val="000000"/>
+          <w:sz w:val="15"/>
+          <w:szCs w:val="15"/>
+          <w:lang w:val="en-US" w:eastAsia="zh-CN"/>
+        </w:rPr>
+        <w:t xml:space="preserve">LuaUIManager.Register(LuaUI, "UiDialog", CsXUiType.Dialog, CsXUiResType.Bundle, </w:t>
+      </w:r>
+      <w:r>
+        <w:rPr>
+          <w:rFonts w:hint="eastAsia" w:ascii="新宋体" w:hAnsi="新宋体" w:eastAsia="新宋体"/>
+          <w:color w:val="000000"/>
+          <w:sz w:val="15"/>
+          <w:szCs w:val="15"/>
+          <w:lang w:val="en-US" w:eastAsia="zh-CN"/>
+        </w:rPr>
+        <w:tab/>
+      </w:r>
+      <w:r>
+        <w:rPr>
+          <w:rFonts w:hint="eastAsia" w:ascii="新宋体" w:hAnsi="新宋体" w:eastAsia="新宋体"/>
+          <w:color w:val="000000"/>
+          <w:sz w:val="15"/>
+          <w:szCs w:val="15"/>
+          <w:lang w:val="en-US" w:eastAsia="zh-CN"/>
+        </w:rPr>
+        <w:t>false)</w:t>
+      </w:r>
+    </w:p>
+    <w:p>
+      <w:pPr>
+        <w:pStyle w:val="26"/>
+      </w:pPr>
+      <w:bookmarkStart w:id="12" w:name="_Toc12168"/>
+      <w:r>
+        <w:rPr>
+          <w:rStyle w:val="44"/>
+          <w:b w:val="0"/>
+        </w:rPr>
+        <w:t>U</w:t>
+      </w:r>
+      <w:r>
+        <w:rPr>
+          <w:rStyle w:val="44"/>
+          <w:rFonts w:hint="eastAsia" w:eastAsia="黑体"/>
+          <w:b w:val="0"/>
+          <w:lang w:val="en-US" w:eastAsia="zh-CN"/>
+        </w:rPr>
+        <w:t>I</w:t>
+      </w:r>
+      <w:r>
+        <w:rPr>
+          <w:rStyle w:val="44"/>
+          <w:b w:val="0"/>
+        </w:rPr>
+        <w:t>Manager.Instance.</w:t>
+      </w:r>
+      <w:r>
+        <w:rPr>
+          <w:rStyle w:val="44"/>
+          <w:rFonts w:hint="eastAsia"/>
+          <w:b w:val="0"/>
+        </w:rPr>
+        <w:t>RegisterChild</w:t>
+      </w:r>
+      <w:bookmarkEnd w:id="12"/>
+    </w:p>
+    <w:p>
+      <w:pPr>
+        <w:pStyle w:val="27"/>
+        <w:rPr>
+          <w:rFonts w:hint="eastAsia"/>
+        </w:rPr>
+      </w:pPr>
+      <w:r>
+        <w:rPr>
+          <w:rFonts w:hint="eastAsia"/>
+        </w:rPr>
+        <w:t>所有</w:t>
+      </w:r>
+      <w:r>
+        <w:rPr>
+          <w:rFonts w:hint="eastAsia"/>
+          <w:lang w:val="en-US" w:eastAsia="zh-CN"/>
+        </w:rPr>
+        <w:t>子UI</w:t>
+      </w:r>
+      <w:r>
+        <w:rPr>
+          <w:rFonts w:hint="eastAsia"/>
+        </w:rPr>
+        <w:t>都必须使用该函数注册，注册后才能正常使用。</w:t>
+      </w:r>
+    </w:p>
+    <w:p>
+      <w:pPr>
+        <w:pStyle w:val="27"/>
+        <w:rPr>
+          <w:rFonts w:ascii="新宋体" w:hAnsi="新宋体" w:eastAsia="新宋体"/>
+          <w:color w:val="000000"/>
+          <w:sz w:val="19"/>
+        </w:rPr>
+      </w:pPr>
+      <w:r>
+        <w:rPr>
+          <w:rFonts w:hint="eastAsia" w:ascii="新宋体" w:hAnsi="新宋体" w:eastAsia="新宋体"/>
+          <w:color w:val="000000"/>
+          <w:sz w:val="19"/>
+        </w:rPr>
+        <w:t>函数参数说明:</w:t>
+      </w:r>
+    </w:p>
+    <w:p>
+      <w:pPr>
+        <w:pStyle w:val="27"/>
+        <w:rPr>
+          <w:rFonts w:hint="eastAsia" w:ascii="新宋体" w:hAnsi="新宋体" w:eastAsia="新宋体"/>
+          <w:color w:val="000000"/>
+          <w:sz w:val="19"/>
+        </w:rPr>
+      </w:pPr>
+      <w:r>
+        <w:rPr>
+          <w:rFonts w:hint="eastAsia" w:ascii="新宋体" w:hAnsi="新宋体" w:eastAsia="新宋体"/>
+          <w:color w:val="000000"/>
+          <w:sz w:val="19"/>
+        </w:rPr>
+        <w:t xml:space="preserve">uiName </w:t>
+      </w:r>
+      <w:r>
+        <w:rPr>
+          <w:rFonts w:hint="eastAsia" w:ascii="新宋体" w:hAnsi="新宋体" w:eastAsia="新宋体"/>
+          <w:color w:val="008000"/>
+          <w:sz w:val="19"/>
+        </w:rPr>
+        <w:t>UI名字</w:t>
+      </w:r>
+    </w:p>
+    <w:p>
+      <w:pPr>
+        <w:pStyle w:val="27"/>
+        <w:rPr>
+          <w:rFonts w:hint="eastAsia" w:ascii="新宋体" w:hAnsi="新宋体" w:eastAsia="新宋体"/>
+          <w:color w:val="000000"/>
+          <w:sz w:val="19"/>
+          <w:lang w:eastAsia="zh-CN"/>
+        </w:rPr>
+      </w:pPr>
+      <w:r>
+        <w:rPr>
+          <w:rFonts w:hint="eastAsia" w:ascii="新宋体" w:hAnsi="新宋体" w:eastAsia="新宋体"/>
+          <w:color w:val="000000"/>
+          <w:sz w:val="19"/>
+        </w:rPr>
+        <w:t>parentUIName</w:t>
+      </w:r>
+      <w:r>
+        <w:rPr>
+          <w:rFonts w:hint="eastAsia" w:ascii="新宋体" w:hAnsi="新宋体" w:eastAsia="新宋体"/>
+          <w:color w:val="008000"/>
+          <w:sz w:val="19"/>
+          <w:lang w:val="en-US" w:eastAsia="zh-CN"/>
+        </w:rPr>
+        <w:t xml:space="preserve"> </w:t>
+      </w:r>
+      <w:r>
+        <w:rPr>
+          <w:rFonts w:hint="eastAsia" w:ascii="新宋体" w:hAnsi="新宋体" w:eastAsia="新宋体"/>
+          <w:color w:val="008000"/>
+          <w:sz w:val="19"/>
+        </w:rPr>
+        <w:t>父窗口UI名字</w:t>
+      </w:r>
+    </w:p>
+    <w:p>
+      <w:pPr>
+        <w:pStyle w:val="27"/>
+        <w:rPr>
+          <w:rFonts w:hint="default" w:ascii="新宋体" w:hAnsi="新宋体" w:eastAsia="新宋体"/>
+          <w:color w:val="000000"/>
+          <w:sz w:val="19"/>
+          <w:lang w:val="en-US" w:eastAsia="zh-CN"/>
+        </w:rPr>
+      </w:pPr>
+      <w:r>
+        <w:rPr>
+          <w:rFonts w:hint="eastAsia" w:ascii="新宋体" w:hAnsi="新宋体" w:eastAsia="新宋体"/>
+          <w:color w:val="000000"/>
+          <w:sz w:val="19"/>
+        </w:rPr>
+        <w:t>loadWithParent</w:t>
+      </w:r>
+      <w:r>
+        <w:rPr>
+          <w:rFonts w:hint="eastAsia" w:ascii="新宋体" w:hAnsi="新宋体" w:eastAsia="新宋体"/>
+          <w:color w:val="000000"/>
+          <w:sz w:val="19"/>
+          <w:lang w:val="en-US" w:eastAsia="zh-CN"/>
+        </w:rPr>
+        <w:t xml:space="preserve"> </w:t>
+      </w:r>
+      <w:r>
+        <w:rPr>
+          <w:rFonts w:hint="eastAsia" w:ascii="新宋体" w:hAnsi="新宋体" w:eastAsia="新宋体"/>
+          <w:color w:val="008000"/>
+          <w:sz w:val="19"/>
+        </w:rPr>
+        <w:t>是否和父窗口一起加载</w:t>
+      </w:r>
+      <w:r>
+        <w:rPr>
+          <w:rFonts w:hint="eastAsia" w:ascii="新宋体" w:hAnsi="新宋体" w:eastAsia="新宋体"/>
+          <w:color w:val="008000"/>
+          <w:sz w:val="19"/>
+          <w:lang w:val="en-US" w:eastAsia="zh-CN"/>
+        </w:rPr>
+        <w:t>(为false可以提高效率)</w:t>
+      </w:r>
+    </w:p>
+    <w:p>
+      <w:pPr>
+        <w:pStyle w:val="27"/>
+        <w:rPr>
+          <w:rFonts w:hint="eastAsia" w:ascii="新宋体" w:hAnsi="新宋体" w:eastAsia="新宋体"/>
+          <w:color w:val="008000"/>
+          <w:sz w:val="19"/>
+        </w:rPr>
+      </w:pPr>
+      <w:r>
+        <w:rPr>
+          <w:rFonts w:hint="eastAsia" w:ascii="新宋体" w:hAnsi="新宋体" w:eastAsia="新宋体"/>
+          <w:color w:val="000000"/>
+          <w:sz w:val="19"/>
+        </w:rPr>
+        <w:t>uiResType</w:t>
+      </w:r>
+      <w:r>
+        <w:rPr>
+          <w:rFonts w:hint="eastAsia" w:ascii="新宋体" w:hAnsi="新宋体" w:eastAsia="新宋体"/>
+          <w:color w:val="000000"/>
+          <w:sz w:val="19"/>
+          <w:lang w:val="en-US" w:eastAsia="zh-CN"/>
+        </w:rPr>
+        <w:t xml:space="preserve"> </w:t>
+      </w:r>
+      <w:r>
+        <w:rPr>
+          <w:rFonts w:hint="eastAsia" w:ascii="新宋体" w:hAnsi="新宋体" w:eastAsia="新宋体"/>
+          <w:color w:val="008000"/>
+          <w:sz w:val="19"/>
+        </w:rPr>
+        <w:t>UI加载方式</w:t>
+      </w:r>
+    </w:p>
+    <w:p>
+      <w:pPr>
+        <w:pStyle w:val="27"/>
+        <w:rPr>
+          <w:rFonts w:hint="eastAsia" w:ascii="新宋体" w:hAnsi="新宋体" w:eastAsia="新宋体"/>
+          <w:color w:val="008000"/>
+          <w:sz w:val="19"/>
+          <w:lang w:eastAsia="zh-CN"/>
+        </w:rPr>
+      </w:pPr>
+      <w:r>
+        <w:rPr>
+          <w:rFonts w:hint="eastAsia" w:ascii="新宋体" w:hAnsi="新宋体" w:eastAsia="新宋体"/>
+          <w:color w:val="000000"/>
+          <w:sz w:val="19"/>
+        </w:rPr>
+        <w:t>hasAnimation</w:t>
+      </w:r>
+      <w:r>
+        <w:rPr>
+          <w:rFonts w:hint="eastAsia" w:ascii="新宋体" w:hAnsi="新宋体" w:eastAsia="新宋体"/>
+          <w:color w:val="000000"/>
+          <w:sz w:val="19"/>
+          <w:lang w:val="en-US" w:eastAsia="zh-CN"/>
+        </w:rPr>
+        <w:t xml:space="preserve"> </w:t>
+      </w:r>
+      <w:r>
+        <w:rPr>
+          <w:rFonts w:hint="eastAsia" w:ascii="新宋体" w:hAnsi="新宋体" w:eastAsia="新宋体"/>
+          <w:color w:val="008000"/>
+          <w:sz w:val="19"/>
+        </w:rPr>
+        <w:t>UI是否有动画</w:t>
+      </w:r>
+      <w:r>
+        <w:rPr>
+          <w:rFonts w:hint="eastAsia" w:ascii="新宋体" w:hAnsi="新宋体" w:eastAsia="新宋体"/>
+          <w:color w:val="008000"/>
+          <w:sz w:val="19"/>
+          <w:lang w:eastAsia="zh-CN"/>
+        </w:rPr>
+        <w:t>（</w:t>
+      </w:r>
+      <w:r>
+        <w:rPr>
+          <w:rFonts w:hint="eastAsia" w:ascii="新宋体" w:hAnsi="新宋体" w:eastAsia="新宋体"/>
+          <w:color w:val="008000"/>
+          <w:sz w:val="19"/>
+          <w:lang w:val="en-US" w:eastAsia="zh-CN"/>
+        </w:rPr>
+        <w:t>进出场动画</w:t>
+      </w:r>
+      <w:r>
+        <w:rPr>
+          <w:rFonts w:hint="eastAsia" w:ascii="新宋体" w:hAnsi="新宋体" w:eastAsia="新宋体"/>
+          <w:color w:val="008000"/>
+          <w:sz w:val="19"/>
+          <w:lang w:eastAsia="zh-CN"/>
+        </w:rPr>
+        <w:t>）</w:t>
+      </w:r>
+    </w:p>
+    <w:p>
+      <w:pPr>
+        <w:pStyle w:val="27"/>
+        <w:rPr>
+          <w:rFonts w:hint="eastAsia" w:ascii="新宋体" w:hAnsi="新宋体" w:eastAsia="新宋体"/>
+          <w:color w:val="008000"/>
+          <w:sz w:val="19"/>
+          <w:lang w:eastAsia="zh-CN"/>
+        </w:rPr>
+      </w:pPr>
+    </w:p>
+    <w:p>
+      <w:pPr>
+        <w:pStyle w:val="27"/>
+        <w:rPr>
+          <w:rFonts w:hint="eastAsia" w:ascii="新宋体" w:hAnsi="新宋体" w:eastAsia="新宋体"/>
+          <w:b/>
+          <w:bCs/>
+          <w:color w:val="000000"/>
+          <w:sz w:val="19"/>
+          <w:lang w:val="en-US" w:eastAsia="zh-CN"/>
+        </w:rPr>
+      </w:pPr>
+      <w:r>
+        <w:rPr>
+          <w:rFonts w:hint="eastAsia" w:ascii="新宋体" w:hAnsi="新宋体" w:eastAsia="新宋体"/>
+          <w:b/>
+          <w:bCs/>
+          <w:color w:val="000000"/>
+          <w:sz w:val="19"/>
+          <w:lang w:val="en-US" w:eastAsia="zh-CN"/>
+        </w:rPr>
+        <w:t>C#子UI:</w:t>
+      </w:r>
+    </w:p>
+    <w:p>
+      <w:pPr>
+        <w:pStyle w:val="27"/>
+        <w:rPr>
+          <w:rFonts w:hint="eastAsia" w:ascii="新宋体" w:hAnsi="新宋体" w:eastAsia="新宋体"/>
+          <w:color w:val="000000"/>
+          <w:sz w:val="15"/>
+          <w:szCs w:val="15"/>
+        </w:rPr>
+      </w:pPr>
+      <w:r>
+        <w:rPr>
+          <w:rFonts w:hint="eastAsia" w:ascii="新宋体" w:hAnsi="新宋体" w:eastAsia="新宋体"/>
+          <w:color w:val="000000"/>
+          <w:sz w:val="15"/>
+          <w:szCs w:val="15"/>
+        </w:rPr>
+        <w:t>[U</w:t>
+      </w:r>
+      <w:r>
+        <w:rPr>
+          <w:rFonts w:hint="eastAsia" w:ascii="新宋体" w:hAnsi="新宋体" w:eastAsia="新宋体"/>
+          <w:color w:val="000000"/>
+          <w:sz w:val="15"/>
+          <w:szCs w:val="15"/>
+          <w:lang w:val="en-US" w:eastAsia="zh-CN"/>
+        </w:rPr>
+        <w:t>I</w:t>
+      </w:r>
+      <w:r>
+        <w:rPr>
+          <w:rFonts w:hint="eastAsia" w:ascii="新宋体" w:hAnsi="新宋体" w:eastAsia="新宋体"/>
+          <w:color w:val="000000"/>
+          <w:sz w:val="15"/>
+          <w:szCs w:val="15"/>
+        </w:rPr>
+        <w:t>ChildAttribute(</w:t>
       </w:r>
       <w:r>
         <w:rPr>
@@ -3163,16 +3645,7 @@
           <w:sz w:val="15"/>
           <w:szCs w:val="15"/>
         </w:rPr>
-        <w:t>"ChildUI2"</w:t>
-      </w:r>
-      <w:r>
-        <w:rPr>
-          <w:rFonts w:hint="eastAsia" w:ascii="新宋体" w:hAnsi="新宋体" w:eastAsia="新宋体"/>
-          <w:color w:val="000000"/>
-          <w:sz w:val="15"/>
-          <w:szCs w:val="15"/>
-        </w:rPr>
-        <w:t>,</w:t>
+        <w:t>"ChildU</w:t>
       </w:r>
       <w:r>
         <w:rPr>
@@ -3180,8 +3653,9 @@
           <w:color w:val="A31515"/>
           <w:sz w:val="15"/>
           <w:szCs w:val="15"/>
-        </w:rPr>
-        <w:t>"ParentUI"</w:t>
+          <w:lang w:val="en-US" w:eastAsia="zh-CN"/>
+        </w:rPr>
+        <w:t>I</w:t>
       </w:r>
       <w:r>
         <w:rPr>
@@ -3189,6 +3663,52 @@
           <w:color w:val="A31515"/>
           <w:sz w:val="15"/>
           <w:szCs w:val="15"/>
+        </w:rPr>
+        <w:t>2"</w:t>
+      </w:r>
+      <w:r>
+        <w:rPr>
+          <w:rFonts w:hint="eastAsia" w:ascii="新宋体" w:hAnsi="新宋体" w:eastAsia="新宋体"/>
+          <w:color w:val="000000"/>
+          <w:sz w:val="15"/>
+          <w:szCs w:val="15"/>
+        </w:rPr>
+        <w:t>,</w:t>
+      </w:r>
+      <w:r>
+        <w:rPr>
+          <w:rFonts w:hint="eastAsia" w:ascii="新宋体" w:hAnsi="新宋体" w:eastAsia="新宋体"/>
+          <w:color w:val="A31515"/>
+          <w:sz w:val="15"/>
+          <w:szCs w:val="15"/>
+        </w:rPr>
+        <w:t>"ParentU</w:t>
+      </w:r>
+      <w:r>
+        <w:rPr>
+          <w:rFonts w:hint="eastAsia" w:ascii="新宋体" w:hAnsi="新宋体" w:eastAsia="新宋体"/>
+          <w:color w:val="A31515"/>
+          <w:sz w:val="15"/>
+          <w:szCs w:val="15"/>
+          <w:lang w:val="en-US" w:eastAsia="zh-CN"/>
+        </w:rPr>
+        <w:t>I</w:t>
+      </w:r>
+      <w:r>
+        <w:rPr>
+          <w:rFonts w:hint="eastAsia" w:ascii="新宋体" w:hAnsi="新宋体" w:eastAsia="新宋体"/>
+          <w:color w:val="A31515"/>
+          <w:sz w:val="15"/>
+          <w:szCs w:val="15"/>
+        </w:rPr>
+        <w:t>"</w:t>
+      </w:r>
+      <w:r>
+        <w:rPr>
+          <w:rFonts w:hint="eastAsia" w:ascii="新宋体" w:hAnsi="新宋体" w:eastAsia="新宋体"/>
+          <w:color w:val="A31515"/>
+          <w:sz w:val="15"/>
+          <w:szCs w:val="15"/>
           <w:lang w:val="en-US" w:eastAsia="zh-CN"/>
         </w:rPr>
         <w:t>,</w:t>
@@ -3209,7 +3729,26 @@
           <w:sz w:val="15"/>
           <w:szCs w:val="15"/>
         </w:rPr>
-        <w:t>,UIResType</w:t>
+        <w:t>,</w:t>
+      </w:r>
+      <w:r>
+        <w:rPr>
+          <w:rFonts w:hint="eastAsia" w:ascii="新宋体" w:hAnsi="新宋体" w:eastAsia="新宋体"/>
+          <w:color w:val="000000"/>
+          <w:sz w:val="15"/>
+          <w:szCs w:val="15"/>
+          <w:lang w:val="en-US" w:eastAsia="zh-CN"/>
+        </w:rPr>
+        <w:t>CsUI</w:t>
+      </w:r>
+      <w:r>
+        <w:rPr>
+          <w:rFonts w:hint="eastAsia" w:ascii="新宋体" w:hAnsi="新宋体" w:eastAsia="新宋体"/>
+          <w:color w:val="000000"/>
+          <w:sz w:val="15"/>
+          <w:szCs w:val="15"/>
+        </w:rPr>
+        <w:t>ResType</w:t>
       </w:r>
       <w:r>
         <w:rPr>
@@ -3253,21 +3792,14 @@
       <w:pPr>
         <w:pStyle w:val="27"/>
         <w:rPr>
-          <w:rFonts w:hint="eastAsia" w:ascii="新宋体" w:hAnsi="新宋体" w:eastAsia="新宋体"/>
-          <w:color w:val="000000"/>
-          <w:sz w:val="19"/>
-        </w:rPr>
-      </w:pPr>
-      <w:r>
-        <w:rPr>
-          <w:rFonts w:hint="eastAsia" w:ascii="新宋体" w:hAnsi="新宋体" w:eastAsia="新宋体"/>
+          <w:rFonts w:hint="default" w:ascii="新宋体" w:hAnsi="新宋体" w:eastAsia="新宋体"/>
           <w:b/>
           <w:bCs/>
           <w:color w:val="000000"/>
           <w:sz w:val="19"/>
-        </w:rPr>
-        <w:t>Lua:</w:t>
-      </w:r>
+          <w:lang w:val="en-US" w:eastAsia="zh-CN"/>
+        </w:rPr>
+      </w:pPr>
       <w:r>
         <w:rPr>
           <w:rFonts w:hint="eastAsia" w:ascii="新宋体" w:hAnsi="新宋体" w:eastAsia="新宋体"/>
@@ -3275,6 +3807,75 @@
           <w:bCs/>
           <w:color w:val="000000"/>
           <w:sz w:val="19"/>
+          <w:lang w:val="en-US" w:eastAsia="zh-CN"/>
+        </w:rPr>
+        <w:t>Lua子UI:</w:t>
+      </w:r>
+    </w:p>
+    <w:p>
+      <w:pPr>
+        <w:pStyle w:val="27"/>
+        <w:rPr>
+          <w:rFonts w:hint="eastAsia" w:ascii="新宋体" w:hAnsi="新宋体" w:eastAsia="新宋体"/>
+          <w:color w:val="008000"/>
+          <w:sz w:val="19"/>
+          <w:lang w:val="en-US" w:eastAsia="zh-CN"/>
+        </w:rPr>
+      </w:pPr>
+      <w:r>
+        <w:rPr>
+          <w:rFonts w:hint="eastAsia" w:ascii="新宋体" w:hAnsi="新宋体" w:eastAsia="新宋体"/>
+          <w:color w:val="000000"/>
+          <w:sz w:val="15"/>
+          <w:szCs w:val="15"/>
+        </w:rPr>
+        <w:t>LuaU</w:t>
+      </w:r>
+      <w:r>
+        <w:rPr>
+          <w:rFonts w:hint="eastAsia" w:ascii="新宋体" w:hAnsi="新宋体" w:eastAsia="新宋体"/>
+          <w:color w:val="000000"/>
+          <w:sz w:val="15"/>
+          <w:szCs w:val="15"/>
+          <w:lang w:val="en-US" w:eastAsia="zh-CN"/>
+        </w:rPr>
+        <w:t>I</w:t>
+      </w:r>
+      <w:r>
+        <w:rPr>
+          <w:rFonts w:hint="eastAsia" w:ascii="新宋体" w:hAnsi="新宋体" w:eastAsia="新宋体"/>
+          <w:color w:val="000000"/>
+          <w:sz w:val="15"/>
+          <w:szCs w:val="15"/>
+        </w:rPr>
+        <w:t>Manager.RegisterChild(LuaU</w:t>
+      </w:r>
+      <w:r>
+        <w:rPr>
+          <w:rFonts w:hint="eastAsia" w:ascii="新宋体" w:hAnsi="新宋体" w:eastAsia="新宋体"/>
+          <w:color w:val="000000"/>
+          <w:sz w:val="15"/>
+          <w:szCs w:val="15"/>
+          <w:lang w:val="en-US" w:eastAsia="zh-CN"/>
+        </w:rPr>
+        <w:t>I</w:t>
+      </w:r>
+      <w:r>
+        <w:rPr>
+          <w:rFonts w:hint="eastAsia" w:ascii="新宋体" w:hAnsi="新宋体" w:eastAsia="新宋体"/>
+          <w:color w:val="000000"/>
+          <w:sz w:val="15"/>
+          <w:szCs w:val="15"/>
+        </w:rPr>
+        <w:t xml:space="preserve">,"UiFubenMainLineChapterBanner", </w:t>
+      </w:r>
+      <w:r>
+        <w:rPr>
+          <w:rFonts w:hint="eastAsia" w:ascii="新宋体" w:hAnsi="新宋体" w:eastAsia="新宋体"/>
+          <w:color w:val="000000"/>
+          <w:sz w:val="15"/>
+          <w:szCs w:val="15"/>
+          <w:lang w:val="en-US" w:eastAsia="zh-CN"/>
         </w:rPr>
         <w:tab/>
       </w:r>
@@ -3282,7 +3883,18 @@
         <w:rPr>
           <w:rFonts w:hint="eastAsia" w:ascii="新宋体" w:hAnsi="新宋体" w:eastAsia="新宋体"/>
           <w:color w:val="000000"/>
-          <w:sz w:val="19"/>
+          <w:sz w:val="15"/>
+          <w:szCs w:val="15"/>
+        </w:rPr>
+        <w:t xml:space="preserve">"UiFuben", true, </w:t>
+      </w:r>
+      <w:r>
+        <w:rPr>
+          <w:rFonts w:hint="eastAsia" w:ascii="新宋体" w:hAnsi="新宋体" w:eastAsia="新宋体"/>
+          <w:color w:val="000000"/>
+          <w:sz w:val="15"/>
+          <w:szCs w:val="15"/>
+          <w:lang w:val="en-US" w:eastAsia="zh-CN"/>
         </w:rPr>
         <w:tab/>
       </w:r>
@@ -3290,33 +3902,27 @@
         <w:rPr>
           <w:rFonts w:hint="eastAsia" w:ascii="新宋体" w:hAnsi="新宋体" w:eastAsia="新宋体"/>
           <w:color w:val="000000"/>
-          <w:sz w:val="19"/>
-        </w:rPr>
-        <w:t xml:space="preserve">LuaUIManager.Register(LuaUI,uiName,uiType ,uiResType ,hasAnimation)  </w:t>
-      </w:r>
-    </w:p>
-    <w:p>
-      <w:pPr>
-        <w:pStyle w:val="27"/>
-        <w:rPr>
-          <w:rFonts w:hint="eastAsia" w:ascii="新宋体" w:hAnsi="新宋体" w:eastAsia="新宋体"/>
-          <w:color w:val="000000"/>
-          <w:sz w:val="19"/>
-        </w:rPr>
-      </w:pPr>
-      <w:r>
-        <w:rPr>
-          <w:rFonts w:hint="eastAsia" w:ascii="新宋体" w:hAnsi="新宋体" w:eastAsia="新宋体"/>
-          <w:color w:val="000000"/>
-          <w:sz w:val="19"/>
-        </w:rPr>
-        <w:t>LuaU</w:t>
-      </w:r>
-      <w:r>
-        <w:rPr>
-          <w:rFonts w:hint="eastAsia" w:ascii="新宋体" w:hAnsi="新宋体" w:eastAsia="新宋体"/>
-          <w:color w:val="000000"/>
-          <w:sz w:val="19"/>
+          <w:sz w:val="15"/>
+          <w:szCs w:val="15"/>
+          <w:lang w:val="en-US" w:eastAsia="zh-CN"/>
+        </w:rPr>
+        <w:t>Cs</w:t>
+      </w:r>
+      <w:r>
+        <w:rPr>
+          <w:rFonts w:hint="eastAsia" w:ascii="新宋体" w:hAnsi="新宋体" w:eastAsia="新宋体"/>
+          <w:color w:val="000000"/>
+          <w:sz w:val="15"/>
+          <w:szCs w:val="15"/>
+        </w:rPr>
+        <w:t>U</w:t>
+      </w:r>
+      <w:r>
+        <w:rPr>
+          <w:rFonts w:hint="eastAsia" w:ascii="新宋体" w:hAnsi="新宋体" w:eastAsia="新宋体"/>
+          <w:color w:val="000000"/>
+          <w:sz w:val="15"/>
+          <w:szCs w:val="15"/>
           <w:lang w:val="en-US" w:eastAsia="zh-CN"/>
         </w:rPr>
         <w:t>I</w:t>
@@ -3325,36 +3931,21 @@
         <w:rPr>
           <w:rFonts w:hint="eastAsia" w:ascii="新宋体" w:hAnsi="新宋体" w:eastAsia="新宋体"/>
           <w:color w:val="000000"/>
-          <w:sz w:val="19"/>
-        </w:rPr>
-        <w:t xml:space="preserve">Manager.RegisterChild(XLuaUi,"UiFubenMainLineChapterBanner", </w:t>
-      </w:r>
-      <w:r>
-        <w:rPr>
-          <w:rFonts w:hint="eastAsia" w:ascii="新宋体" w:hAnsi="新宋体" w:eastAsia="新宋体"/>
-          <w:color w:val="000000"/>
-          <w:sz w:val="19"/>
-          <w:lang w:val="en-US" w:eastAsia="zh-CN"/>
-        </w:rPr>
-        <w:tab/>
-      </w:r>
-      <w:r>
-        <w:rPr>
-          <w:rFonts w:hint="eastAsia" w:ascii="新宋体" w:hAnsi="新宋体" w:eastAsia="新宋体"/>
-          <w:color w:val="000000"/>
-          <w:sz w:val="19"/>
-          <w:lang w:val="en-US" w:eastAsia="zh-CN"/>
-        </w:rPr>
-        <w:tab/>
-      </w:r>
-      <w:r>
-        <w:rPr>
-          <w:rFonts w:hint="eastAsia" w:ascii="新宋体" w:hAnsi="新宋体" w:eastAsia="新宋体"/>
-          <w:color w:val="000000"/>
-          <w:sz w:val="19"/>
-        </w:rPr>
-        <w:t xml:space="preserve">"UiFuben", true, CsXUiResType.Bundle, false)  </w:t>
-      </w:r>
+          <w:sz w:val="15"/>
+          <w:szCs w:val="15"/>
+        </w:rPr>
+        <w:t xml:space="preserve">ResType.Bundle, false) </w:t>
+      </w:r>
+    </w:p>
+    <w:p>
+      <w:pPr>
+        <w:pStyle w:val="27"/>
+        <w:rPr>
+          <w:rFonts w:hint="eastAsia" w:ascii="新宋体" w:hAnsi="新宋体" w:eastAsia="新宋体"/>
+          <w:color w:val="000000"/>
+          <w:sz w:val="19"/>
+        </w:rPr>
+      </w:pPr>
     </w:p>
     <w:p>
       <w:pPr>
@@ -3364,7 +3955,7 @@
           <w:sz w:val="28"/>
         </w:rPr>
       </w:pPr>
-      <w:bookmarkStart w:id="12" w:name="_Toc13950"/>
+      <w:bookmarkStart w:id="13" w:name="_Toc13950"/>
       <w:r>
         <w:t>UIManager.Instance</w:t>
       </w:r>
@@ -3375,7 +3966,7 @@
         </w:rPr>
         <w:t>.Open(uiName,args)</w:t>
       </w:r>
-      <w:bookmarkEnd w:id="12"/>
+      <w:bookmarkEnd w:id="13"/>
     </w:p>
     <w:p>
       <w:pPr>
@@ -3414,7 +4005,7 @@
       <w:pPr>
         <w:pStyle w:val="26"/>
       </w:pPr>
-      <w:bookmarkStart w:id="13" w:name="_Toc15255"/>
+      <w:bookmarkStart w:id="14" w:name="_Toc15255"/>
       <w:r>
         <w:t>UIManager.Instance</w:t>
       </w:r>
@@ -3459,7 +4050,7 @@
         </w:rPr>
         <w:t>gs)</w:t>
       </w:r>
-      <w:bookmarkEnd w:id="13"/>
+      <w:bookmarkEnd w:id="14"/>
     </w:p>
     <w:p>
       <w:pPr>
@@ -3477,7 +4068,7 @@
       <w:pPr>
         <w:pStyle w:val="26"/>
       </w:pPr>
-      <w:bookmarkStart w:id="14" w:name="_Toc1801"/>
+      <w:bookmarkStart w:id="15" w:name="_Toc1801"/>
       <w:r>
         <w:t>UIManager.Instance.</w:t>
       </w:r>
@@ -3488,7 +4079,7 @@
         </w:rPr>
         <w:t>Close(uiName)</w:t>
       </w:r>
-      <w:bookmarkEnd w:id="14"/>
+      <w:bookmarkEnd w:id="15"/>
     </w:p>
     <w:p>
       <w:pPr>
@@ -3508,7 +4099,7 @@
       <w:pPr>
         <w:pStyle w:val="26"/>
       </w:pPr>
-      <w:bookmarkStart w:id="15" w:name="_Toc7854"/>
+      <w:bookmarkStart w:id="16" w:name="_Toc7854"/>
       <w:r>
         <w:t>UIManager.Instance.</w:t>
       </w:r>
@@ -3525,7 +4116,7 @@
         </w:rPr>
         <w:t>(uiName,callback)</w:t>
       </w:r>
-      <w:bookmarkEnd w:id="15"/>
+      <w:bookmarkEnd w:id="16"/>
     </w:p>
     <w:p>
       <w:pPr>
@@ -3553,7 +4144,7 @@
       <w:pPr>
         <w:pStyle w:val="26"/>
       </w:pPr>
-      <w:bookmarkStart w:id="16" w:name="_Toc2883"/>
+      <w:bookmarkStart w:id="17" w:name="_Toc2883"/>
       <w:r>
         <w:t>UIManager.Instance.Clear</w:t>
       </w:r>
@@ -3564,7 +4155,7 @@
         </w:rPr>
         <w:t>()</w:t>
       </w:r>
-      <w:bookmarkEnd w:id="16"/>
+      <w:bookmarkEnd w:id="17"/>
     </w:p>
     <w:p>
       <w:pPr>
@@ -3584,7 +4175,7 @@
       <w:pPr>
         <w:pStyle w:val="26"/>
       </w:pPr>
-      <w:bookmarkStart w:id="17" w:name="_Toc1707"/>
+      <w:bookmarkStart w:id="18" w:name="_Toc1707"/>
       <w:r>
         <w:t>UIManager.Instance.</w:t>
       </w:r>
@@ -3601,7 +4192,7 @@
         </w:rPr>
         <w:t>(uiName,args)</w:t>
       </w:r>
-      <w:bookmarkEnd w:id="17"/>
+      <w:bookmarkEnd w:id="18"/>
     </w:p>
     <w:p>
       <w:pPr>
@@ -3654,7 +4245,7 @@
           <w:rFonts w:hint="eastAsia"/>
         </w:rPr>
       </w:pPr>
-      <w:bookmarkStart w:id="18" w:name="_Toc32239"/>
+      <w:bookmarkStart w:id="19" w:name="_Toc32239"/>
       <w:r>
         <w:t>UIManager.Instance.</w:t>
       </w:r>
@@ -3671,7 +4262,7 @@
         </w:rPr>
         <w:t>(uiName,args)</w:t>
       </w:r>
-      <w:bookmarkEnd w:id="18"/>
+      <w:bookmarkEnd w:id="19"/>
     </w:p>
     <w:p>
       <w:pPr>
@@ -3710,7 +4301,7 @@
           <w:rFonts w:hint="eastAsia"/>
         </w:rPr>
       </w:pPr>
-      <w:bookmarkStart w:id="19" w:name="_Toc5342"/>
+      <w:bookmarkStart w:id="20" w:name="_Toc5342"/>
       <w:r>
         <w:t>UIManager.Instance.</w:t>
       </w:r>
@@ -3727,7 +4318,7 @@
         </w:rPr>
         <w:t>(uiName)</w:t>
       </w:r>
-      <w:bookmarkEnd w:id="19"/>
+      <w:bookmarkEnd w:id="20"/>
     </w:p>
     <w:p>
       <w:pPr>
@@ -3752,7 +4343,7 @@
           <w:rFonts w:hint="eastAsia"/>
         </w:rPr>
       </w:pPr>
-      <w:bookmarkStart w:id="20" w:name="_Toc28242"/>
+      <w:bookmarkStart w:id="21" w:name="_Toc28242"/>
       <w:r>
         <w:t>UIManager.Instance.</w:t>
       </w:r>
@@ -3769,7 +4360,7 @@
         </w:rPr>
         <w:t>(uiName)</w:t>
       </w:r>
-      <w:bookmarkEnd w:id="20"/>
+      <w:bookmarkEnd w:id="21"/>
     </w:p>
     <w:p>
       <w:pPr>
@@ -3809,11 +4400,11 @@
       <w:pPr>
         <w:pStyle w:val="22"/>
       </w:pPr>
-      <w:bookmarkStart w:id="21" w:name="_Toc2530"/>
+      <w:bookmarkStart w:id="22" w:name="_Toc2530"/>
       <w:r>
         <w:t>GameEventManager</w:t>
       </w:r>
-      <w:bookmarkEnd w:id="21"/>
+      <w:bookmarkEnd w:id="22"/>
     </w:p>
     <w:p>
       <w:pPr>
@@ -3861,11 +4452,11 @@
           <w:sz w:val="28"/>
         </w:rPr>
       </w:pPr>
-      <w:bookmarkStart w:id="22" w:name="_Toc30553"/>
+      <w:bookmarkStart w:id="23" w:name="_Toc30553"/>
       <w:r>
         <w:t>GameEventManager.Instance.RegistEvent</w:t>
       </w:r>
-      <w:bookmarkEnd w:id="22"/>
+      <w:bookmarkEnd w:id="23"/>
     </w:p>
     <w:p>
       <w:pPr>
@@ -3939,11 +4530,11 @@
       <w:r>
         <w:t xml:space="preserve"> </w:t>
       </w:r>
-      <w:bookmarkStart w:id="23" w:name="_Toc1708"/>
+      <w:bookmarkStart w:id="24" w:name="_Toc1708"/>
       <w:r>
         <w:t>GameEventManager.Instance.RemoveEvent</w:t>
       </w:r>
-      <w:bookmarkEnd w:id="23"/>
+      <w:bookmarkEnd w:id="24"/>
     </w:p>
     <w:p>
       <w:pPr>
@@ -3970,11 +4561,11 @@
       <w:r>
         <w:t xml:space="preserve"> </w:t>
       </w:r>
-      <w:bookmarkStart w:id="24" w:name="_Toc18687"/>
+      <w:bookmarkStart w:id="25" w:name="_Toc18687"/>
       <w:r>
         <w:t>GameEventManager.Instance.Notify</w:t>
       </w:r>
-      <w:bookmarkEnd w:id="24"/>
+      <w:bookmarkEnd w:id="25"/>
     </w:p>
     <w:p>
       <w:pPr>
@@ -4011,7 +4602,7 @@
           <w:lang w:val="en-US" w:eastAsia="zh-CN"/>
         </w:rPr>
       </w:pPr>
-      <w:bookmarkStart w:id="25" w:name="_Toc2772"/>
+      <w:bookmarkStart w:id="26" w:name="_Toc2772"/>
       <w:r>
         <w:rPr>
           <w:rFonts w:hint="eastAsia"/>
@@ -4019,7 +4610,7 @@
         </w:rPr>
         <w:t>UI点击事件注册</w:t>
       </w:r>
-      <w:bookmarkEnd w:id="25"/>
+      <w:bookmarkEnd w:id="26"/>
     </w:p>
     <w:p>
       <w:pPr>
@@ -4301,7 +4892,7 @@
           <w:lang w:val="en-US" w:eastAsia="zh-CN"/>
         </w:rPr>
       </w:pPr>
-      <w:bookmarkStart w:id="26" w:name="_Toc24021"/>
+      <w:bookmarkStart w:id="27" w:name="_Toc24021"/>
       <w:r>
         <w:rPr>
           <w:rFonts w:hint="eastAsia"/>
@@ -4309,7 +4900,7 @@
         </w:rPr>
         <w:t>UI动画</w:t>
       </w:r>
-      <w:bookmarkEnd w:id="26"/>
+      <w:bookmarkEnd w:id="27"/>
     </w:p>
     <w:p>
       <w:pPr>
@@ -4367,7 +4958,7 @@
           <w:lang w:val="en-US" w:eastAsia="zh-CN"/>
         </w:rPr>
       </w:pPr>
-      <w:bookmarkStart w:id="27" w:name="_Toc17027"/>
+      <w:bookmarkStart w:id="28" w:name="_Toc17027"/>
       <w:r>
         <w:rPr>
           <w:rFonts w:hint="eastAsia"/>
@@ -4375,7 +4966,7 @@
         </w:rPr>
         <w:t>Enable状态</w:t>
       </w:r>
-      <w:bookmarkEnd w:id="27"/>
+      <w:bookmarkEnd w:id="28"/>
     </w:p>
     <w:p>
       <w:pPr>
@@ -4837,7 +5428,7 @@
           <w:lang w:val="en-US" w:eastAsia="zh-CN"/>
         </w:rPr>
       </w:pPr>
-      <w:bookmarkStart w:id="28" w:name="_Toc17881"/>
+      <w:bookmarkStart w:id="29" w:name="_Toc17881"/>
       <w:r>
         <w:rPr>
           <w:rFonts w:hint="eastAsia"/>
@@ -4845,7 +5436,7 @@
         </w:rPr>
         <w:t>Disable状态</w:t>
       </w:r>
-      <w:bookmarkEnd w:id="28"/>
+      <w:bookmarkEnd w:id="29"/>
     </w:p>
     <w:p>
       <w:pPr>
